--- a/docs/GDD.docx
+++ b/docs/GDD.docx
@@ -4,7 +4,7 @@
   <w:body>
     <w:p>
       <w:pPr>
-        <w:spacing w:after="0" w:line="240" w:lineRule="auto"/>
+        <w:spacing w:before="240" w:after="0" w:line="240" w:lineRule="auto"/>
         <w:jc w:val="center"/>
         <w:rPr>
           <w:color w:val="FFFFFF" w:themeColor="background1"/>
@@ -205,17 +205,6 @@
           </mc:Fallback>
         </mc:AlternateContent>
       </w:r>
-    </w:p>
-    <w:p>
-      <w:pPr>
-        <w:spacing w:after="0" w:line="240" w:lineRule="auto"/>
-        <w:jc w:val="center"/>
-        <w:rPr>
-          <w:color w:val="FFFFFF" w:themeColor="background1"/>
-          <w:sz w:val="72"/>
-          <w:szCs w:val="44"/>
-        </w:rPr>
-      </w:pPr>
       <w:r>
         <w:rPr>
           <w:color w:val="FFFFFF" w:themeColor="background1"/>
@@ -478,7 +467,7 @@
         <w:rPr>
           <w:noProof/>
         </w:rPr>
-        <w:t>mardi 16 janvier 2018</w:t>
+        <w:t>mercredi 17 janvier 2018</w:t>
       </w:r>
       <w:r>
         <w:fldChar w:fldCharType="end"/>
@@ -567,7 +556,7 @@
             </w:rPr>
             <w:fldChar w:fldCharType="separate"/>
           </w:r>
-          <w:hyperlink w:anchor="_Toc503879030" w:history="1">
+          <w:hyperlink w:anchor="_Toc503964112" w:history="1">
             <w:r>
               <w:rPr>
                 <w:rStyle w:val="Lienhypertexte"/>
@@ -594,7 +583,7 @@
                 <w:noProof/>
                 <w:webHidden/>
               </w:rPr>
-              <w:instrText xml:space="preserve"> PAGEREF _Toc503879030 \h </w:instrText>
+              <w:instrText xml:space="preserve"> PAGEREF _Toc503964112 \h </w:instrText>
             </w:r>
             <w:r>
               <w:rPr>
@@ -640,7 +629,7 @@
               <w:lang w:eastAsia="fr-FR"/>
             </w:rPr>
           </w:pPr>
-          <w:hyperlink w:anchor="_Toc503879031" w:history="1">
+          <w:hyperlink w:anchor="_Toc503964113" w:history="1">
             <w:r>
               <w:rPr>
                 <w:rStyle w:val="Lienhypertexte"/>
@@ -667,7 +656,7 @@
                 <w:noProof/>
                 <w:webHidden/>
               </w:rPr>
-              <w:instrText xml:space="preserve"> PAGEREF _Toc503879031 \h </w:instrText>
+              <w:instrText xml:space="preserve"> PAGEREF _Toc503964113 \h </w:instrText>
             </w:r>
             <w:r>
               <w:rPr>
@@ -713,7 +702,7 @@
               <w:lang w:eastAsia="fr-FR"/>
             </w:rPr>
           </w:pPr>
-          <w:hyperlink w:anchor="_Toc503879032" w:history="1">
+          <w:hyperlink w:anchor="_Toc503964114" w:history="1">
             <w:r>
               <w:rPr>
                 <w:rStyle w:val="Lienhypertexte"/>
@@ -740,7 +729,7 @@
                 <w:noProof/>
                 <w:webHidden/>
               </w:rPr>
-              <w:instrText xml:space="preserve"> PAGEREF _Toc503879032 \h </w:instrText>
+              <w:instrText xml:space="preserve"> PAGEREF _Toc503964114 \h </w:instrText>
             </w:r>
             <w:r>
               <w:rPr>
@@ -788,7 +777,7 @@
               <w:lang w:eastAsia="fr-FR"/>
             </w:rPr>
           </w:pPr>
-          <w:hyperlink w:anchor="_Toc503879033" w:history="1">
+          <w:hyperlink w:anchor="_Toc503964115" w:history="1">
             <w:r>
               <w:rPr>
                 <w:rStyle w:val="Lienhypertexte"/>
@@ -815,7 +804,7 @@
                 <w:noProof/>
                 <w:webHidden/>
               </w:rPr>
-              <w:instrText xml:space="preserve"> PAGEREF _Toc503879033 \h </w:instrText>
+              <w:instrText xml:space="preserve"> PAGEREF _Toc503964115 \h </w:instrText>
             </w:r>
             <w:r>
               <w:rPr>
@@ -861,13 +850,13 @@
               <w:lang w:eastAsia="fr-FR"/>
             </w:rPr>
           </w:pPr>
-          <w:hyperlink w:anchor="_Toc503879034" w:history="1">
+          <w:hyperlink w:anchor="_Toc503964116" w:history="1">
             <w:r>
               <w:rPr>
                 <w:rStyle w:val="Lienhypertexte"/>
                 <w:noProof/>
               </w:rPr>
-              <w:t>Les ressources</w:t>
+              <w:t>Phase de jeu</w:t>
             </w:r>
             <w:r>
               <w:rPr>
@@ -888,7 +877,7 @@
                 <w:noProof/>
                 <w:webHidden/>
               </w:rPr>
-              <w:instrText xml:space="preserve"> PAGEREF _Toc503879034 \h </w:instrText>
+              <w:instrText xml:space="preserve"> PAGEREF _Toc503964116 \h </w:instrText>
             </w:r>
             <w:r>
               <w:rPr>
@@ -935,13 +924,13 @@
               <w:lang w:eastAsia="fr-FR"/>
             </w:rPr>
           </w:pPr>
-          <w:hyperlink w:anchor="_Toc503879035" w:history="1">
+          <w:hyperlink w:anchor="_Toc503964117" w:history="1">
             <w:r>
               <w:rPr>
                 <w:rStyle w:val="Lienhypertexte"/>
                 <w:noProof/>
               </w:rPr>
-              <w:t>Définitions des ressources</w:t>
+              <w:t>Le menu</w:t>
             </w:r>
             <w:r>
               <w:rPr>
@@ -962,7 +951,7 @@
                 <w:noProof/>
                 <w:webHidden/>
               </w:rPr>
-              <w:instrText xml:space="preserve"> PAGEREF _Toc503879035 \h </w:instrText>
+              <w:instrText xml:space="preserve"> PAGEREF _Toc503964117 \h </w:instrText>
             </w:r>
             <w:r>
               <w:rPr>
@@ -983,79 +972,6 @@
                 <w:webHidden/>
               </w:rPr>
               <w:t>4</w:t>
-            </w:r>
-            <w:r>
-              <w:rPr>
-                <w:noProof/>
-                <w:webHidden/>
-              </w:rPr>
-              <w:fldChar w:fldCharType="end"/>
-            </w:r>
-          </w:hyperlink>
-        </w:p>
-        <w:p>
-          <w:pPr>
-            <w:pStyle w:val="TM2"/>
-            <w:tabs>
-              <w:tab w:val="right" w:leader="dot" w:pos="9062"/>
-            </w:tabs>
-            <w:rPr>
-              <w:rFonts w:eastAsiaTheme="minorEastAsia" w:cstheme="minorBidi"/>
-              <w:smallCaps w:val="0"/>
-              <w:noProof/>
-              <w:sz w:val="22"/>
-              <w:szCs w:val="22"/>
-              <w:lang w:eastAsia="fr-FR"/>
-            </w:rPr>
-          </w:pPr>
-          <w:hyperlink w:anchor="_Toc503879036" w:history="1">
-            <w:r>
-              <w:rPr>
-                <w:rStyle w:val="Lienhypertexte"/>
-                <w:noProof/>
-              </w:rPr>
-              <w:t>Les modules du vaisseau</w:t>
-            </w:r>
-            <w:r>
-              <w:rPr>
-                <w:noProof/>
-                <w:webHidden/>
-              </w:rPr>
-              <w:tab/>
-            </w:r>
-            <w:r>
-              <w:rPr>
-                <w:noProof/>
-                <w:webHidden/>
-              </w:rPr>
-              <w:fldChar w:fldCharType="begin"/>
-            </w:r>
-            <w:r>
-              <w:rPr>
-                <w:noProof/>
-                <w:webHidden/>
-              </w:rPr>
-              <w:instrText xml:space="preserve"> PAGEREF _Toc503879036 \h </w:instrText>
-            </w:r>
-            <w:r>
-              <w:rPr>
-                <w:noProof/>
-                <w:webHidden/>
-              </w:rPr>
-            </w:r>
-            <w:r>
-              <w:rPr>
-                <w:noProof/>
-                <w:webHidden/>
-              </w:rPr>
-              <w:fldChar w:fldCharType="separate"/>
-            </w:r>
-            <w:r>
-              <w:rPr>
-                <w:noProof/>
-                <w:webHidden/>
-              </w:rPr>
-              <w:t>5</w:t>
             </w:r>
             <w:r>
               <w:rPr>
@@ -1082,13 +998,13 @@
               <w:lang w:eastAsia="fr-FR"/>
             </w:rPr>
           </w:pPr>
-          <w:hyperlink w:anchor="_Toc503879037" w:history="1">
+          <w:hyperlink w:anchor="_Toc503964118" w:history="1">
             <w:r>
               <w:rPr>
                 <w:rStyle w:val="Lienhypertexte"/>
                 <w:noProof/>
               </w:rPr>
-              <w:t>Définition des modules</w:t>
+              <w:t>Lancement d’une partie</w:t>
             </w:r>
             <w:r>
               <w:rPr>
@@ -1109,7 +1025,7 @@
                 <w:noProof/>
                 <w:webHidden/>
               </w:rPr>
-              <w:instrText xml:space="preserve"> PAGEREF _Toc503879037 \h </w:instrText>
+              <w:instrText xml:space="preserve"> PAGEREF _Toc503964118 \h </w:instrText>
             </w:r>
             <w:r>
               <w:rPr>
@@ -1129,7 +1045,7 @@
                 <w:noProof/>
                 <w:webHidden/>
               </w:rPr>
-              <w:t>5</w:t>
+              <w:t>4</w:t>
             </w:r>
             <w:r>
               <w:rPr>
@@ -1156,13 +1072,13 @@
               <w:lang w:eastAsia="fr-FR"/>
             </w:rPr>
           </w:pPr>
-          <w:hyperlink w:anchor="_Toc503879038" w:history="1">
+          <w:hyperlink w:anchor="_Toc503964119" w:history="1">
             <w:r>
               <w:rPr>
                 <w:rStyle w:val="Lienhypertexte"/>
                 <w:noProof/>
               </w:rPr>
-              <w:t>Utilisation des modules</w:t>
+              <w:t>Victoire</w:t>
             </w:r>
             <w:r>
               <w:rPr>
@@ -1183,7 +1099,7 @@
                 <w:noProof/>
                 <w:webHidden/>
               </w:rPr>
-              <w:instrText xml:space="preserve"> PAGEREF _Toc503879038 \h </w:instrText>
+              <w:instrText xml:space="preserve"> PAGEREF _Toc503964119 \h </w:instrText>
             </w:r>
             <w:r>
               <w:rPr>
@@ -1203,7 +1119,7 @@
                 <w:noProof/>
                 <w:webHidden/>
               </w:rPr>
-              <w:t>6</w:t>
+              <w:t>5</w:t>
             </w:r>
             <w:r>
               <w:rPr>
@@ -1230,13 +1146,13 @@
               <w:lang w:eastAsia="fr-FR"/>
             </w:rPr>
           </w:pPr>
-          <w:hyperlink w:anchor="_Toc503879039" w:history="1">
+          <w:hyperlink w:anchor="_Toc503964120" w:history="1">
             <w:r>
               <w:rPr>
                 <w:rStyle w:val="Lienhypertexte"/>
                 <w:noProof/>
               </w:rPr>
-              <w:t>Liste des modules</w:t>
+              <w:t>Défaite</w:t>
             </w:r>
             <w:r>
               <w:rPr>
@@ -1257,7 +1173,7 @@
                 <w:noProof/>
                 <w:webHidden/>
               </w:rPr>
-              <w:instrText xml:space="preserve"> PAGEREF _Toc503879039 \h </w:instrText>
+              <w:instrText xml:space="preserve"> PAGEREF _Toc503964120 \h </w:instrText>
             </w:r>
             <w:r>
               <w:rPr>
@@ -1277,7 +1193,7 @@
                 <w:noProof/>
                 <w:webHidden/>
               </w:rPr>
-              <w:t>6</w:t>
+              <w:t>5</w:t>
             </w:r>
             <w:r>
               <w:rPr>
@@ -1303,13 +1219,13 @@
               <w:lang w:eastAsia="fr-FR"/>
             </w:rPr>
           </w:pPr>
-          <w:hyperlink w:anchor="_Toc503879040" w:history="1">
+          <w:hyperlink w:anchor="_Toc503964121" w:history="1">
             <w:r>
               <w:rPr>
                 <w:rStyle w:val="Lienhypertexte"/>
                 <w:noProof/>
               </w:rPr>
-              <w:t>Les membres d’équipages</w:t>
+              <w:t>Les ressources</w:t>
             </w:r>
             <w:r>
               <w:rPr>
@@ -1330,7 +1246,7 @@
                 <w:noProof/>
                 <w:webHidden/>
               </w:rPr>
-              <w:instrText xml:space="preserve"> PAGEREF _Toc503879040 \h </w:instrText>
+              <w:instrText xml:space="preserve"> PAGEREF _Toc503964121 \h </w:instrText>
             </w:r>
             <w:r>
               <w:rPr>
@@ -1350,7 +1266,7 @@
                 <w:noProof/>
                 <w:webHidden/>
               </w:rPr>
-              <w:t>7</w:t>
+              <w:t>6</w:t>
             </w:r>
             <w:r>
               <w:rPr>
@@ -1377,13 +1293,13 @@
               <w:lang w:eastAsia="fr-FR"/>
             </w:rPr>
           </w:pPr>
-          <w:hyperlink w:anchor="_Toc503879041" w:history="1">
+          <w:hyperlink w:anchor="_Toc503964122" w:history="1">
             <w:r>
               <w:rPr>
                 <w:rStyle w:val="Lienhypertexte"/>
                 <w:noProof/>
               </w:rPr>
-              <w:t>Définitions</w:t>
+              <w:t>Définitions des ressources</w:t>
             </w:r>
             <w:r>
               <w:rPr>
@@ -1404,7 +1320,80 @@
                 <w:noProof/>
                 <w:webHidden/>
               </w:rPr>
-              <w:instrText xml:space="preserve"> PAGEREF _Toc503879041 \h </w:instrText>
+              <w:instrText xml:space="preserve"> PAGEREF _Toc503964122 \h </w:instrText>
+            </w:r>
+            <w:r>
+              <w:rPr>
+                <w:noProof/>
+                <w:webHidden/>
+              </w:rPr>
+            </w:r>
+            <w:r>
+              <w:rPr>
+                <w:noProof/>
+                <w:webHidden/>
+              </w:rPr>
+              <w:fldChar w:fldCharType="separate"/>
+            </w:r>
+            <w:r>
+              <w:rPr>
+                <w:noProof/>
+                <w:webHidden/>
+              </w:rPr>
+              <w:t>6</w:t>
+            </w:r>
+            <w:r>
+              <w:rPr>
+                <w:noProof/>
+                <w:webHidden/>
+              </w:rPr>
+              <w:fldChar w:fldCharType="end"/>
+            </w:r>
+          </w:hyperlink>
+        </w:p>
+        <w:p>
+          <w:pPr>
+            <w:pStyle w:val="TM2"/>
+            <w:tabs>
+              <w:tab w:val="right" w:leader="dot" w:pos="9062"/>
+            </w:tabs>
+            <w:rPr>
+              <w:rFonts w:eastAsiaTheme="minorEastAsia" w:cstheme="minorBidi"/>
+              <w:smallCaps w:val="0"/>
+              <w:noProof/>
+              <w:sz w:val="22"/>
+              <w:szCs w:val="22"/>
+              <w:lang w:eastAsia="fr-FR"/>
+            </w:rPr>
+          </w:pPr>
+          <w:hyperlink w:anchor="_Toc503964123" w:history="1">
+            <w:r>
+              <w:rPr>
+                <w:rStyle w:val="Lienhypertexte"/>
+                <w:noProof/>
+              </w:rPr>
+              <w:t>Les modules du vaisseau</w:t>
+            </w:r>
+            <w:r>
+              <w:rPr>
+                <w:noProof/>
+                <w:webHidden/>
+              </w:rPr>
+              <w:tab/>
+            </w:r>
+            <w:r>
+              <w:rPr>
+                <w:noProof/>
+                <w:webHidden/>
+              </w:rPr>
+              <w:fldChar w:fldCharType="begin"/>
+            </w:r>
+            <w:r>
+              <w:rPr>
+                <w:noProof/>
+                <w:webHidden/>
+              </w:rPr>
+              <w:instrText xml:space="preserve"> PAGEREF _Toc503964123 \h </w:instrText>
             </w:r>
             <w:r>
               <w:rPr>
@@ -1451,13 +1440,13 @@
               <w:lang w:eastAsia="fr-FR"/>
             </w:rPr>
           </w:pPr>
-          <w:hyperlink w:anchor="_Toc503879042" w:history="1">
+          <w:hyperlink w:anchor="_Toc503964124" w:history="1">
             <w:r>
               <w:rPr>
                 <w:rStyle w:val="Lienhypertexte"/>
                 <w:noProof/>
               </w:rPr>
-              <w:t>Le recrutement</w:t>
+              <w:t>Définition des modules</w:t>
             </w:r>
             <w:r>
               <w:rPr>
@@ -1478,7 +1467,7 @@
                 <w:noProof/>
                 <w:webHidden/>
               </w:rPr>
-              <w:instrText xml:space="preserve"> PAGEREF _Toc503879042 \h </w:instrText>
+              <w:instrText xml:space="preserve"> PAGEREF _Toc503964124 \h </w:instrText>
             </w:r>
             <w:r>
               <w:rPr>
@@ -1525,13 +1514,13 @@
               <w:lang w:eastAsia="fr-FR"/>
             </w:rPr>
           </w:pPr>
-          <w:hyperlink w:anchor="_Toc503879043" w:history="1">
+          <w:hyperlink w:anchor="_Toc503964125" w:history="1">
             <w:r>
               <w:rPr>
                 <w:rStyle w:val="Lienhypertexte"/>
                 <w:noProof/>
               </w:rPr>
-              <w:t>L’affectation</w:t>
+              <w:t>Utilisation des modules</w:t>
             </w:r>
             <w:r>
               <w:rPr>
@@ -1552,7 +1541,7 @@
                 <w:noProof/>
                 <w:webHidden/>
               </w:rPr>
-              <w:instrText xml:space="preserve"> PAGEREF _Toc503879043 \h </w:instrText>
+              <w:instrText xml:space="preserve"> PAGEREF _Toc503964125 \h </w:instrText>
             </w:r>
             <w:r>
               <w:rPr>
@@ -1572,7 +1561,7 @@
                 <w:noProof/>
                 <w:webHidden/>
               </w:rPr>
-              <w:t>7</w:t>
+              <w:t>8</w:t>
             </w:r>
             <w:r>
               <w:rPr>
@@ -1599,13 +1588,13 @@
               <w:lang w:eastAsia="fr-FR"/>
             </w:rPr>
           </w:pPr>
-          <w:hyperlink w:anchor="_Toc503879044" w:history="1">
+          <w:hyperlink w:anchor="_Toc503964126" w:history="1">
             <w:r>
               <w:rPr>
                 <w:rStyle w:val="Lienhypertexte"/>
                 <w:noProof/>
               </w:rPr>
-              <w:t>Les statistiques</w:t>
+              <w:t>Liste des modules</w:t>
             </w:r>
             <w:r>
               <w:rPr>
@@ -1626,7 +1615,7 @@
                 <w:noProof/>
                 <w:webHidden/>
               </w:rPr>
-              <w:instrText xml:space="preserve"> PAGEREF _Toc503879044 \h </w:instrText>
+              <w:instrText xml:space="preserve"> PAGEREF _Toc503964126 \h </w:instrText>
             </w:r>
             <w:r>
               <w:rPr>
@@ -1646,7 +1635,7 @@
                 <w:noProof/>
                 <w:webHidden/>
               </w:rPr>
-              <w:t>7</w:t>
+              <w:t>8</w:t>
             </w:r>
             <w:r>
               <w:rPr>
@@ -1659,25 +1648,26 @@
         </w:p>
         <w:p>
           <w:pPr>
-            <w:pStyle w:val="TM4"/>
+            <w:pStyle w:val="TM2"/>
             <w:tabs>
               <w:tab w:val="right" w:leader="dot" w:pos="9062"/>
             </w:tabs>
             <w:rPr>
               <w:rFonts w:eastAsiaTheme="minorEastAsia" w:cstheme="minorBidi"/>
+              <w:smallCaps w:val="0"/>
               <w:noProof/>
               <w:sz w:val="22"/>
               <w:szCs w:val="22"/>
               <w:lang w:eastAsia="fr-FR"/>
             </w:rPr>
           </w:pPr>
-          <w:hyperlink w:anchor="_Toc503879045" w:history="1">
+          <w:hyperlink w:anchor="_Toc503964127" w:history="1">
             <w:r>
               <w:rPr>
                 <w:rStyle w:val="Lienhypertexte"/>
                 <w:noProof/>
               </w:rPr>
-              <w:t>Santé</w:t>
+              <w:t>Les membres d’équipages</w:t>
             </w:r>
             <w:r>
               <w:rPr>
@@ -1698,7 +1688,7 @@
                 <w:noProof/>
                 <w:webHidden/>
               </w:rPr>
-              <w:instrText xml:space="preserve"> PAGEREF _Toc503879045 \h </w:instrText>
+              <w:instrText xml:space="preserve"> PAGEREF _Toc503964127 \h </w:instrText>
             </w:r>
             <w:r>
               <w:rPr>
@@ -1718,655 +1708,7 @@
                 <w:noProof/>
                 <w:webHidden/>
               </w:rPr>
-              <w:t>7</w:t>
-            </w:r>
-            <w:r>
-              <w:rPr>
-                <w:noProof/>
-                <w:webHidden/>
-              </w:rPr>
-              <w:fldChar w:fldCharType="end"/>
-            </w:r>
-          </w:hyperlink>
-        </w:p>
-        <w:p>
-          <w:pPr>
-            <w:pStyle w:val="TM4"/>
-            <w:tabs>
-              <w:tab w:val="right" w:leader="dot" w:pos="9062"/>
-            </w:tabs>
-            <w:rPr>
-              <w:rFonts w:eastAsiaTheme="minorEastAsia" w:cstheme="minorBidi"/>
-              <w:noProof/>
-              <w:sz w:val="22"/>
-              <w:szCs w:val="22"/>
-              <w:lang w:eastAsia="fr-FR"/>
-            </w:rPr>
-          </w:pPr>
-          <w:hyperlink w:anchor="_Toc503879046" w:history="1">
-            <w:r>
-              <w:rPr>
-                <w:rStyle w:val="Lienhypertexte"/>
-                <w:noProof/>
-              </w:rPr>
-              <w:t>Morale et fatigue</w:t>
-            </w:r>
-            <w:r>
-              <w:rPr>
-                <w:noProof/>
-                <w:webHidden/>
-              </w:rPr>
-              <w:tab/>
-            </w:r>
-            <w:r>
-              <w:rPr>
-                <w:noProof/>
-                <w:webHidden/>
-              </w:rPr>
-              <w:fldChar w:fldCharType="begin"/>
-            </w:r>
-            <w:r>
-              <w:rPr>
-                <w:noProof/>
-                <w:webHidden/>
-              </w:rPr>
-              <w:instrText xml:space="preserve"> PAGEREF _Toc503879046 \h </w:instrText>
-            </w:r>
-            <w:r>
-              <w:rPr>
-                <w:noProof/>
-                <w:webHidden/>
-              </w:rPr>
-            </w:r>
-            <w:r>
-              <w:rPr>
-                <w:noProof/>
-                <w:webHidden/>
-              </w:rPr>
-              <w:fldChar w:fldCharType="separate"/>
-            </w:r>
-            <w:r>
-              <w:rPr>
-                <w:noProof/>
-                <w:webHidden/>
-              </w:rPr>
-              <w:t>8</w:t>
-            </w:r>
-            <w:r>
-              <w:rPr>
-                <w:noProof/>
-                <w:webHidden/>
-              </w:rPr>
-              <w:fldChar w:fldCharType="end"/>
-            </w:r>
-          </w:hyperlink>
-        </w:p>
-        <w:p>
-          <w:pPr>
-            <w:pStyle w:val="TM4"/>
-            <w:tabs>
-              <w:tab w:val="right" w:leader="dot" w:pos="9062"/>
-            </w:tabs>
-            <w:rPr>
-              <w:rFonts w:eastAsiaTheme="minorEastAsia" w:cstheme="minorBidi"/>
-              <w:noProof/>
-              <w:sz w:val="22"/>
-              <w:szCs w:val="22"/>
-              <w:lang w:eastAsia="fr-FR"/>
-            </w:rPr>
-          </w:pPr>
-          <w:hyperlink w:anchor="_Toc503879047" w:history="1">
-            <w:r>
-              <w:rPr>
-                <w:rStyle w:val="Lienhypertexte"/>
-                <w:noProof/>
-              </w:rPr>
-              <w:t>La spécialité</w:t>
-            </w:r>
-            <w:r>
-              <w:rPr>
-                <w:noProof/>
-                <w:webHidden/>
-              </w:rPr>
-              <w:tab/>
-            </w:r>
-            <w:r>
-              <w:rPr>
-                <w:noProof/>
-                <w:webHidden/>
-              </w:rPr>
-              <w:fldChar w:fldCharType="begin"/>
-            </w:r>
-            <w:r>
-              <w:rPr>
-                <w:noProof/>
-                <w:webHidden/>
-              </w:rPr>
-              <w:instrText xml:space="preserve"> PAGEREF _Toc503879047 \h </w:instrText>
-            </w:r>
-            <w:r>
-              <w:rPr>
-                <w:noProof/>
-                <w:webHidden/>
-              </w:rPr>
-            </w:r>
-            <w:r>
-              <w:rPr>
-                <w:noProof/>
-                <w:webHidden/>
-              </w:rPr>
-              <w:fldChar w:fldCharType="separate"/>
-            </w:r>
-            <w:r>
-              <w:rPr>
-                <w:noProof/>
-                <w:webHidden/>
-              </w:rPr>
-              <w:t>8</w:t>
-            </w:r>
-            <w:r>
-              <w:rPr>
-                <w:noProof/>
-                <w:webHidden/>
-              </w:rPr>
-              <w:fldChar w:fldCharType="end"/>
-            </w:r>
-          </w:hyperlink>
-        </w:p>
-        <w:p>
-          <w:pPr>
-            <w:pStyle w:val="TM4"/>
-            <w:tabs>
-              <w:tab w:val="right" w:leader="dot" w:pos="9062"/>
-            </w:tabs>
-            <w:rPr>
-              <w:rFonts w:eastAsiaTheme="minorEastAsia" w:cstheme="minorBidi"/>
-              <w:noProof/>
-              <w:sz w:val="22"/>
-              <w:szCs w:val="22"/>
-              <w:lang w:eastAsia="fr-FR"/>
-            </w:rPr>
-          </w:pPr>
-          <w:hyperlink w:anchor="_Toc503879048" w:history="1">
-            <w:r>
-              <w:rPr>
-                <w:rStyle w:val="Lienhypertexte"/>
-                <w:noProof/>
-              </w:rPr>
-              <w:t>Liste des spécialités</w:t>
-            </w:r>
-            <w:r>
-              <w:rPr>
-                <w:noProof/>
-                <w:webHidden/>
-              </w:rPr>
-              <w:tab/>
-            </w:r>
-            <w:r>
-              <w:rPr>
-                <w:noProof/>
-                <w:webHidden/>
-              </w:rPr>
-              <w:fldChar w:fldCharType="begin"/>
-            </w:r>
-            <w:r>
-              <w:rPr>
-                <w:noProof/>
-                <w:webHidden/>
-              </w:rPr>
-              <w:instrText xml:space="preserve"> PAGEREF _Toc503879048 \h </w:instrText>
-            </w:r>
-            <w:r>
-              <w:rPr>
-                <w:noProof/>
-                <w:webHidden/>
-              </w:rPr>
-            </w:r>
-            <w:r>
-              <w:rPr>
-                <w:noProof/>
-                <w:webHidden/>
-              </w:rPr>
-              <w:fldChar w:fldCharType="separate"/>
-            </w:r>
-            <w:r>
-              <w:rPr>
-                <w:noProof/>
-                <w:webHidden/>
-              </w:rPr>
               <w:t>9</w:t>
-            </w:r>
-            <w:r>
-              <w:rPr>
-                <w:noProof/>
-                <w:webHidden/>
-              </w:rPr>
-              <w:fldChar w:fldCharType="end"/>
-            </w:r>
-          </w:hyperlink>
-        </w:p>
-        <w:p>
-          <w:pPr>
-            <w:pStyle w:val="TM4"/>
-            <w:tabs>
-              <w:tab w:val="right" w:leader="dot" w:pos="9062"/>
-            </w:tabs>
-            <w:rPr>
-              <w:rFonts w:eastAsiaTheme="minorEastAsia" w:cstheme="minorBidi"/>
-              <w:noProof/>
-              <w:sz w:val="22"/>
-              <w:szCs w:val="22"/>
-              <w:lang w:eastAsia="fr-FR"/>
-            </w:rPr>
-          </w:pPr>
-          <w:hyperlink w:anchor="_Toc503879049" w:history="1">
-            <w:r>
-              <w:rPr>
-                <w:rStyle w:val="Lienhypertexte"/>
-                <w:noProof/>
-              </w:rPr>
-              <w:t>Qualités &amp; défaut</w:t>
-            </w:r>
-            <w:r>
-              <w:rPr>
-                <w:noProof/>
-                <w:webHidden/>
-              </w:rPr>
-              <w:tab/>
-            </w:r>
-            <w:r>
-              <w:rPr>
-                <w:noProof/>
-                <w:webHidden/>
-              </w:rPr>
-              <w:fldChar w:fldCharType="begin"/>
-            </w:r>
-            <w:r>
-              <w:rPr>
-                <w:noProof/>
-                <w:webHidden/>
-              </w:rPr>
-              <w:instrText xml:space="preserve"> PAGEREF _Toc503879049 \h </w:instrText>
-            </w:r>
-            <w:r>
-              <w:rPr>
-                <w:noProof/>
-                <w:webHidden/>
-              </w:rPr>
-            </w:r>
-            <w:r>
-              <w:rPr>
-                <w:noProof/>
-                <w:webHidden/>
-              </w:rPr>
-              <w:fldChar w:fldCharType="separate"/>
-            </w:r>
-            <w:r>
-              <w:rPr>
-                <w:noProof/>
-                <w:webHidden/>
-              </w:rPr>
-              <w:t>9</w:t>
-            </w:r>
-            <w:r>
-              <w:rPr>
-                <w:noProof/>
-                <w:webHidden/>
-              </w:rPr>
-              <w:fldChar w:fldCharType="end"/>
-            </w:r>
-          </w:hyperlink>
-        </w:p>
-        <w:p>
-          <w:pPr>
-            <w:pStyle w:val="TM4"/>
-            <w:tabs>
-              <w:tab w:val="right" w:leader="dot" w:pos="9062"/>
-            </w:tabs>
-            <w:rPr>
-              <w:rFonts w:eastAsiaTheme="minorEastAsia" w:cstheme="minorBidi"/>
-              <w:noProof/>
-              <w:sz w:val="22"/>
-              <w:szCs w:val="22"/>
-              <w:lang w:eastAsia="fr-FR"/>
-            </w:rPr>
-          </w:pPr>
-          <w:hyperlink w:anchor="_Toc503879050" w:history="1">
-            <w:r>
-              <w:rPr>
-                <w:rStyle w:val="Lienhypertexte"/>
-                <w:noProof/>
-              </w:rPr>
-              <w:t>Liste des qualités (non exhaustif)</w:t>
-            </w:r>
-            <w:r>
-              <w:rPr>
-                <w:noProof/>
-                <w:webHidden/>
-              </w:rPr>
-              <w:tab/>
-            </w:r>
-            <w:r>
-              <w:rPr>
-                <w:noProof/>
-                <w:webHidden/>
-              </w:rPr>
-              <w:fldChar w:fldCharType="begin"/>
-            </w:r>
-            <w:r>
-              <w:rPr>
-                <w:noProof/>
-                <w:webHidden/>
-              </w:rPr>
-              <w:instrText xml:space="preserve"> PAGEREF _Toc503879050 \h </w:instrText>
-            </w:r>
-            <w:r>
-              <w:rPr>
-                <w:noProof/>
-                <w:webHidden/>
-              </w:rPr>
-            </w:r>
-            <w:r>
-              <w:rPr>
-                <w:noProof/>
-                <w:webHidden/>
-              </w:rPr>
-              <w:fldChar w:fldCharType="separate"/>
-            </w:r>
-            <w:r>
-              <w:rPr>
-                <w:noProof/>
-                <w:webHidden/>
-              </w:rPr>
-              <w:t>10</w:t>
-            </w:r>
-            <w:r>
-              <w:rPr>
-                <w:noProof/>
-                <w:webHidden/>
-              </w:rPr>
-              <w:fldChar w:fldCharType="end"/>
-            </w:r>
-          </w:hyperlink>
-        </w:p>
-        <w:p>
-          <w:pPr>
-            <w:pStyle w:val="TM4"/>
-            <w:tabs>
-              <w:tab w:val="right" w:leader="dot" w:pos="9062"/>
-            </w:tabs>
-            <w:rPr>
-              <w:rFonts w:eastAsiaTheme="minorEastAsia" w:cstheme="minorBidi"/>
-              <w:noProof/>
-              <w:sz w:val="22"/>
-              <w:szCs w:val="22"/>
-              <w:lang w:eastAsia="fr-FR"/>
-            </w:rPr>
-          </w:pPr>
-          <w:hyperlink w:anchor="_Toc503879051" w:history="1">
-            <w:r>
-              <w:rPr>
-                <w:rStyle w:val="Lienhypertexte"/>
-                <w:noProof/>
-              </w:rPr>
-              <w:t>Liste des défauts (non exhaustif)</w:t>
-            </w:r>
-            <w:r>
-              <w:rPr>
-                <w:noProof/>
-                <w:webHidden/>
-              </w:rPr>
-              <w:tab/>
-            </w:r>
-            <w:r>
-              <w:rPr>
-                <w:noProof/>
-                <w:webHidden/>
-              </w:rPr>
-              <w:fldChar w:fldCharType="begin"/>
-            </w:r>
-            <w:r>
-              <w:rPr>
-                <w:noProof/>
-                <w:webHidden/>
-              </w:rPr>
-              <w:instrText xml:space="preserve"> PAGEREF _Toc503879051 \h </w:instrText>
-            </w:r>
-            <w:r>
-              <w:rPr>
-                <w:noProof/>
-                <w:webHidden/>
-              </w:rPr>
-            </w:r>
-            <w:r>
-              <w:rPr>
-                <w:noProof/>
-                <w:webHidden/>
-              </w:rPr>
-              <w:fldChar w:fldCharType="separate"/>
-            </w:r>
-            <w:r>
-              <w:rPr>
-                <w:noProof/>
-                <w:webHidden/>
-              </w:rPr>
-              <w:t>11</w:t>
-            </w:r>
-            <w:r>
-              <w:rPr>
-                <w:noProof/>
-                <w:webHidden/>
-              </w:rPr>
-              <w:fldChar w:fldCharType="end"/>
-            </w:r>
-          </w:hyperlink>
-        </w:p>
-        <w:p>
-          <w:pPr>
-            <w:pStyle w:val="TM4"/>
-            <w:tabs>
-              <w:tab w:val="right" w:leader="dot" w:pos="9062"/>
-            </w:tabs>
-            <w:rPr>
-              <w:rFonts w:eastAsiaTheme="minorEastAsia" w:cstheme="minorBidi"/>
-              <w:noProof/>
-              <w:sz w:val="22"/>
-              <w:szCs w:val="22"/>
-              <w:lang w:eastAsia="fr-FR"/>
-            </w:rPr>
-          </w:pPr>
-          <w:hyperlink w:anchor="_Toc503879052" w:history="1">
-            <w:r>
-              <w:rPr>
-                <w:rStyle w:val="Lienhypertexte"/>
-                <w:noProof/>
-              </w:rPr>
-              <w:t>Les gènes bubble</w:t>
-            </w:r>
-            <w:r>
-              <w:rPr>
-                <w:noProof/>
-                <w:webHidden/>
-              </w:rPr>
-              <w:tab/>
-            </w:r>
-            <w:r>
-              <w:rPr>
-                <w:noProof/>
-                <w:webHidden/>
-              </w:rPr>
-              <w:fldChar w:fldCharType="begin"/>
-            </w:r>
-            <w:r>
-              <w:rPr>
-                <w:noProof/>
-                <w:webHidden/>
-              </w:rPr>
-              <w:instrText xml:space="preserve"> PAGEREF _Toc503879052 \h </w:instrText>
-            </w:r>
-            <w:r>
-              <w:rPr>
-                <w:noProof/>
-                <w:webHidden/>
-              </w:rPr>
-            </w:r>
-            <w:r>
-              <w:rPr>
-                <w:noProof/>
-                <w:webHidden/>
-              </w:rPr>
-              <w:fldChar w:fldCharType="separate"/>
-            </w:r>
-            <w:r>
-              <w:rPr>
-                <w:noProof/>
-                <w:webHidden/>
-              </w:rPr>
-              <w:t>12</w:t>
-            </w:r>
-            <w:r>
-              <w:rPr>
-                <w:noProof/>
-                <w:webHidden/>
-              </w:rPr>
-              <w:fldChar w:fldCharType="end"/>
-            </w:r>
-          </w:hyperlink>
-        </w:p>
-        <w:p>
-          <w:pPr>
-            <w:pStyle w:val="TM4"/>
-            <w:tabs>
-              <w:tab w:val="right" w:leader="dot" w:pos="9062"/>
-            </w:tabs>
-            <w:rPr>
-              <w:rFonts w:eastAsiaTheme="minorEastAsia" w:cstheme="minorBidi"/>
-              <w:noProof/>
-              <w:sz w:val="22"/>
-              <w:szCs w:val="22"/>
-              <w:lang w:eastAsia="fr-FR"/>
-            </w:rPr>
-          </w:pPr>
-          <w:hyperlink w:anchor="_Toc503879053" w:history="1">
-            <w:r>
-              <w:rPr>
-                <w:rStyle w:val="Lienhypertexte"/>
-                <w:noProof/>
-              </w:rPr>
-              <w:t>Liste des gènes (non exhaustif)</w:t>
-            </w:r>
-            <w:r>
-              <w:rPr>
-                <w:noProof/>
-                <w:webHidden/>
-              </w:rPr>
-              <w:tab/>
-            </w:r>
-            <w:r>
-              <w:rPr>
-                <w:noProof/>
-                <w:webHidden/>
-              </w:rPr>
-              <w:fldChar w:fldCharType="begin"/>
-            </w:r>
-            <w:r>
-              <w:rPr>
-                <w:noProof/>
-                <w:webHidden/>
-              </w:rPr>
-              <w:instrText xml:space="preserve"> PAGEREF _Toc503879053 \h </w:instrText>
-            </w:r>
-            <w:r>
-              <w:rPr>
-                <w:noProof/>
-                <w:webHidden/>
-              </w:rPr>
-            </w:r>
-            <w:r>
-              <w:rPr>
-                <w:noProof/>
-                <w:webHidden/>
-              </w:rPr>
-              <w:fldChar w:fldCharType="separate"/>
-            </w:r>
-            <w:r>
-              <w:rPr>
-                <w:noProof/>
-                <w:webHidden/>
-              </w:rPr>
-              <w:t>12</w:t>
-            </w:r>
-            <w:r>
-              <w:rPr>
-                <w:noProof/>
-                <w:webHidden/>
-              </w:rPr>
-              <w:fldChar w:fldCharType="end"/>
-            </w:r>
-          </w:hyperlink>
-        </w:p>
-        <w:p>
-          <w:pPr>
-            <w:pStyle w:val="TM4"/>
-            <w:tabs>
-              <w:tab w:val="right" w:leader="dot" w:pos="9062"/>
-            </w:tabs>
-            <w:rPr>
-              <w:rFonts w:eastAsiaTheme="minorEastAsia" w:cstheme="minorBidi"/>
-              <w:noProof/>
-              <w:sz w:val="22"/>
-              <w:szCs w:val="22"/>
-              <w:lang w:eastAsia="fr-FR"/>
-            </w:rPr>
-          </w:pPr>
-          <w:hyperlink w:anchor="_Toc503879054" w:history="1">
-            <w:r>
-              <w:rPr>
-                <w:rStyle w:val="Lienhypertexte"/>
-                <w:noProof/>
-              </w:rPr>
-              <w:t>Autres paramètres d’un membre d’équipage</w:t>
-            </w:r>
-            <w:r>
-              <w:rPr>
-                <w:noProof/>
-                <w:webHidden/>
-              </w:rPr>
-              <w:tab/>
-            </w:r>
-            <w:r>
-              <w:rPr>
-                <w:noProof/>
-                <w:webHidden/>
-              </w:rPr>
-              <w:fldChar w:fldCharType="begin"/>
-            </w:r>
-            <w:r>
-              <w:rPr>
-                <w:noProof/>
-                <w:webHidden/>
-              </w:rPr>
-              <w:instrText xml:space="preserve"> PAGEREF _Toc503879054 \h </w:instrText>
-            </w:r>
-            <w:r>
-              <w:rPr>
-                <w:noProof/>
-                <w:webHidden/>
-              </w:rPr>
-            </w:r>
-            <w:r>
-              <w:rPr>
-                <w:noProof/>
-                <w:webHidden/>
-              </w:rPr>
-              <w:fldChar w:fldCharType="separate"/>
-            </w:r>
-            <w:r>
-              <w:rPr>
-                <w:noProof/>
-                <w:webHidden/>
-              </w:rPr>
-              <w:t>13</w:t>
             </w:r>
             <w:r>
               <w:rPr>
@@ -2393,12 +1735,1028 @@
               <w:lang w:eastAsia="fr-FR"/>
             </w:rPr>
           </w:pPr>
-          <w:hyperlink w:anchor="_Toc503879055" w:history="1">
+          <w:hyperlink w:anchor="_Toc503964128" w:history="1">
             <w:r>
               <w:rPr>
                 <w:rStyle w:val="Lienhypertexte"/>
                 <w:noProof/>
               </w:rPr>
+              <w:t>Définitions</w:t>
+            </w:r>
+            <w:r>
+              <w:rPr>
+                <w:noProof/>
+                <w:webHidden/>
+              </w:rPr>
+              <w:tab/>
+            </w:r>
+            <w:r>
+              <w:rPr>
+                <w:noProof/>
+                <w:webHidden/>
+              </w:rPr>
+              <w:fldChar w:fldCharType="begin"/>
+            </w:r>
+            <w:r>
+              <w:rPr>
+                <w:noProof/>
+                <w:webHidden/>
+              </w:rPr>
+              <w:instrText xml:space="preserve"> PAGEREF _Toc503964128 \h </w:instrText>
+            </w:r>
+            <w:r>
+              <w:rPr>
+                <w:noProof/>
+                <w:webHidden/>
+              </w:rPr>
+            </w:r>
+            <w:r>
+              <w:rPr>
+                <w:noProof/>
+                <w:webHidden/>
+              </w:rPr>
+              <w:fldChar w:fldCharType="separate"/>
+            </w:r>
+            <w:r>
+              <w:rPr>
+                <w:noProof/>
+                <w:webHidden/>
+              </w:rPr>
+              <w:t>9</w:t>
+            </w:r>
+            <w:r>
+              <w:rPr>
+                <w:noProof/>
+                <w:webHidden/>
+              </w:rPr>
+              <w:fldChar w:fldCharType="end"/>
+            </w:r>
+          </w:hyperlink>
+        </w:p>
+        <w:p>
+          <w:pPr>
+            <w:pStyle w:val="TM3"/>
+            <w:tabs>
+              <w:tab w:val="right" w:leader="dot" w:pos="9062"/>
+            </w:tabs>
+            <w:rPr>
+              <w:rFonts w:eastAsiaTheme="minorEastAsia" w:cstheme="minorBidi"/>
+              <w:i w:val="0"/>
+              <w:iCs w:val="0"/>
+              <w:noProof/>
+              <w:sz w:val="22"/>
+              <w:szCs w:val="22"/>
+              <w:lang w:eastAsia="fr-FR"/>
+            </w:rPr>
+          </w:pPr>
+          <w:hyperlink w:anchor="_Toc503964129" w:history="1">
+            <w:r>
+              <w:rPr>
+                <w:rStyle w:val="Lienhypertexte"/>
+                <w:noProof/>
+              </w:rPr>
+              <w:t>Le recrutement</w:t>
+            </w:r>
+            <w:r>
+              <w:rPr>
+                <w:noProof/>
+                <w:webHidden/>
+              </w:rPr>
+              <w:tab/>
+            </w:r>
+            <w:r>
+              <w:rPr>
+                <w:noProof/>
+                <w:webHidden/>
+              </w:rPr>
+              <w:fldChar w:fldCharType="begin"/>
+            </w:r>
+            <w:r>
+              <w:rPr>
+                <w:noProof/>
+                <w:webHidden/>
+              </w:rPr>
+              <w:instrText xml:space="preserve"> PAGEREF _Toc503964129 \h </w:instrText>
+            </w:r>
+            <w:r>
+              <w:rPr>
+                <w:noProof/>
+                <w:webHidden/>
+              </w:rPr>
+            </w:r>
+            <w:r>
+              <w:rPr>
+                <w:noProof/>
+                <w:webHidden/>
+              </w:rPr>
+              <w:fldChar w:fldCharType="separate"/>
+            </w:r>
+            <w:r>
+              <w:rPr>
+                <w:noProof/>
+                <w:webHidden/>
+              </w:rPr>
+              <w:t>9</w:t>
+            </w:r>
+            <w:r>
+              <w:rPr>
+                <w:noProof/>
+                <w:webHidden/>
+              </w:rPr>
+              <w:fldChar w:fldCharType="end"/>
+            </w:r>
+          </w:hyperlink>
+        </w:p>
+        <w:p>
+          <w:pPr>
+            <w:pStyle w:val="TM3"/>
+            <w:tabs>
+              <w:tab w:val="right" w:leader="dot" w:pos="9062"/>
+            </w:tabs>
+            <w:rPr>
+              <w:rFonts w:eastAsiaTheme="minorEastAsia" w:cstheme="minorBidi"/>
+              <w:i w:val="0"/>
+              <w:iCs w:val="0"/>
+              <w:noProof/>
+              <w:sz w:val="22"/>
+              <w:szCs w:val="22"/>
+              <w:lang w:eastAsia="fr-FR"/>
+            </w:rPr>
+          </w:pPr>
+          <w:hyperlink w:anchor="_Toc503964130" w:history="1">
+            <w:r>
+              <w:rPr>
+                <w:rStyle w:val="Lienhypertexte"/>
+                <w:noProof/>
+              </w:rPr>
+              <w:t>L’affectation</w:t>
+            </w:r>
+            <w:r>
+              <w:rPr>
+                <w:noProof/>
+                <w:webHidden/>
+              </w:rPr>
+              <w:tab/>
+            </w:r>
+            <w:r>
+              <w:rPr>
+                <w:noProof/>
+                <w:webHidden/>
+              </w:rPr>
+              <w:fldChar w:fldCharType="begin"/>
+            </w:r>
+            <w:r>
+              <w:rPr>
+                <w:noProof/>
+                <w:webHidden/>
+              </w:rPr>
+              <w:instrText xml:space="preserve"> PAGEREF _Toc503964130 \h </w:instrText>
+            </w:r>
+            <w:r>
+              <w:rPr>
+                <w:noProof/>
+                <w:webHidden/>
+              </w:rPr>
+            </w:r>
+            <w:r>
+              <w:rPr>
+                <w:noProof/>
+                <w:webHidden/>
+              </w:rPr>
+              <w:fldChar w:fldCharType="separate"/>
+            </w:r>
+            <w:r>
+              <w:rPr>
+                <w:noProof/>
+                <w:webHidden/>
+              </w:rPr>
+              <w:t>9</w:t>
+            </w:r>
+            <w:r>
+              <w:rPr>
+                <w:noProof/>
+                <w:webHidden/>
+              </w:rPr>
+              <w:fldChar w:fldCharType="end"/>
+            </w:r>
+          </w:hyperlink>
+        </w:p>
+        <w:p>
+          <w:pPr>
+            <w:pStyle w:val="TM3"/>
+            <w:tabs>
+              <w:tab w:val="right" w:leader="dot" w:pos="9062"/>
+            </w:tabs>
+            <w:rPr>
+              <w:rFonts w:eastAsiaTheme="minorEastAsia" w:cstheme="minorBidi"/>
+              <w:i w:val="0"/>
+              <w:iCs w:val="0"/>
+              <w:noProof/>
+              <w:sz w:val="22"/>
+              <w:szCs w:val="22"/>
+              <w:lang w:eastAsia="fr-FR"/>
+            </w:rPr>
+          </w:pPr>
+          <w:hyperlink w:anchor="_Toc503964131" w:history="1">
+            <w:r>
+              <w:rPr>
+                <w:rStyle w:val="Lienhypertexte"/>
+                <w:noProof/>
+              </w:rPr>
+              <w:t>Les statistiques</w:t>
+            </w:r>
+            <w:r>
+              <w:rPr>
+                <w:noProof/>
+                <w:webHidden/>
+              </w:rPr>
+              <w:tab/>
+            </w:r>
+            <w:r>
+              <w:rPr>
+                <w:noProof/>
+                <w:webHidden/>
+              </w:rPr>
+              <w:fldChar w:fldCharType="begin"/>
+            </w:r>
+            <w:r>
+              <w:rPr>
+                <w:noProof/>
+                <w:webHidden/>
+              </w:rPr>
+              <w:instrText xml:space="preserve"> PAGEREF _Toc503964131 \h </w:instrText>
+            </w:r>
+            <w:r>
+              <w:rPr>
+                <w:noProof/>
+                <w:webHidden/>
+              </w:rPr>
+            </w:r>
+            <w:r>
+              <w:rPr>
+                <w:noProof/>
+                <w:webHidden/>
+              </w:rPr>
+              <w:fldChar w:fldCharType="separate"/>
+            </w:r>
+            <w:r>
+              <w:rPr>
+                <w:noProof/>
+                <w:webHidden/>
+              </w:rPr>
+              <w:t>9</w:t>
+            </w:r>
+            <w:r>
+              <w:rPr>
+                <w:noProof/>
+                <w:webHidden/>
+              </w:rPr>
+              <w:fldChar w:fldCharType="end"/>
+            </w:r>
+          </w:hyperlink>
+        </w:p>
+        <w:p>
+          <w:pPr>
+            <w:pStyle w:val="TM4"/>
+            <w:tabs>
+              <w:tab w:val="right" w:leader="dot" w:pos="9062"/>
+            </w:tabs>
+            <w:rPr>
+              <w:rFonts w:eastAsiaTheme="minorEastAsia" w:cstheme="minorBidi"/>
+              <w:noProof/>
+              <w:sz w:val="22"/>
+              <w:szCs w:val="22"/>
+              <w:lang w:eastAsia="fr-FR"/>
+            </w:rPr>
+          </w:pPr>
+          <w:hyperlink w:anchor="_Toc503964132" w:history="1">
+            <w:r>
+              <w:rPr>
+                <w:rStyle w:val="Lienhypertexte"/>
+                <w:noProof/>
+              </w:rPr>
+              <w:t>Santé</w:t>
+            </w:r>
+            <w:r>
+              <w:rPr>
+                <w:noProof/>
+                <w:webHidden/>
+              </w:rPr>
+              <w:tab/>
+            </w:r>
+            <w:r>
+              <w:rPr>
+                <w:noProof/>
+                <w:webHidden/>
+              </w:rPr>
+              <w:fldChar w:fldCharType="begin"/>
+            </w:r>
+            <w:r>
+              <w:rPr>
+                <w:noProof/>
+                <w:webHidden/>
+              </w:rPr>
+              <w:instrText xml:space="preserve"> PAGEREF _Toc503964132 \h </w:instrText>
+            </w:r>
+            <w:r>
+              <w:rPr>
+                <w:noProof/>
+                <w:webHidden/>
+              </w:rPr>
+            </w:r>
+            <w:r>
+              <w:rPr>
+                <w:noProof/>
+                <w:webHidden/>
+              </w:rPr>
+              <w:fldChar w:fldCharType="separate"/>
+            </w:r>
+            <w:r>
+              <w:rPr>
+                <w:noProof/>
+                <w:webHidden/>
+              </w:rPr>
+              <w:t>9</w:t>
+            </w:r>
+            <w:r>
+              <w:rPr>
+                <w:noProof/>
+                <w:webHidden/>
+              </w:rPr>
+              <w:fldChar w:fldCharType="end"/>
+            </w:r>
+          </w:hyperlink>
+        </w:p>
+        <w:p>
+          <w:pPr>
+            <w:pStyle w:val="TM4"/>
+            <w:tabs>
+              <w:tab w:val="right" w:leader="dot" w:pos="9062"/>
+            </w:tabs>
+            <w:rPr>
+              <w:rFonts w:eastAsiaTheme="minorEastAsia" w:cstheme="minorBidi"/>
+              <w:noProof/>
+              <w:sz w:val="22"/>
+              <w:szCs w:val="22"/>
+              <w:lang w:eastAsia="fr-FR"/>
+            </w:rPr>
+          </w:pPr>
+          <w:hyperlink w:anchor="_Toc503964133" w:history="1">
+            <w:r>
+              <w:rPr>
+                <w:rStyle w:val="Lienhypertexte"/>
+                <w:noProof/>
+              </w:rPr>
+              <w:t>Morale et fatigue</w:t>
+            </w:r>
+            <w:r>
+              <w:rPr>
+                <w:noProof/>
+                <w:webHidden/>
+              </w:rPr>
+              <w:tab/>
+            </w:r>
+            <w:r>
+              <w:rPr>
+                <w:noProof/>
+                <w:webHidden/>
+              </w:rPr>
+              <w:fldChar w:fldCharType="begin"/>
+            </w:r>
+            <w:r>
+              <w:rPr>
+                <w:noProof/>
+                <w:webHidden/>
+              </w:rPr>
+              <w:instrText xml:space="preserve"> PAGEREF _Toc503964133 \h </w:instrText>
+            </w:r>
+            <w:r>
+              <w:rPr>
+                <w:noProof/>
+                <w:webHidden/>
+              </w:rPr>
+            </w:r>
+            <w:r>
+              <w:rPr>
+                <w:noProof/>
+                <w:webHidden/>
+              </w:rPr>
+              <w:fldChar w:fldCharType="separate"/>
+            </w:r>
+            <w:r>
+              <w:rPr>
+                <w:noProof/>
+                <w:webHidden/>
+              </w:rPr>
+              <w:t>10</w:t>
+            </w:r>
+            <w:r>
+              <w:rPr>
+                <w:noProof/>
+                <w:webHidden/>
+              </w:rPr>
+              <w:fldChar w:fldCharType="end"/>
+            </w:r>
+          </w:hyperlink>
+        </w:p>
+        <w:p>
+          <w:pPr>
+            <w:pStyle w:val="TM4"/>
+            <w:tabs>
+              <w:tab w:val="right" w:leader="dot" w:pos="9062"/>
+            </w:tabs>
+            <w:rPr>
+              <w:rFonts w:eastAsiaTheme="minorEastAsia" w:cstheme="minorBidi"/>
+              <w:noProof/>
+              <w:sz w:val="22"/>
+              <w:szCs w:val="22"/>
+              <w:lang w:eastAsia="fr-FR"/>
+            </w:rPr>
+          </w:pPr>
+          <w:hyperlink w:anchor="_Toc503964134" w:history="1">
+            <w:r>
+              <w:rPr>
+                <w:rStyle w:val="Lienhypertexte"/>
+                <w:noProof/>
+              </w:rPr>
+              <w:t>La spécialité</w:t>
+            </w:r>
+            <w:r>
+              <w:rPr>
+                <w:noProof/>
+                <w:webHidden/>
+              </w:rPr>
+              <w:tab/>
+            </w:r>
+            <w:r>
+              <w:rPr>
+                <w:noProof/>
+                <w:webHidden/>
+              </w:rPr>
+              <w:fldChar w:fldCharType="begin"/>
+            </w:r>
+            <w:r>
+              <w:rPr>
+                <w:noProof/>
+                <w:webHidden/>
+              </w:rPr>
+              <w:instrText xml:space="preserve"> PAGEREF _Toc503964134 \h </w:instrText>
+            </w:r>
+            <w:r>
+              <w:rPr>
+                <w:noProof/>
+                <w:webHidden/>
+              </w:rPr>
+            </w:r>
+            <w:r>
+              <w:rPr>
+                <w:noProof/>
+                <w:webHidden/>
+              </w:rPr>
+              <w:fldChar w:fldCharType="separate"/>
+            </w:r>
+            <w:r>
+              <w:rPr>
+                <w:noProof/>
+                <w:webHidden/>
+              </w:rPr>
+              <w:t>10</w:t>
+            </w:r>
+            <w:r>
+              <w:rPr>
+                <w:noProof/>
+                <w:webHidden/>
+              </w:rPr>
+              <w:fldChar w:fldCharType="end"/>
+            </w:r>
+          </w:hyperlink>
+        </w:p>
+        <w:p>
+          <w:pPr>
+            <w:pStyle w:val="TM4"/>
+            <w:tabs>
+              <w:tab w:val="right" w:leader="dot" w:pos="9062"/>
+            </w:tabs>
+            <w:rPr>
+              <w:rFonts w:eastAsiaTheme="minorEastAsia" w:cstheme="minorBidi"/>
+              <w:noProof/>
+              <w:sz w:val="22"/>
+              <w:szCs w:val="22"/>
+              <w:lang w:eastAsia="fr-FR"/>
+            </w:rPr>
+          </w:pPr>
+          <w:hyperlink w:anchor="_Toc503964135" w:history="1">
+            <w:r>
+              <w:rPr>
+                <w:rStyle w:val="Lienhypertexte"/>
+                <w:noProof/>
+              </w:rPr>
+              <w:t>Liste des spécialités</w:t>
+            </w:r>
+            <w:r>
+              <w:rPr>
+                <w:noProof/>
+                <w:webHidden/>
+              </w:rPr>
+              <w:tab/>
+            </w:r>
+            <w:r>
+              <w:rPr>
+                <w:noProof/>
+                <w:webHidden/>
+              </w:rPr>
+              <w:fldChar w:fldCharType="begin"/>
+            </w:r>
+            <w:r>
+              <w:rPr>
+                <w:noProof/>
+                <w:webHidden/>
+              </w:rPr>
+              <w:instrText xml:space="preserve"> PAGEREF _Toc503964135 \h </w:instrText>
+            </w:r>
+            <w:r>
+              <w:rPr>
+                <w:noProof/>
+                <w:webHidden/>
+              </w:rPr>
+            </w:r>
+            <w:r>
+              <w:rPr>
+                <w:noProof/>
+                <w:webHidden/>
+              </w:rPr>
+              <w:fldChar w:fldCharType="separate"/>
+            </w:r>
+            <w:r>
+              <w:rPr>
+                <w:noProof/>
+                <w:webHidden/>
+              </w:rPr>
+              <w:t>11</w:t>
+            </w:r>
+            <w:r>
+              <w:rPr>
+                <w:noProof/>
+                <w:webHidden/>
+              </w:rPr>
+              <w:fldChar w:fldCharType="end"/>
+            </w:r>
+          </w:hyperlink>
+        </w:p>
+        <w:p>
+          <w:pPr>
+            <w:pStyle w:val="TM4"/>
+            <w:tabs>
+              <w:tab w:val="right" w:leader="dot" w:pos="9062"/>
+            </w:tabs>
+            <w:rPr>
+              <w:rFonts w:eastAsiaTheme="minorEastAsia" w:cstheme="minorBidi"/>
+              <w:noProof/>
+              <w:sz w:val="22"/>
+              <w:szCs w:val="22"/>
+              <w:lang w:eastAsia="fr-FR"/>
+            </w:rPr>
+          </w:pPr>
+          <w:hyperlink w:anchor="_Toc503964136" w:history="1">
+            <w:r>
+              <w:rPr>
+                <w:rStyle w:val="Lienhypertexte"/>
+                <w:noProof/>
+              </w:rPr>
+              <w:t>Qualités &amp; défaut</w:t>
+            </w:r>
+            <w:r>
+              <w:rPr>
+                <w:noProof/>
+                <w:webHidden/>
+              </w:rPr>
+              <w:tab/>
+            </w:r>
+            <w:r>
+              <w:rPr>
+                <w:noProof/>
+                <w:webHidden/>
+              </w:rPr>
+              <w:fldChar w:fldCharType="begin"/>
+            </w:r>
+            <w:r>
+              <w:rPr>
+                <w:noProof/>
+                <w:webHidden/>
+              </w:rPr>
+              <w:instrText xml:space="preserve"> PAGEREF _Toc503964136 \h </w:instrText>
+            </w:r>
+            <w:r>
+              <w:rPr>
+                <w:noProof/>
+                <w:webHidden/>
+              </w:rPr>
+            </w:r>
+            <w:r>
+              <w:rPr>
+                <w:noProof/>
+                <w:webHidden/>
+              </w:rPr>
+              <w:fldChar w:fldCharType="separate"/>
+            </w:r>
+            <w:r>
+              <w:rPr>
+                <w:noProof/>
+                <w:webHidden/>
+              </w:rPr>
+              <w:t>11</w:t>
+            </w:r>
+            <w:r>
+              <w:rPr>
+                <w:noProof/>
+                <w:webHidden/>
+              </w:rPr>
+              <w:fldChar w:fldCharType="end"/>
+            </w:r>
+          </w:hyperlink>
+        </w:p>
+        <w:p>
+          <w:pPr>
+            <w:pStyle w:val="TM4"/>
+            <w:tabs>
+              <w:tab w:val="right" w:leader="dot" w:pos="9062"/>
+            </w:tabs>
+            <w:rPr>
+              <w:rFonts w:eastAsiaTheme="minorEastAsia" w:cstheme="minorBidi"/>
+              <w:noProof/>
+              <w:sz w:val="22"/>
+              <w:szCs w:val="22"/>
+              <w:lang w:eastAsia="fr-FR"/>
+            </w:rPr>
+          </w:pPr>
+          <w:hyperlink w:anchor="_Toc503964137" w:history="1">
+            <w:r>
+              <w:rPr>
+                <w:rStyle w:val="Lienhypertexte"/>
+                <w:noProof/>
+              </w:rPr>
+              <w:t>Liste des qualités (non exhaustif)</w:t>
+            </w:r>
+            <w:r>
+              <w:rPr>
+                <w:noProof/>
+                <w:webHidden/>
+              </w:rPr>
+              <w:tab/>
+            </w:r>
+            <w:r>
+              <w:rPr>
+                <w:noProof/>
+                <w:webHidden/>
+              </w:rPr>
+              <w:fldChar w:fldCharType="begin"/>
+            </w:r>
+            <w:r>
+              <w:rPr>
+                <w:noProof/>
+                <w:webHidden/>
+              </w:rPr>
+              <w:instrText xml:space="preserve"> PAGEREF _Toc503964137 \h </w:instrText>
+            </w:r>
+            <w:r>
+              <w:rPr>
+                <w:noProof/>
+                <w:webHidden/>
+              </w:rPr>
+            </w:r>
+            <w:r>
+              <w:rPr>
+                <w:noProof/>
+                <w:webHidden/>
+              </w:rPr>
+              <w:fldChar w:fldCharType="separate"/>
+            </w:r>
+            <w:r>
+              <w:rPr>
+                <w:noProof/>
+                <w:webHidden/>
+              </w:rPr>
+              <w:t>12</w:t>
+            </w:r>
+            <w:r>
+              <w:rPr>
+                <w:noProof/>
+                <w:webHidden/>
+              </w:rPr>
+              <w:fldChar w:fldCharType="end"/>
+            </w:r>
+          </w:hyperlink>
+        </w:p>
+        <w:p>
+          <w:pPr>
+            <w:pStyle w:val="TM4"/>
+            <w:tabs>
+              <w:tab w:val="right" w:leader="dot" w:pos="9062"/>
+            </w:tabs>
+            <w:rPr>
+              <w:rFonts w:eastAsiaTheme="minorEastAsia" w:cstheme="minorBidi"/>
+              <w:noProof/>
+              <w:sz w:val="22"/>
+              <w:szCs w:val="22"/>
+              <w:lang w:eastAsia="fr-FR"/>
+            </w:rPr>
+          </w:pPr>
+          <w:hyperlink w:anchor="_Toc503964138" w:history="1">
+            <w:r>
+              <w:rPr>
+                <w:rStyle w:val="Lienhypertexte"/>
+                <w:noProof/>
+              </w:rPr>
+              <w:t>Liste des défauts (non exhaustif)</w:t>
+            </w:r>
+            <w:r>
+              <w:rPr>
+                <w:noProof/>
+                <w:webHidden/>
+              </w:rPr>
+              <w:tab/>
+            </w:r>
+            <w:r>
+              <w:rPr>
+                <w:noProof/>
+                <w:webHidden/>
+              </w:rPr>
+              <w:fldChar w:fldCharType="begin"/>
+            </w:r>
+            <w:r>
+              <w:rPr>
+                <w:noProof/>
+                <w:webHidden/>
+              </w:rPr>
+              <w:instrText xml:space="preserve"> PAGEREF _Toc503964138 \h </w:instrText>
+            </w:r>
+            <w:r>
+              <w:rPr>
+                <w:noProof/>
+                <w:webHidden/>
+              </w:rPr>
+            </w:r>
+            <w:r>
+              <w:rPr>
+                <w:noProof/>
+                <w:webHidden/>
+              </w:rPr>
+              <w:fldChar w:fldCharType="separate"/>
+            </w:r>
+            <w:r>
+              <w:rPr>
+                <w:noProof/>
+                <w:webHidden/>
+              </w:rPr>
+              <w:t>13</w:t>
+            </w:r>
+            <w:r>
+              <w:rPr>
+                <w:noProof/>
+                <w:webHidden/>
+              </w:rPr>
+              <w:fldChar w:fldCharType="end"/>
+            </w:r>
+          </w:hyperlink>
+        </w:p>
+        <w:p>
+          <w:pPr>
+            <w:pStyle w:val="TM4"/>
+            <w:tabs>
+              <w:tab w:val="right" w:leader="dot" w:pos="9062"/>
+            </w:tabs>
+            <w:rPr>
+              <w:rFonts w:eastAsiaTheme="minorEastAsia" w:cstheme="minorBidi"/>
+              <w:noProof/>
+              <w:sz w:val="22"/>
+              <w:szCs w:val="22"/>
+              <w:lang w:eastAsia="fr-FR"/>
+            </w:rPr>
+          </w:pPr>
+          <w:hyperlink w:anchor="_Toc503964139" w:history="1">
+            <w:r>
+              <w:rPr>
+                <w:rStyle w:val="Lienhypertexte"/>
+                <w:noProof/>
+              </w:rPr>
+              <w:t>Les gènes bubble</w:t>
+            </w:r>
+            <w:r>
+              <w:rPr>
+                <w:noProof/>
+                <w:webHidden/>
+              </w:rPr>
+              <w:tab/>
+            </w:r>
+            <w:r>
+              <w:rPr>
+                <w:noProof/>
+                <w:webHidden/>
+              </w:rPr>
+              <w:fldChar w:fldCharType="begin"/>
+            </w:r>
+            <w:r>
+              <w:rPr>
+                <w:noProof/>
+                <w:webHidden/>
+              </w:rPr>
+              <w:instrText xml:space="preserve"> PAGEREF _Toc503964139 \h </w:instrText>
+            </w:r>
+            <w:r>
+              <w:rPr>
+                <w:noProof/>
+                <w:webHidden/>
+              </w:rPr>
+            </w:r>
+            <w:r>
+              <w:rPr>
+                <w:noProof/>
+                <w:webHidden/>
+              </w:rPr>
+              <w:fldChar w:fldCharType="separate"/>
+            </w:r>
+            <w:r>
+              <w:rPr>
+                <w:noProof/>
+                <w:webHidden/>
+              </w:rPr>
+              <w:t>14</w:t>
+            </w:r>
+            <w:r>
+              <w:rPr>
+                <w:noProof/>
+                <w:webHidden/>
+              </w:rPr>
+              <w:fldChar w:fldCharType="end"/>
+            </w:r>
+          </w:hyperlink>
+        </w:p>
+        <w:p>
+          <w:pPr>
+            <w:pStyle w:val="TM4"/>
+            <w:tabs>
+              <w:tab w:val="right" w:leader="dot" w:pos="9062"/>
+            </w:tabs>
+            <w:rPr>
+              <w:rFonts w:eastAsiaTheme="minorEastAsia" w:cstheme="minorBidi"/>
+              <w:noProof/>
+              <w:sz w:val="22"/>
+              <w:szCs w:val="22"/>
+              <w:lang w:eastAsia="fr-FR"/>
+            </w:rPr>
+          </w:pPr>
+          <w:hyperlink w:anchor="_Toc503964140" w:history="1">
+            <w:r>
+              <w:rPr>
+                <w:rStyle w:val="Lienhypertexte"/>
+                <w:noProof/>
+              </w:rPr>
+              <w:t>Liste des gènes (non exhaustif)</w:t>
+            </w:r>
+            <w:r>
+              <w:rPr>
+                <w:noProof/>
+                <w:webHidden/>
+              </w:rPr>
+              <w:tab/>
+            </w:r>
+            <w:r>
+              <w:rPr>
+                <w:noProof/>
+                <w:webHidden/>
+              </w:rPr>
+              <w:fldChar w:fldCharType="begin"/>
+            </w:r>
+            <w:r>
+              <w:rPr>
+                <w:noProof/>
+                <w:webHidden/>
+              </w:rPr>
+              <w:instrText xml:space="preserve"> PAGEREF _Toc503964140 \h </w:instrText>
+            </w:r>
+            <w:r>
+              <w:rPr>
+                <w:noProof/>
+                <w:webHidden/>
+              </w:rPr>
+            </w:r>
+            <w:r>
+              <w:rPr>
+                <w:noProof/>
+                <w:webHidden/>
+              </w:rPr>
+              <w:fldChar w:fldCharType="separate"/>
+            </w:r>
+            <w:r>
+              <w:rPr>
+                <w:noProof/>
+                <w:webHidden/>
+              </w:rPr>
+              <w:t>14</w:t>
+            </w:r>
+            <w:r>
+              <w:rPr>
+                <w:noProof/>
+                <w:webHidden/>
+              </w:rPr>
+              <w:fldChar w:fldCharType="end"/>
+            </w:r>
+          </w:hyperlink>
+        </w:p>
+        <w:p>
+          <w:pPr>
+            <w:pStyle w:val="TM4"/>
+            <w:tabs>
+              <w:tab w:val="right" w:leader="dot" w:pos="9062"/>
+            </w:tabs>
+            <w:rPr>
+              <w:rFonts w:eastAsiaTheme="minorEastAsia" w:cstheme="minorBidi"/>
+              <w:noProof/>
+              <w:sz w:val="22"/>
+              <w:szCs w:val="22"/>
+              <w:lang w:eastAsia="fr-FR"/>
+            </w:rPr>
+          </w:pPr>
+          <w:hyperlink w:anchor="_Toc503964141" w:history="1">
+            <w:r>
+              <w:rPr>
+                <w:rStyle w:val="Lienhypertexte"/>
+                <w:noProof/>
+              </w:rPr>
+              <w:t>Autres paramètres d’un membre d’équipage</w:t>
+            </w:r>
+            <w:r>
+              <w:rPr>
+                <w:noProof/>
+                <w:webHidden/>
+              </w:rPr>
+              <w:tab/>
+            </w:r>
+            <w:r>
+              <w:rPr>
+                <w:noProof/>
+                <w:webHidden/>
+              </w:rPr>
+              <w:fldChar w:fldCharType="begin"/>
+            </w:r>
+            <w:r>
+              <w:rPr>
+                <w:noProof/>
+                <w:webHidden/>
+              </w:rPr>
+              <w:instrText xml:space="preserve"> PAGEREF _Toc503964141 \h </w:instrText>
+            </w:r>
+            <w:r>
+              <w:rPr>
+                <w:noProof/>
+                <w:webHidden/>
+              </w:rPr>
+            </w:r>
+            <w:r>
+              <w:rPr>
+                <w:noProof/>
+                <w:webHidden/>
+              </w:rPr>
+              <w:fldChar w:fldCharType="separate"/>
+            </w:r>
+            <w:r>
+              <w:rPr>
+                <w:noProof/>
+                <w:webHidden/>
+              </w:rPr>
+              <w:t>15</w:t>
+            </w:r>
+            <w:r>
+              <w:rPr>
+                <w:noProof/>
+                <w:webHidden/>
+              </w:rPr>
+              <w:fldChar w:fldCharType="end"/>
+            </w:r>
+          </w:hyperlink>
+        </w:p>
+        <w:p>
+          <w:pPr>
+            <w:pStyle w:val="TM3"/>
+            <w:tabs>
+              <w:tab w:val="right" w:leader="dot" w:pos="9062"/>
+            </w:tabs>
+            <w:rPr>
+              <w:rFonts w:eastAsiaTheme="minorEastAsia" w:cstheme="minorBidi"/>
+              <w:i w:val="0"/>
+              <w:iCs w:val="0"/>
+              <w:noProof/>
+              <w:sz w:val="22"/>
+              <w:szCs w:val="22"/>
+              <w:lang w:eastAsia="fr-FR"/>
+            </w:rPr>
+          </w:pPr>
+          <w:hyperlink w:anchor="_Toc503964142" w:history="1">
+            <w:r>
+              <w:rPr>
+                <w:rStyle w:val="Lienhypertexte"/>
+                <w:noProof/>
+              </w:rPr>
               <w:t>La galerie et le panthéon</w:t>
             </w:r>
             <w:r>
@@ -2420,7 +2778,7 @@
                 <w:noProof/>
                 <w:webHidden/>
               </w:rPr>
-              <w:instrText xml:space="preserve"> PAGEREF _Toc503879055 \h </w:instrText>
+              <w:instrText xml:space="preserve"> PAGEREF _Toc503964142 \h </w:instrText>
             </w:r>
             <w:r>
               <w:rPr>
@@ -2440,7 +2798,7 @@
                 <w:noProof/>
                 <w:webHidden/>
               </w:rPr>
-              <w:t>13</w:t>
+              <w:t>15</w:t>
             </w:r>
             <w:r>
               <w:rPr>
@@ -2466,7 +2824,7 @@
               <w:lang w:eastAsia="fr-FR"/>
             </w:rPr>
           </w:pPr>
-          <w:hyperlink w:anchor="_Toc503879056" w:history="1">
+          <w:hyperlink w:anchor="_Toc503964143" w:history="1">
             <w:r>
               <w:rPr>
                 <w:rStyle w:val="Lienhypertexte"/>
@@ -2493,7 +2851,7 @@
                 <w:noProof/>
                 <w:webHidden/>
               </w:rPr>
-              <w:instrText xml:space="preserve"> PAGEREF _Toc503879056 \h </w:instrText>
+              <w:instrText xml:space="preserve"> PAGEREF _Toc503964143 \h </w:instrText>
             </w:r>
             <w:r>
               <w:rPr>
@@ -2513,7 +2871,303 @@
                 <w:noProof/>
                 <w:webHidden/>
               </w:rPr>
-              <w:t>14</w:t>
+              <w:t>16</w:t>
+            </w:r>
+            <w:r>
+              <w:rPr>
+                <w:noProof/>
+                <w:webHidden/>
+              </w:rPr>
+              <w:fldChar w:fldCharType="end"/>
+            </w:r>
+          </w:hyperlink>
+        </w:p>
+        <w:p>
+          <w:pPr>
+            <w:pStyle w:val="TM3"/>
+            <w:tabs>
+              <w:tab w:val="right" w:leader="dot" w:pos="9062"/>
+            </w:tabs>
+            <w:rPr>
+              <w:rFonts w:eastAsiaTheme="minorEastAsia" w:cstheme="minorBidi"/>
+              <w:i w:val="0"/>
+              <w:iCs w:val="0"/>
+              <w:noProof/>
+              <w:sz w:val="22"/>
+              <w:szCs w:val="22"/>
+              <w:lang w:eastAsia="fr-FR"/>
+            </w:rPr>
+          </w:pPr>
+          <w:hyperlink w:anchor="_Toc503964144" w:history="1">
+            <w:r>
+              <w:rPr>
+                <w:rStyle w:val="Lienhypertexte"/>
+                <w:noProof/>
+              </w:rPr>
+              <w:t>Généralités</w:t>
+            </w:r>
+            <w:r>
+              <w:rPr>
+                <w:noProof/>
+                <w:webHidden/>
+              </w:rPr>
+              <w:tab/>
+            </w:r>
+            <w:r>
+              <w:rPr>
+                <w:noProof/>
+                <w:webHidden/>
+              </w:rPr>
+              <w:fldChar w:fldCharType="begin"/>
+            </w:r>
+            <w:r>
+              <w:rPr>
+                <w:noProof/>
+                <w:webHidden/>
+              </w:rPr>
+              <w:instrText xml:space="preserve"> PAGEREF _Toc503964144 \h </w:instrText>
+            </w:r>
+            <w:r>
+              <w:rPr>
+                <w:noProof/>
+                <w:webHidden/>
+              </w:rPr>
+            </w:r>
+            <w:r>
+              <w:rPr>
+                <w:noProof/>
+                <w:webHidden/>
+              </w:rPr>
+              <w:fldChar w:fldCharType="separate"/>
+            </w:r>
+            <w:r>
+              <w:rPr>
+                <w:noProof/>
+                <w:webHidden/>
+              </w:rPr>
+              <w:t>16</w:t>
+            </w:r>
+            <w:r>
+              <w:rPr>
+                <w:noProof/>
+                <w:webHidden/>
+              </w:rPr>
+              <w:fldChar w:fldCharType="end"/>
+            </w:r>
+          </w:hyperlink>
+        </w:p>
+        <w:p>
+          <w:pPr>
+            <w:pStyle w:val="TM3"/>
+            <w:tabs>
+              <w:tab w:val="right" w:leader="dot" w:pos="9062"/>
+            </w:tabs>
+            <w:rPr>
+              <w:rFonts w:eastAsiaTheme="minorEastAsia" w:cstheme="minorBidi"/>
+              <w:i w:val="0"/>
+              <w:iCs w:val="0"/>
+              <w:noProof/>
+              <w:sz w:val="22"/>
+              <w:szCs w:val="22"/>
+              <w:lang w:eastAsia="fr-FR"/>
+            </w:rPr>
+          </w:pPr>
+          <w:hyperlink w:anchor="_Toc503964145" w:history="1">
+            <w:r>
+              <w:rPr>
+                <w:rStyle w:val="Lienhypertexte"/>
+                <w:noProof/>
+              </w:rPr>
+              <w:t>Règles d’apparition des événements</w:t>
+            </w:r>
+            <w:r>
+              <w:rPr>
+                <w:noProof/>
+                <w:webHidden/>
+              </w:rPr>
+              <w:tab/>
+            </w:r>
+            <w:r>
+              <w:rPr>
+                <w:noProof/>
+                <w:webHidden/>
+              </w:rPr>
+              <w:fldChar w:fldCharType="begin"/>
+            </w:r>
+            <w:r>
+              <w:rPr>
+                <w:noProof/>
+                <w:webHidden/>
+              </w:rPr>
+              <w:instrText xml:space="preserve"> PAGEREF _Toc503964145 \h </w:instrText>
+            </w:r>
+            <w:r>
+              <w:rPr>
+                <w:noProof/>
+                <w:webHidden/>
+              </w:rPr>
+            </w:r>
+            <w:r>
+              <w:rPr>
+                <w:noProof/>
+                <w:webHidden/>
+              </w:rPr>
+              <w:fldChar w:fldCharType="separate"/>
+            </w:r>
+            <w:r>
+              <w:rPr>
+                <w:noProof/>
+                <w:webHidden/>
+              </w:rPr>
+              <w:t>17</w:t>
+            </w:r>
+            <w:r>
+              <w:rPr>
+                <w:noProof/>
+                <w:webHidden/>
+              </w:rPr>
+              <w:fldChar w:fldCharType="end"/>
+            </w:r>
+          </w:hyperlink>
+        </w:p>
+        <w:p>
+          <w:pPr>
+            <w:pStyle w:val="TM3"/>
+            <w:tabs>
+              <w:tab w:val="right" w:leader="dot" w:pos="9062"/>
+            </w:tabs>
+            <w:rPr>
+              <w:rFonts w:eastAsiaTheme="minorEastAsia" w:cstheme="minorBidi"/>
+              <w:i w:val="0"/>
+              <w:iCs w:val="0"/>
+              <w:noProof/>
+              <w:sz w:val="22"/>
+              <w:szCs w:val="22"/>
+              <w:lang w:eastAsia="fr-FR"/>
+            </w:rPr>
+          </w:pPr>
+          <w:hyperlink w:anchor="_Toc503964146" w:history="1">
+            <w:r>
+              <w:rPr>
+                <w:rStyle w:val="Lienhypertexte"/>
+                <w:noProof/>
+              </w:rPr>
+              <w:t>Listes des types d’événements</w:t>
+            </w:r>
+            <w:r>
+              <w:rPr>
+                <w:noProof/>
+                <w:webHidden/>
+              </w:rPr>
+              <w:tab/>
+            </w:r>
+            <w:r>
+              <w:rPr>
+                <w:noProof/>
+                <w:webHidden/>
+              </w:rPr>
+              <w:fldChar w:fldCharType="begin"/>
+            </w:r>
+            <w:r>
+              <w:rPr>
+                <w:noProof/>
+                <w:webHidden/>
+              </w:rPr>
+              <w:instrText xml:space="preserve"> PAGEREF _Toc503964146 \h </w:instrText>
+            </w:r>
+            <w:r>
+              <w:rPr>
+                <w:noProof/>
+                <w:webHidden/>
+              </w:rPr>
+            </w:r>
+            <w:r>
+              <w:rPr>
+                <w:noProof/>
+                <w:webHidden/>
+              </w:rPr>
+              <w:fldChar w:fldCharType="separate"/>
+            </w:r>
+            <w:r>
+              <w:rPr>
+                <w:noProof/>
+                <w:webHidden/>
+              </w:rPr>
+              <w:t>18</w:t>
+            </w:r>
+            <w:r>
+              <w:rPr>
+                <w:noProof/>
+                <w:webHidden/>
+              </w:rPr>
+              <w:fldChar w:fldCharType="end"/>
+            </w:r>
+          </w:hyperlink>
+        </w:p>
+        <w:p>
+          <w:pPr>
+            <w:pStyle w:val="TM3"/>
+            <w:tabs>
+              <w:tab w:val="right" w:leader="dot" w:pos="9062"/>
+            </w:tabs>
+            <w:rPr>
+              <w:rFonts w:eastAsiaTheme="minorEastAsia" w:cstheme="minorBidi"/>
+              <w:i w:val="0"/>
+              <w:iCs w:val="0"/>
+              <w:noProof/>
+              <w:sz w:val="22"/>
+              <w:szCs w:val="22"/>
+              <w:lang w:eastAsia="fr-FR"/>
+            </w:rPr>
+          </w:pPr>
+          <w:hyperlink w:anchor="_Toc503964147" w:history="1">
+            <w:r>
+              <w:rPr>
+                <w:rStyle w:val="Lienhypertexte"/>
+                <w:noProof/>
+              </w:rPr>
+              <w:t>Exemple d’événements possible</w:t>
+            </w:r>
+            <w:r>
+              <w:rPr>
+                <w:noProof/>
+                <w:webHidden/>
+              </w:rPr>
+              <w:tab/>
+            </w:r>
+            <w:r>
+              <w:rPr>
+                <w:noProof/>
+                <w:webHidden/>
+              </w:rPr>
+              <w:fldChar w:fldCharType="begin"/>
+            </w:r>
+            <w:r>
+              <w:rPr>
+                <w:noProof/>
+                <w:webHidden/>
+              </w:rPr>
+              <w:instrText xml:space="preserve"> PAGEREF _Toc503964147 \h </w:instrText>
+            </w:r>
+            <w:r>
+              <w:rPr>
+                <w:noProof/>
+                <w:webHidden/>
+              </w:rPr>
+            </w:r>
+            <w:r>
+              <w:rPr>
+                <w:noProof/>
+                <w:webHidden/>
+              </w:rPr>
+              <w:fldChar w:fldCharType="separate"/>
+            </w:r>
+            <w:r>
+              <w:rPr>
+                <w:noProof/>
+                <w:webHidden/>
+              </w:rPr>
+              <w:t>19</w:t>
             </w:r>
             <w:r>
               <w:rPr>
@@ -2556,7 +3210,7 @@
       <w:pPr>
         <w:pStyle w:val="BreakTitre1"/>
       </w:pPr>
-      <w:bookmarkStart w:id="0" w:name="_Toc503879030"/>
+      <w:bookmarkStart w:id="0" w:name="_Toc503964112"/>
       <w:r>
         <w:lastRenderedPageBreak/>
         <w:t>Généralités</w:t>
@@ -2568,7 +3222,7 @@
       <w:pPr>
         <w:pStyle w:val="breaktitre2"/>
       </w:pPr>
-      <w:bookmarkStart w:id="1" w:name="_Toc503879031"/>
+      <w:bookmarkStart w:id="1" w:name="_Toc503964113"/>
       <w:r>
         <w:t>Pitch</w:t>
       </w:r>
@@ -2591,7 +3245,7 @@
       <w:pPr>
         <w:pStyle w:val="breaktitre2"/>
       </w:pPr>
-      <w:bookmarkStart w:id="2" w:name="_Toc503879032"/>
+      <w:bookmarkStart w:id="2" w:name="_Toc503964114"/>
       <w:r>
         <w:t>Principe du jeu</w:t>
       </w:r>
@@ -2691,7 +3345,7 @@
       <w:pPr>
         <w:pStyle w:val="BreakTitre1"/>
       </w:pPr>
-      <w:bookmarkStart w:id="3" w:name="_Toc503879033"/>
+      <w:bookmarkStart w:id="3" w:name="_Toc503964115"/>
       <w:r>
         <w:lastRenderedPageBreak/>
         <w:t>Gameplay</w:t>
@@ -2703,70 +3357,95 @@
       <w:pPr>
         <w:pStyle w:val="breaktitre2"/>
       </w:pPr>
-      <w:bookmarkStart w:id="4" w:name="_Toc503879034"/>
-      <w:r>
-        <w:t>Les ressources</w:t>
+      <w:bookmarkStart w:id="4" w:name="_Toc503964116"/>
+      <w:r>
+        <w:t>Phase de jeu</w:t>
       </w:r>
       <w:bookmarkEnd w:id="4"/>
     </w:p>
+    <w:p/>
+    <w:p>
+      <w:pPr>
+        <w:pStyle w:val="breaktitre3"/>
+      </w:pPr>
+      <w:bookmarkStart w:id="5" w:name="_Toc503964117"/>
+      <w:r>
+        <w:t>Le menu</w:t>
+      </w:r>
+      <w:bookmarkEnd w:id="5"/>
+    </w:p>
     <w:p>
       <w:pPr>
         <w:jc w:val="both"/>
       </w:pPr>
-    </w:p>
-    <w:p>
-      <w:pPr>
-        <w:pStyle w:val="breaktitre3"/>
-      </w:pPr>
-      <w:bookmarkStart w:id="5" w:name="_Toc503879035"/>
-      <w:r>
-        <w:t>Définitions des ressources</w:t>
-      </w:r>
-      <w:bookmarkEnd w:id="5"/>
-    </w:p>
-    <w:p>
-      <w:pPr>
+      <w:r>
+        <w:t xml:space="preserve">Le menu principal du jeu permet : </w:t>
+      </w:r>
+    </w:p>
+    <w:p>
+      <w:pPr>
+        <w:pStyle w:val="Paragraphedeliste"/>
+        <w:numPr>
+          <w:ilvl w:val="0"/>
+          <w:numId w:val="4"/>
+        </w:numPr>
         <w:jc w:val="both"/>
       </w:pPr>
       <w:r>
-        <w:t xml:space="preserve">Les ressources sont  </w:t>
-      </w:r>
-      <w:r>
-        <w:t xml:space="preserve">des quantités de matières </w:t>
-      </w:r>
-      <w:r>
-        <w:t>utilisées</w:t>
-      </w:r>
-      <w:r>
-        <w:t xml:space="preserve"> pour le fonctionnement du vaisseau et de ses modules.</w:t>
-      </w:r>
-      <w:r>
-        <w:t xml:space="preserve"> </w:t>
-      </w:r>
-      <w:r>
-        <w:t>Pour simplifier, tous les types de ressources sont rassemblés en une seule dénomination « ressources ». C’est-à-dire qu’il n’y a aucune différence entre de l’énergie électrique, les rations de survie ou les matériaux de réparation, tout est considéré comme une ressource.</w:t>
-      </w:r>
-    </w:p>
-    <w:p>
-      <w:pPr>
+        <w:t>De lancer un tutoriel, une partie complétement scriptée pour apprendre les bases et l’interface. (un document sera édité ultérieurement)</w:t>
+      </w:r>
+    </w:p>
+    <w:p>
+      <w:pPr>
+        <w:pStyle w:val="Paragraphedeliste"/>
+        <w:numPr>
+          <w:ilvl w:val="0"/>
+          <w:numId w:val="4"/>
+        </w:numPr>
         <w:jc w:val="both"/>
       </w:pPr>
       <w:r>
-        <w:t>La quantité de ressources restante dans le vaisseau est représentée</w:t>
-      </w:r>
-      <w:r>
-        <w:t xml:space="preserve"> en pourcentage et peu évolué au cours du temps. Une seconde valeur indique cette évolution (positive ou négative).</w:t>
-      </w:r>
-      <w:r>
-        <w:br/>
-        <w:t xml:space="preserve">En fonction de l’évolution, </w:t>
-      </w:r>
+        <w:t>De lancer une nouvelle partie</w:t>
+      </w:r>
+    </w:p>
+    <w:p>
+      <w:pPr>
+        <w:pStyle w:val="Paragraphedeliste"/>
+        <w:numPr>
+          <w:ilvl w:val="0"/>
+          <w:numId w:val="4"/>
+        </w:numPr>
+        <w:jc w:val="both"/>
+      </w:pPr>
+      <w:r>
+        <w:t>De consulter la galerie de la BSE avec les bubblestraunautes décorés, mort ou disparu en mission.</w:t>
+      </w:r>
+    </w:p>
+    <w:p>
+      <w:pPr>
+        <w:pStyle w:val="Paragraphedeliste"/>
+        <w:numPr>
+          <w:ilvl w:val="0"/>
+          <w:numId w:val="4"/>
+        </w:numPr>
+        <w:jc w:val="both"/>
+      </w:pPr>
+      <w:r>
+        <w:t>Afficher les crédits du jeu</w:t>
+      </w:r>
+    </w:p>
+    <w:p>
+      <w:pPr>
+        <w:pStyle w:val="Paragraphedeliste"/>
+        <w:numPr>
+          <w:ilvl w:val="0"/>
+          <w:numId w:val="4"/>
+        </w:numPr>
+        <w:jc w:val="both"/>
+      </w:pPr>
       <w:commentRangeStart w:id="6"/>
       <w:r>
-        <w:t>toutes les X secondes de jeu</w:t>
-      </w:r>
-      <w:r>
-        <w:t xml:space="preserve"> (ou tick)</w:t>
+        <w:t>Pour le mode démo uniquement, une partie « voir une pub » pour débloquer du contenu ou acheter le jeu complet</w:t>
       </w:r>
       <w:commentRangeEnd w:id="6"/>
       <w:r>
@@ -2775,6 +3454,379 @@
         </w:rPr>
         <w:commentReference w:id="6"/>
       </w:r>
+    </w:p>
+    <w:p>
+      <w:pPr>
+        <w:pStyle w:val="Paragraphedeliste"/>
+        <w:numPr>
+          <w:ilvl w:val="0"/>
+          <w:numId w:val="4"/>
+        </w:numPr>
+        <w:jc w:val="both"/>
+      </w:pPr>
+      <w:r>
+        <w:t xml:space="preserve">Des liens vers les sites sociaux de </w:t>
+      </w:r>
+      <w:proofErr w:type="spellStart"/>
+      <w:r>
+        <w:t>Pachygames</w:t>
+      </w:r>
+      <w:proofErr w:type="spellEnd"/>
+      <w:r>
+        <w:t>.</w:t>
+      </w:r>
+    </w:p>
+    <w:p>
+      <w:pPr>
+        <w:pStyle w:val="Paragraphedeliste"/>
+        <w:numPr>
+          <w:ilvl w:val="0"/>
+          <w:numId w:val="4"/>
+        </w:numPr>
+        <w:jc w:val="both"/>
+      </w:pPr>
+      <w:r>
+        <w:t xml:space="preserve">Dans un avenir lointain, un accès vers un menu affichant tous </w:t>
+      </w:r>
+      <w:r>
+        <w:t>les autres jeux</w:t>
+      </w:r>
+      <w:r>
+        <w:t xml:space="preserve"> de </w:t>
+      </w:r>
+      <w:proofErr w:type="spellStart"/>
+      <w:r>
+        <w:t>Pachygames</w:t>
+      </w:r>
+      <w:proofErr w:type="spellEnd"/>
+    </w:p>
+    <w:p/>
+    <w:p>
+      <w:pPr>
+        <w:pStyle w:val="breaktitre3"/>
+      </w:pPr>
+      <w:bookmarkStart w:id="7" w:name="_Toc503964118"/>
+      <w:r>
+        <w:t>Lancement d’une partie</w:t>
+      </w:r>
+      <w:bookmarkEnd w:id="7"/>
+    </w:p>
+    <w:p>
+      <w:pPr>
+        <w:jc w:val="both"/>
+      </w:pPr>
+      <w:r>
+        <w:t>Lors d’une nouvelle partie, on arrivera sur le menu de recrutement. (Voir paragraphe sur l’équipage) Et un événement de type histoire sera choisi aléatoirement en tant que fil rouge de cette partie. (Voir paragraphe sur les événements pseudo-aléatoire)</w:t>
+      </w:r>
+      <w:r>
+        <w:t>.</w:t>
+      </w:r>
+    </w:p>
+    <w:p>
+      <w:pPr>
+        <w:jc w:val="both"/>
+      </w:pPr>
+      <w:r>
+        <w:t>Une fois le recrutement validé, le joueur arrivera sur la vue principale.</w:t>
+      </w:r>
+      <w:r>
+        <w:t xml:space="preserve"> </w:t>
+      </w:r>
+      <w:r>
+        <w:t>Il</w:t>
+      </w:r>
+      <w:r>
+        <w:t xml:space="preserve"> aura une vue aérienne de l’intérieur du vaisseau, découpé module par module, à la manière d’un Fallout </w:t>
+      </w:r>
+      <w:r>
+        <w:t>S</w:t>
+      </w:r>
+      <w:r>
+        <w:t xml:space="preserve">helter. Ainsi que des éléments d’UI pour </w:t>
+      </w:r>
+      <w:r>
+        <w:t>accéder</w:t>
+      </w:r>
+      <w:r>
+        <w:t xml:space="preserve"> aux diverses informations importantes décrites tout le long de ce document (ressources, point de vie des modules, bonus actif des modules, point de vie des membres d’équipages)</w:t>
+      </w:r>
+    </w:p>
+    <w:p>
+      <w:pPr>
+        <w:jc w:val="both"/>
+      </w:pPr>
+      <w:r>
+        <w:t>Les membres d’équipage seront représentés par des icônes</w:t>
+      </w:r>
+      <w:r>
+        <w:t xml:space="preserve"> (ou une représentation graphique quelconque)</w:t>
+      </w:r>
+      <w:r>
+        <w:t xml:space="preserve"> qui « pointeront » vers un module particulier. Déplacer cette icone d’un module à l’autre signifie déplacer un membre d’équipage d’un module du vaisseau vers un autre. Cette partie est expliqué en détail dans le paragraphe « équipage ». </w:t>
+      </w:r>
+    </w:p>
+    <w:p>
+      <w:pPr>
+        <w:spacing w:after="0" w:line="240" w:lineRule="auto"/>
+      </w:pPr>
+      <w:r>
+        <w:br w:type="page"/>
+      </w:r>
+    </w:p>
+    <w:p>
+      <w:pPr>
+        <w:pStyle w:val="breaktitre3"/>
+      </w:pPr>
+      <w:r>
+        <w:lastRenderedPageBreak/>
+        <w:t>Déroulement d’une partie</w:t>
+      </w:r>
+    </w:p>
+    <w:p>
+      <w:pPr>
+        <w:jc w:val="both"/>
+      </w:pPr>
+      <w:r>
+        <w:t>Le joueur devra bien gérer ses ressources pour garder en vie le vaisseau et ses occupants. Pour se faire il devra micro-gérer ses ressources en déplaçant au bon endroit au bon moment les membres d’équipages vers les divers modules, et surtout devra surmonter les choix des événements aléatoires que le jeu lui enverra.</w:t>
+      </w:r>
+    </w:p>
+    <w:p>
+      <w:pPr>
+        <w:jc w:val="both"/>
+      </w:pPr>
+      <w:r>
+        <w:t xml:space="preserve">Les événements apparaitront de manière à pouvoir alterner les phases de gestion du vaisseau, et les phases de décisions, ainsi que pour apporter une narration à la partie du joueur, pour lui faire vivre une petite aventure spatial. A la manière de </w:t>
+      </w:r>
+      <w:proofErr w:type="spellStart"/>
+      <w:r>
+        <w:t>Rimworld</w:t>
+      </w:r>
+      <w:proofErr w:type="spellEnd"/>
+      <w:r>
+        <w:t>.</w:t>
+      </w:r>
+    </w:p>
+    <w:p>
+      <w:pPr>
+        <w:jc w:val="both"/>
+      </w:pPr>
+      <w:r>
+        <w:t>Pour simuler le temps qui passe</w:t>
+      </w:r>
+      <w:r>
+        <w:t xml:space="preserve"> pour les </w:t>
+      </w:r>
+      <w:r>
+        <w:t>bubblestro</w:t>
+      </w:r>
+      <w:r>
+        <w:t>nautes</w:t>
+      </w:r>
+      <w:r>
+        <w:t xml:space="preserve">, on gère le jeu en « tick » </w:t>
+      </w:r>
+      <w:commentRangeStart w:id="8"/>
+      <w:r>
+        <w:t>c’est-à-dire que pour 5 de nos secondes, 1 jours passe dans le jeu. Ce ratio est appelé « tick ».</w:t>
+      </w:r>
+      <w:commentRangeEnd w:id="8"/>
+      <w:r>
+        <w:rPr>
+          <w:rStyle w:val="Marquedecommentaire"/>
+        </w:rPr>
+        <w:commentReference w:id="8"/>
+      </w:r>
+    </w:p>
+    <w:p>
+      <w:pPr>
+        <w:pStyle w:val="breaktitre3"/>
+      </w:pPr>
+      <w:bookmarkStart w:id="9" w:name="_Toc503964119"/>
+      <w:r>
+        <w:t>Victoire</w:t>
+      </w:r>
+      <w:bookmarkEnd w:id="9"/>
+    </w:p>
+    <w:p>
+      <w:pPr>
+        <w:jc w:val="both"/>
+      </w:pPr>
+      <w:r>
+        <w:t xml:space="preserve">Pour gagner a Bubble </w:t>
+      </w:r>
+      <w:proofErr w:type="spellStart"/>
+      <w:r>
+        <w:t>Galaxy</w:t>
+      </w:r>
+      <w:proofErr w:type="spellEnd"/>
+      <w:r>
+        <w:t xml:space="preserve"> </w:t>
+      </w:r>
+      <w:proofErr w:type="spellStart"/>
+      <w:r>
+        <w:t>Q</w:t>
+      </w:r>
+      <w:r>
+        <w:t>uest</w:t>
+      </w:r>
+      <w:proofErr w:type="spellEnd"/>
+      <w:r>
+        <w:t>, il faut tout simplement réussir à parcourir un certain nombre d’année lumière (défini aléatoirement au début d’une partie) tout en gardant à flot son vaisseau spatial et au moins un membre de son équipage</w:t>
+      </w:r>
+      <w:r>
+        <w:t>. Une fois cette distance parcourue, la partie est gagnée !</w:t>
+      </w:r>
+    </w:p>
+    <w:p>
+      <w:pPr>
+        <w:pStyle w:val="breaktitre3"/>
+      </w:pPr>
+      <w:bookmarkStart w:id="10" w:name="_Toc503964120"/>
+      <w:r>
+        <w:t>Défaite</w:t>
+      </w:r>
+      <w:bookmarkEnd w:id="10"/>
+    </w:p>
+    <w:p>
+      <w:r>
+        <w:t xml:space="preserve">Une défaite ne peut signifier que 3 choses : </w:t>
+      </w:r>
+    </w:p>
+    <w:p>
+      <w:pPr>
+        <w:pStyle w:val="Paragraphedeliste"/>
+        <w:numPr>
+          <w:ilvl w:val="0"/>
+          <w:numId w:val="3"/>
+        </w:numPr>
+      </w:pPr>
+      <w:r>
+        <w:t>Tous vos Bubblestraunautes sont mort ou disparu.</w:t>
+      </w:r>
+    </w:p>
+    <w:p>
+      <w:pPr>
+        <w:pStyle w:val="Paragraphedeliste"/>
+        <w:numPr>
+          <w:ilvl w:val="0"/>
+          <w:numId w:val="3"/>
+        </w:numPr>
+      </w:pPr>
+      <w:r>
+        <w:t>OU un de vos modules primaires est détruit.</w:t>
+      </w:r>
+    </w:p>
+    <w:p>
+      <w:pPr>
+        <w:pStyle w:val="Paragraphedeliste"/>
+        <w:numPr>
+          <w:ilvl w:val="0"/>
+          <w:numId w:val="3"/>
+        </w:numPr>
+      </w:pPr>
+      <w:r>
+        <w:t>OU tous vos modules secondaires sont détruits.</w:t>
+      </w:r>
+    </w:p>
+    <w:p>
+      <w:r>
+        <w:t>Si un de ces 3 cas vous arrive, c’est défaite automatique et vos membres d’équipage sont considérés comme mort ou porté disparu</w:t>
+      </w:r>
+      <w:r>
+        <w:t xml:space="preserve"> dans le hall du BSE. </w:t>
+      </w:r>
+      <w:r>
+        <w:t>Retour au menu principal</w:t>
+      </w:r>
+      <w:r>
+        <w:t xml:space="preserve"> suite à une défaire.</w:t>
+      </w:r>
+    </w:p>
+    <w:p>
+      <w:pPr>
+        <w:spacing w:after="0" w:line="240" w:lineRule="auto"/>
+      </w:pPr>
+      <w:r>
+        <w:br w:type="page"/>
+      </w:r>
+    </w:p>
+    <w:p>
+      <w:pPr>
+        <w:pStyle w:val="breaktitre2"/>
+      </w:pPr>
+      <w:bookmarkStart w:id="11" w:name="_Toc503964121"/>
+      <w:r>
+        <w:lastRenderedPageBreak/>
+        <w:t>Les ressources</w:t>
+      </w:r>
+      <w:bookmarkEnd w:id="11"/>
+    </w:p>
+    <w:p>
+      <w:pPr>
+        <w:jc w:val="both"/>
+      </w:pPr>
+    </w:p>
+    <w:p>
+      <w:pPr>
+        <w:pStyle w:val="breaktitre3"/>
+      </w:pPr>
+      <w:bookmarkStart w:id="12" w:name="_Toc503964122"/>
+      <w:r>
+        <w:t>Définitions des ressources</w:t>
+      </w:r>
+      <w:bookmarkEnd w:id="12"/>
+    </w:p>
+    <w:p>
+      <w:pPr>
+        <w:jc w:val="both"/>
+      </w:pPr>
+      <w:r>
+        <w:t xml:space="preserve">Les ressources sont  </w:t>
+      </w:r>
+      <w:r>
+        <w:t xml:space="preserve">des quantités de matières </w:t>
+      </w:r>
+      <w:r>
+        <w:t>utilisées</w:t>
+      </w:r>
+      <w:r>
+        <w:t xml:space="preserve"> pour le fonctionnement du vaisseau et de ses modules.</w:t>
+      </w:r>
+      <w:r>
+        <w:t xml:space="preserve"> </w:t>
+      </w:r>
+      <w:r>
+        <w:t>Pour simplifier, tous les types de ressources sont rassemblés en une seule dénomination « ressources ». C’est-à-dire qu’il n’y a aucune différence entre de l’énergie électrique, les rations de survie ou les matériaux de réparation, tout est considéré comme une ressource.</w:t>
+      </w:r>
+    </w:p>
+    <w:p>
+      <w:pPr>
+        <w:jc w:val="both"/>
+      </w:pPr>
+      <w:r>
+        <w:t>La quantité de ressources restante dans le vaisseau est représentée</w:t>
+      </w:r>
+      <w:r>
+        <w:t xml:space="preserve"> en pourcentage et peu évolué au cours du temps. Une seconde valeur indique cette évolution (positive ou négative).</w:t>
+      </w:r>
+      <w:r>
+        <w:br/>
+        <w:t xml:space="preserve">En fonction de l’évolution, </w:t>
+      </w:r>
+      <w:commentRangeStart w:id="13"/>
+      <w:r>
+        <w:t>toutes les X secondes de jeu</w:t>
+      </w:r>
+      <w:r>
+        <w:t xml:space="preserve"> (ou tick)</w:t>
+      </w:r>
+      <w:commentRangeEnd w:id="13"/>
+      <w:r>
+        <w:rPr>
+          <w:rStyle w:val="Marquedecommentaire"/>
+        </w:rPr>
+        <w:commentReference w:id="13"/>
+      </w:r>
       <w:r>
         <w:t>, on applique cette évolution à la quantité de ressources restante.</w:t>
       </w:r>
@@ -2870,25 +3922,37 @@
         </w:rPr>
         <w:t xml:space="preserve">. </w:t>
       </w:r>
+      <w:r>
+        <w:t xml:space="preserve">Les ponctions sont généralement </w:t>
+      </w:r>
+      <w:r>
+        <w:t>utilisées</w:t>
+      </w:r>
+      <w:r>
+        <w:t xml:space="preserve"> lors </w:t>
+      </w:r>
+      <w:r>
+        <w:t>des événements aléatoires</w:t>
+      </w:r>
+      <w:r>
+        <w:t xml:space="preserve"> ou pour la réparation de module.</w:t>
+      </w:r>
     </w:p>
     <w:p>
       <w:pPr>
         <w:jc w:val="both"/>
       </w:pPr>
       <w:r>
-        <w:t xml:space="preserve">Les ponctions sont généralement </w:t>
-      </w:r>
-      <w:r>
-        <w:t>utilisées</w:t>
-      </w:r>
-      <w:r>
-        <w:t xml:space="preserve"> lors </w:t>
-      </w:r>
-      <w:r>
-        <w:t>des événements aléatoires</w:t>
-      </w:r>
-      <w:r>
-        <w:t xml:space="preserve"> ou pour la réparation de module.</w:t>
+        <w:t xml:space="preserve">A l’inverse, une génération ponctuelle rajoute directement une quantité de ressource à un moment donnée, on appelle ça un </w:t>
+      </w:r>
+      <w:r>
+        <w:rPr>
+          <w:b/>
+        </w:rPr>
+        <w:t>gain</w:t>
+      </w:r>
+      <w:r>
+        <w:t>.</w:t>
       </w:r>
     </w:p>
     <w:p>
@@ -2898,16 +3962,16 @@
       <w:r>
         <w:t xml:space="preserve">S’il n’y a plus de ressources, le vaisseau s’arrête, et l’équipage commence à </w:t>
       </w:r>
-      <w:commentRangeStart w:id="7"/>
+      <w:commentRangeStart w:id="14"/>
       <w:r>
         <w:t>perdre de la vie à petit feu.</w:t>
       </w:r>
-      <w:commentRangeEnd w:id="7"/>
+      <w:commentRangeEnd w:id="14"/>
       <w:r>
         <w:rPr>
           <w:rStyle w:val="Marquedecommentaire"/>
         </w:rPr>
-        <w:commentReference w:id="7"/>
+        <w:commentReference w:id="14"/>
       </w:r>
     </w:p>
     <w:p>
@@ -3014,14 +4078,22 @@
     </w:p>
     <w:p>
       <w:pPr>
+        <w:spacing w:after="0" w:line="240" w:lineRule="auto"/>
+      </w:pPr>
+      <w:r>
+        <w:br w:type="page"/>
+      </w:r>
+    </w:p>
+    <w:p>
+      <w:pPr>
         <w:pStyle w:val="breaktitre2"/>
       </w:pPr>
-      <w:bookmarkStart w:id="8" w:name="_Toc503879036"/>
+      <w:bookmarkStart w:id="15" w:name="_Toc503964123"/>
       <w:r>
         <w:lastRenderedPageBreak/>
         <w:t>Les modules du vaisseau</w:t>
       </w:r>
-      <w:bookmarkEnd w:id="8"/>
+      <w:bookmarkEnd w:id="15"/>
     </w:p>
     <w:p>
       <w:pPr>
@@ -3035,11 +4107,11 @@
       <w:pPr>
         <w:pStyle w:val="breaktitre3"/>
       </w:pPr>
-      <w:bookmarkStart w:id="9" w:name="_Toc503879037"/>
+      <w:bookmarkStart w:id="16" w:name="_Toc503964124"/>
       <w:r>
         <w:t>Définition des modules</w:t>
       </w:r>
-      <w:bookmarkEnd w:id="9"/>
+      <w:bookmarkEnd w:id="16"/>
     </w:p>
     <w:p>
       <w:pPr>
@@ -3580,7 +4652,13 @@
         <w:jc w:val="both"/>
       </w:pPr>
       <w:r>
-        <w:t>Un module dépressurisé doit être verrouillé manuellement en appuyant sur le module en question, sinon, une perte d’oxygène (représenté par une consommation de ressource) s’applique. Attention, ne verrouillé pas un module avant d’en avoir évacué les éventuels occupant (voir partie équipage.)</w:t>
+        <w:t>Un module dépressurisé doit être verrouillé manuellement en appuyant sur le module en question, sinon, une perte d’oxygène (représenté par une consommation de ressource) s’applique. Attention, ne verr</w:t>
+      </w:r>
+      <w:r>
+        <w:t>ouillez</w:t>
+      </w:r>
+      <w:r>
+        <w:t xml:space="preserve"> pas un module avant d’en avoir évacué les éventuels occupant (voir partie équipage.)</w:t>
       </w:r>
     </w:p>
     <w:p>
@@ -3651,18 +4729,24 @@
         <w:t>Pour améliorer un module, celui-ci doit avoir une</w:t>
       </w:r>
       <w:r>
-        <w:t xml:space="preserve"> intégrité structurelle à 100%, et ponctionner une grande quantité de ressource. Certain événement peuvent aussi améliorer les modules du vaisseau.</w:t>
+        <w:t xml:space="preserve"> intégrité structurelle à 100%, et </w:t>
+      </w:r>
+      <w:r>
+        <w:t xml:space="preserve">il faut </w:t>
+      </w:r>
+      <w:r>
+        <w:t>ponctionner une grande quantité de ressource. Certain événement peuvent aussi améliorer les modules du vaisseau.</w:t>
       </w:r>
     </w:p>
     <w:p>
       <w:pPr>
         <w:pStyle w:val="breaktitre3"/>
       </w:pPr>
-      <w:bookmarkStart w:id="10" w:name="_Toc503879038"/>
+      <w:bookmarkStart w:id="17" w:name="_Toc503964125"/>
       <w:r>
         <w:t>Utilisation des modules</w:t>
       </w:r>
-      <w:bookmarkEnd w:id="10"/>
+      <w:bookmarkEnd w:id="17"/>
     </w:p>
     <w:p>
       <w:pPr>
@@ -3722,7 +4806,7 @@
       <w:pPr>
         <w:pStyle w:val="breaktitre3"/>
       </w:pPr>
-      <w:bookmarkStart w:id="11" w:name="_Toc503879039"/>
+      <w:bookmarkStart w:id="18" w:name="_Toc503964126"/>
       <w:r>
         <w:t>Liste</w:t>
       </w:r>
@@ -3732,12 +4816,13 @@
       <w:r>
         <w:t>modules</w:t>
       </w:r>
-      <w:bookmarkEnd w:id="11"/>
+      <w:bookmarkEnd w:id="18"/>
     </w:p>
     <w:p>
       <w:pPr>
         <w:jc w:val="both"/>
       </w:pPr>
+      <w:commentRangeStart w:id="19"/>
       <w:r>
         <w:t xml:space="preserve">Le tableau décrivant chaque </w:t>
       </w:r>
@@ -3753,6 +4838,13 @@
       <w:r>
         <w:t>.xlsx »</w:t>
       </w:r>
+      <w:commentRangeEnd w:id="19"/>
+      <w:r>
+        <w:rPr>
+          <w:rStyle w:val="Marquedecommentaire"/>
+        </w:rPr>
+        <w:commentReference w:id="19"/>
+      </w:r>
     </w:p>
     <w:p>
       <w:pPr>
@@ -3771,12 +4863,12 @@
       <w:pPr>
         <w:pStyle w:val="breaktitre2"/>
       </w:pPr>
-      <w:bookmarkStart w:id="12" w:name="_Toc503879040"/>
+      <w:bookmarkStart w:id="20" w:name="_Toc503964127"/>
       <w:r>
         <w:lastRenderedPageBreak/>
         <w:t>Les membres d’équipages</w:t>
       </w:r>
-      <w:bookmarkEnd w:id="12"/>
+      <w:bookmarkEnd w:id="20"/>
     </w:p>
     <w:p>
       <w:pPr>
@@ -3790,11 +4882,11 @@
         <w:pStyle w:val="breaktitre3"/>
         <w:spacing w:before="0"/>
       </w:pPr>
-      <w:bookmarkStart w:id="13" w:name="_Toc503879041"/>
+      <w:bookmarkStart w:id="21" w:name="_Toc503964128"/>
       <w:r>
         <w:t>Définitions</w:t>
       </w:r>
-      <w:bookmarkEnd w:id="13"/>
+      <w:bookmarkEnd w:id="21"/>
     </w:p>
     <w:p>
       <w:pPr>
@@ -3819,7 +4911,12 @@
         <w:t>). Il/elle a été entrainé pour ces missions et connaît les moindres recoins des vaisseaux. Il</w:t>
       </w:r>
       <w:r>
-        <w:t>/elle</w:t>
+        <w:t>/</w:t>
+      </w:r>
+      <w:bookmarkStart w:id="22" w:name="_GoBack"/>
+      <w:bookmarkEnd w:id="22"/>
+      <w:r>
+        <w:t>elle</w:t>
       </w:r>
       <w:r>
         <w:t xml:space="preserve"> possède un prénom, un nom, </w:t>
@@ -3862,32 +4959,38 @@
       <w:pPr>
         <w:pStyle w:val="breaktitre3"/>
       </w:pPr>
-      <w:bookmarkStart w:id="14" w:name="_Toc503879042"/>
+      <w:bookmarkStart w:id="23" w:name="_Toc503964129"/>
       <w:r>
         <w:t>Le recrutement</w:t>
       </w:r>
-      <w:bookmarkEnd w:id="14"/>
+      <w:bookmarkEnd w:id="23"/>
     </w:p>
     <w:p>
       <w:pPr>
         <w:jc w:val="both"/>
       </w:pPr>
-      <w:commentRangeStart w:id="15"/>
+      <w:commentRangeStart w:id="24"/>
       <w:r>
         <w:t>Cinq</w:t>
       </w:r>
       <w:r>
         <w:t xml:space="preserve"> </w:t>
       </w:r>
-      <w:commentRangeEnd w:id="15"/>
+      <w:commentRangeEnd w:id="24"/>
       <w:r>
         <w:rPr>
           <w:rStyle w:val="Marquedecommentaire"/>
         </w:rPr>
-        <w:commentReference w:id="15"/>
-      </w:r>
-      <w:r>
-        <w:t xml:space="preserve">membres d’équipages sont recrutés par le joueur au début du jeu, mais les conditions initial du jeu </w:t>
+        <w:commentReference w:id="24"/>
+      </w:r>
+      <w:r>
+        <w:t xml:space="preserve">membres d’équipages sont recrutés par le joueur au début du jeu, mais </w:t>
+      </w:r>
+      <w:r>
+        <w:t>l’événement d’histoire</w:t>
+      </w:r>
+      <w:r>
+        <w:t xml:space="preserve"> initial du jeu </w:t>
       </w:r>
       <w:r>
         <w:t>pourra réduire ce nombre au début de la partie (certain pouvant mourir dès le lancement)</w:t>
@@ -3949,18 +5052,24 @@
         <w:t>générés</w:t>
       </w:r>
       <w:r>
-        <w:t xml:space="preserve"> aléatoirement ou tiré de la galerie du BSE (voie partie associée)</w:t>
+        <w:t xml:space="preserve"> aléatoirement ou tiré de la galerie </w:t>
+      </w:r>
+      <w:r>
+        <w:t>du BSE (voir</w:t>
+      </w:r>
+      <w:r>
+        <w:t xml:space="preserve"> partie associée)</w:t>
       </w:r>
     </w:p>
     <w:p>
       <w:pPr>
         <w:pStyle w:val="breaktitre3"/>
       </w:pPr>
-      <w:bookmarkStart w:id="16" w:name="_Toc503879043"/>
+      <w:bookmarkStart w:id="25" w:name="_Toc503964130"/>
       <w:r>
         <w:t>L’affectation</w:t>
       </w:r>
-      <w:bookmarkEnd w:id="16"/>
+      <w:bookmarkEnd w:id="25"/>
     </w:p>
     <w:p>
       <w:pPr>
@@ -3978,7 +5087,7 @@
       <w:r>
         <w:t xml:space="preserve">de génération de </w:t>
       </w:r>
-      <w:commentRangeStart w:id="17"/>
+      <w:commentRangeStart w:id="26"/>
       <w:r>
         <w:t>ressource de base</w:t>
       </w:r>
@@ -3988,12 +5097,12 @@
       <w:r>
         <w:t xml:space="preserve"> </w:t>
       </w:r>
-      <w:commentRangeEnd w:id="17"/>
+      <w:commentRangeEnd w:id="26"/>
       <w:r>
         <w:rPr>
           <w:rStyle w:val="Marquedecommentaire"/>
         </w:rPr>
-        <w:commentReference w:id="17"/>
+        <w:commentReference w:id="26"/>
       </w:r>
       <w:r>
         <w:t xml:space="preserve">et, éventuellement, </w:t>
@@ -4036,21 +5145,21 @@
       <w:pPr>
         <w:pStyle w:val="breaktitre3"/>
       </w:pPr>
-      <w:bookmarkStart w:id="18" w:name="_Toc503879044"/>
+      <w:bookmarkStart w:id="27" w:name="_Toc503964131"/>
       <w:r>
         <w:t>Les statistiques</w:t>
       </w:r>
-      <w:bookmarkEnd w:id="18"/>
+      <w:bookmarkEnd w:id="27"/>
     </w:p>
     <w:p>
       <w:pPr>
         <w:pStyle w:val="breaksous-titre"/>
       </w:pPr>
-      <w:bookmarkStart w:id="19" w:name="_Toc503879045"/>
+      <w:bookmarkStart w:id="28" w:name="_Toc503964132"/>
       <w:r>
         <w:t>Santé</w:t>
       </w:r>
-      <w:bookmarkEnd w:id="19"/>
+      <w:bookmarkEnd w:id="28"/>
     </w:p>
     <w:p>
       <w:r>
@@ -4069,7 +5178,7 @@
       <w:pPr>
         <w:jc w:val="both"/>
       </w:pPr>
-      <w:commentRangeStart w:id="20"/>
+      <w:commentRangeStart w:id="29"/>
       <w:r>
         <w:t xml:space="preserve">En dessous de 33% de vie, un membre est considéré comme mal en point, et subit </w:t>
       </w:r>
@@ -4085,12 +5194,12 @@
       <w:r>
         <w:t xml:space="preserve"> et a besoin d’être emmené dans le module de soin au plus vite. De plus, tous les bonus éventuel qu’il apporte sont annulés</w:t>
       </w:r>
-      <w:commentRangeEnd w:id="20"/>
+      <w:commentRangeEnd w:id="29"/>
       <w:r>
         <w:rPr>
           <w:rStyle w:val="Marquedecommentaire"/>
         </w:rPr>
-        <w:commentReference w:id="20"/>
+        <w:commentReference w:id="29"/>
       </w:r>
       <w:r>
         <w:t>.</w:t>
@@ -4127,11 +5236,11 @@
       <w:pPr>
         <w:pStyle w:val="breaksous-titre"/>
       </w:pPr>
-      <w:bookmarkStart w:id="21" w:name="_Toc503879046"/>
+      <w:bookmarkStart w:id="30" w:name="_Toc503964133"/>
       <w:r>
         <w:t>Morale et fatigue</w:t>
       </w:r>
-      <w:bookmarkEnd w:id="21"/>
+      <w:bookmarkEnd w:id="30"/>
     </w:p>
     <w:p>
       <w:pPr>
@@ -4165,11 +5274,11 @@
       <w:pPr>
         <w:pStyle w:val="breaksous-titre"/>
       </w:pPr>
-      <w:bookmarkStart w:id="22" w:name="_Toc503879047"/>
+      <w:bookmarkStart w:id="31" w:name="_Toc503964134"/>
       <w:r>
         <w:t>La spécialité</w:t>
       </w:r>
-      <w:bookmarkEnd w:id="22"/>
+      <w:bookmarkEnd w:id="31"/>
     </w:p>
     <w:p>
       <w:pPr>
@@ -4224,6 +5333,26 @@
       </w:r>
       <w:r>
         <w:t xml:space="preserve"> fournit par la spécialité.</w:t>
+      </w:r>
+    </w:p>
+    <w:p>
+      <w:pPr>
+        <w:jc w:val="both"/>
+      </w:pPr>
+      <w:r>
+        <w:t xml:space="preserve">Pour augmenter ce niveau, il faut </w:t>
+      </w:r>
+      <w:r>
+        <w:t>rester</w:t>
+      </w:r>
+      <w:r>
+        <w:t xml:space="preserve"> un certain temps dans le </w:t>
+      </w:r>
+      <w:r>
+        <w:t>centre de repos et de remise en forme</w:t>
+      </w:r>
+      <w:r>
+        <w:t>.</w:t>
       </w:r>
     </w:p>
     <w:tbl>
@@ -4425,19 +5554,19 @@
                 <w:sz w:val="20"/>
               </w:rPr>
             </w:pPr>
-            <w:commentRangeStart w:id="23"/>
+            <w:commentRangeStart w:id="32"/>
             <w:r>
               <w:rPr>
                 <w:sz w:val="20"/>
               </w:rPr>
               <w:t>Bonus de réparation (regain de X% d’intégrité par tick)</w:t>
             </w:r>
-            <w:commentRangeEnd w:id="23"/>
+            <w:commentRangeEnd w:id="32"/>
             <w:r>
               <w:rPr>
                 <w:rStyle w:val="Marquedecommentaire"/>
               </w:rPr>
-              <w:commentReference w:id="23"/>
+              <w:commentReference w:id="32"/>
             </w:r>
           </w:p>
         </w:tc>
@@ -4502,6 +5631,94 @@
               </w:rPr>
               <w:t>6%</w:t>
             </w:r>
+          </w:p>
+        </w:tc>
+      </w:tr>
+      <w:tr>
+        <w:tc>
+          <w:tcPr>
+            <w:tcW w:w="2122" w:type="dxa"/>
+            <w:shd w:val="clear" w:color="auto" w:fill="F4B083" w:themeFill="accent2" w:themeFillTint="99"/>
+            <w:vAlign w:val="center"/>
+          </w:tcPr>
+          <w:p>
+            <w:pPr>
+              <w:jc w:val="center"/>
+              <w:rPr>
+                <w:sz w:val="20"/>
+              </w:rPr>
+            </w:pPr>
+            <w:commentRangeStart w:id="33"/>
+            <w:r>
+              <w:rPr>
+                <w:sz w:val="20"/>
+              </w:rPr>
+              <w:t>Tick avant amélioration</w:t>
+            </w:r>
+            <w:commentRangeEnd w:id="33"/>
+            <w:r>
+              <w:rPr>
+                <w:rStyle w:val="Marquedecommentaire"/>
+              </w:rPr>
+              <w:commentReference w:id="33"/>
+            </w:r>
+          </w:p>
+        </w:tc>
+        <w:tc>
+          <w:tcPr>
+            <w:tcW w:w="2693" w:type="dxa"/>
+            <w:shd w:val="clear" w:color="auto" w:fill="A8D08D" w:themeFill="accent6" w:themeFillTint="99"/>
+            <w:vAlign w:val="center"/>
+          </w:tcPr>
+          <w:p>
+            <w:pPr>
+              <w:jc w:val="center"/>
+              <w:rPr>
+                <w:sz w:val="20"/>
+              </w:rPr>
+            </w:pPr>
+            <w:r>
+              <w:rPr>
+                <w:sz w:val="20"/>
+              </w:rPr>
+              <w:t>50</w:t>
+            </w:r>
+          </w:p>
+        </w:tc>
+        <w:tc>
+          <w:tcPr>
+            <w:tcW w:w="2268" w:type="dxa"/>
+            <w:shd w:val="clear" w:color="auto" w:fill="A8D08D" w:themeFill="accent6" w:themeFillTint="99"/>
+            <w:vAlign w:val="center"/>
+          </w:tcPr>
+          <w:p>
+            <w:pPr>
+              <w:jc w:val="center"/>
+              <w:rPr>
+                <w:sz w:val="20"/>
+              </w:rPr>
+            </w:pPr>
+            <w:r>
+              <w:rPr>
+                <w:sz w:val="20"/>
+              </w:rPr>
+              <w:t>150</w:t>
+            </w:r>
+          </w:p>
+        </w:tc>
+        <w:tc>
+          <w:tcPr>
+            <w:tcW w:w="1984" w:type="dxa"/>
+            <w:shd w:val="clear" w:color="auto" w:fill="A8D08D" w:themeFill="accent6" w:themeFillTint="99"/>
+            <w:vAlign w:val="center"/>
+          </w:tcPr>
+          <w:p>
+            <w:pPr>
+              <w:jc w:val="center"/>
+              <w:rPr>
+                <w:sz w:val="20"/>
+              </w:rPr>
+            </w:pPr>
           </w:p>
         </w:tc>
       </w:tr>
@@ -4523,12 +5740,12 @@
       <w:pPr>
         <w:pStyle w:val="breaksous-titre"/>
       </w:pPr>
-      <w:bookmarkStart w:id="24" w:name="_Toc503879048"/>
+      <w:bookmarkStart w:id="34" w:name="_Toc503964135"/>
       <w:r>
         <w:lastRenderedPageBreak/>
         <w:t>Liste des spécialités</w:t>
       </w:r>
-      <w:bookmarkEnd w:id="24"/>
+      <w:bookmarkEnd w:id="34"/>
     </w:p>
     <w:tbl>
       <w:tblPr>
@@ -5144,14 +6361,14 @@
       <w:pPr>
         <w:pStyle w:val="breaksous-titre"/>
       </w:pPr>
-      <w:bookmarkStart w:id="25" w:name="_Toc503879049"/>
+      <w:bookmarkStart w:id="35" w:name="_Toc503964136"/>
       <w:r>
         <w:t xml:space="preserve">Qualités </w:t>
       </w:r>
       <w:r>
         <w:t>&amp; défaut</w:t>
       </w:r>
-      <w:bookmarkEnd w:id="25"/>
+      <w:bookmarkEnd w:id="35"/>
     </w:p>
     <w:p>
       <w:pPr>
@@ -5222,12 +6439,12 @@
       <w:pPr>
         <w:pStyle w:val="breaksous-titre"/>
       </w:pPr>
-      <w:bookmarkStart w:id="26" w:name="_Toc503879050"/>
+      <w:bookmarkStart w:id="36" w:name="_Toc503964137"/>
       <w:r>
         <w:lastRenderedPageBreak/>
         <w:t>Liste des qualités (non exhaustif)</w:t>
       </w:r>
-      <w:bookmarkEnd w:id="26"/>
+      <w:bookmarkEnd w:id="36"/>
     </w:p>
     <w:tbl>
       <w:tblPr>
@@ -5840,12 +7057,12 @@
       <w:pPr>
         <w:pStyle w:val="breaksous-titre"/>
       </w:pPr>
-      <w:bookmarkStart w:id="27" w:name="_Toc503879051"/>
+      <w:bookmarkStart w:id="37" w:name="_Toc503964138"/>
       <w:r>
         <w:lastRenderedPageBreak/>
         <w:t>Liste des défauts (non exhaustif)</w:t>
       </w:r>
-      <w:bookmarkEnd w:id="27"/>
+      <w:bookmarkEnd w:id="37"/>
     </w:p>
     <w:p>
       <w:pPr>
@@ -6291,12 +7508,12 @@
       <w:pPr>
         <w:pStyle w:val="breaksous-titre"/>
       </w:pPr>
-      <w:bookmarkStart w:id="28" w:name="_Toc503879052"/>
+      <w:bookmarkStart w:id="38" w:name="_Toc503964139"/>
       <w:r>
         <w:lastRenderedPageBreak/>
         <w:t>Les gènes bubble</w:t>
       </w:r>
-      <w:bookmarkEnd w:id="28"/>
+      <w:bookmarkEnd w:id="38"/>
     </w:p>
     <w:p>
       <w:pPr>
@@ -6381,14 +7598,14 @@
       <w:pPr>
         <w:pStyle w:val="breaksous-titre"/>
       </w:pPr>
-      <w:bookmarkStart w:id="29" w:name="_Toc503879053"/>
+      <w:bookmarkStart w:id="39" w:name="_Toc503964140"/>
       <w:r>
         <w:t>Liste des gènes</w:t>
       </w:r>
       <w:r>
         <w:t xml:space="preserve"> (non exhaustif)</w:t>
       </w:r>
-      <w:bookmarkEnd w:id="29"/>
+      <w:bookmarkEnd w:id="39"/>
     </w:p>
     <w:p/>
     <w:tbl>
@@ -6697,12 +7914,12 @@
       <w:pPr>
         <w:pStyle w:val="breaksous-titre"/>
       </w:pPr>
-      <w:bookmarkStart w:id="30" w:name="_Toc503879054"/>
+      <w:bookmarkStart w:id="40" w:name="_Toc503964141"/>
       <w:r>
         <w:lastRenderedPageBreak/>
         <w:t>Autres paramètres d’un membre d’équipage</w:t>
       </w:r>
-      <w:bookmarkEnd w:id="30"/>
+      <w:bookmarkEnd w:id="40"/>
     </w:p>
     <w:p>
       <w:pPr>
@@ -6745,7 +7962,21 @@
         <w:t>la consommation du module de survie dépend du nombre de membre encore en vie</w:t>
       </w:r>
       <w:r>
-        <w:t>. Si une trop grande consommation est présente, une méthode rapide mais douloureuse et de sacrifié un membre d’équipage en l’envoyant dans l’espace. Le sacrifice d’un membre peut sauver le reste de l’équipage.</w:t>
+        <w:t xml:space="preserve">. Si une trop grande consommation est présente, une méthode rapide mais douloureuse et de sacrifié </w:t>
+      </w:r>
+      <w:commentRangeStart w:id="41"/>
+      <w:r>
+        <w:t>un membre d’équipage en l’envoyant dans l’espace</w:t>
+      </w:r>
+      <w:commentRangeEnd w:id="41"/>
+      <w:r>
+        <w:rPr>
+          <w:rStyle w:val="Marquedecommentaire"/>
+        </w:rPr>
+        <w:commentReference w:id="41"/>
+      </w:r>
+      <w:r>
+        <w:t>. Le sacrifice d’un membre peut sauver le reste de l’équipage.</w:t>
       </w:r>
     </w:p>
     <w:p>
@@ -6757,11 +7988,11 @@
       <w:pPr>
         <w:pStyle w:val="breaktitre3"/>
       </w:pPr>
-      <w:bookmarkStart w:id="31" w:name="_Toc503879055"/>
+      <w:bookmarkStart w:id="42" w:name="_Toc503964142"/>
       <w:r>
         <w:t>La galerie et le panthéon</w:t>
       </w:r>
-      <w:bookmarkEnd w:id="31"/>
+      <w:bookmarkEnd w:id="42"/>
     </w:p>
     <w:p>
       <w:pPr>
@@ -6855,29 +8086,1551 @@
       <w:pPr>
         <w:pStyle w:val="breaktitre2"/>
       </w:pPr>
-      <w:bookmarkStart w:id="32" w:name="_Toc503879056"/>
+      <w:bookmarkStart w:id="43" w:name="_Toc503964143"/>
       <w:r>
         <w:lastRenderedPageBreak/>
         <w:t>Les événements pseudo-aléatoires</w:t>
       </w:r>
-      <w:bookmarkEnd w:id="32"/>
+      <w:bookmarkEnd w:id="43"/>
     </w:p>
     <w:p/>
     <w:p>
       <w:pPr>
         <w:pStyle w:val="breaktitre3"/>
       </w:pPr>
-      <w:r>
-        <w:t>Définitions</w:t>
-      </w:r>
-    </w:p>
-    <w:p>
-      <w:r>
-        <w:t>Les événements pseudo-aléatoires sont des pop-up arrivant à n’importe quel moment</w:t>
-      </w:r>
-      <w:bookmarkStart w:id="33" w:name="_GoBack"/>
-      <w:bookmarkEnd w:id="33"/>
-    </w:p>
+      <w:bookmarkStart w:id="44" w:name="_Toc503964144"/>
+      <w:r>
+        <w:t>Généralités</w:t>
+      </w:r>
+      <w:bookmarkEnd w:id="44"/>
+    </w:p>
+    <w:p>
+      <w:pPr>
+        <w:jc w:val="both"/>
+      </w:pPr>
+      <w:r>
+        <w:t>Les événements pseudo-aléatoires sont des pop-up</w:t>
+      </w:r>
+      <w:r>
+        <w:t xml:space="preserve"> narratifs</w:t>
+      </w:r>
+      <w:r>
+        <w:t xml:space="preserve"> arrivant à </w:t>
+      </w:r>
+      <w:commentRangeStart w:id="45"/>
+      <w:r>
+        <w:t>un moment contrôlé par un algorithme</w:t>
+      </w:r>
+      <w:commentRangeEnd w:id="45"/>
+      <w:r>
+        <w:rPr>
+          <w:rStyle w:val="Marquedecommentaire"/>
+        </w:rPr>
+        <w:commentReference w:id="45"/>
+      </w:r>
+      <w:r>
+        <w:t xml:space="preserve"> (pour que le joueur ne se retrouve pas avec 20 événements négatifs en même temps) et indiquant un déroulement du scénario important, pouvant affecter le vaisseau et l’équipage.</w:t>
+      </w:r>
+    </w:p>
+    <w:p>
+      <w:pPr>
+        <w:jc w:val="both"/>
+      </w:pPr>
+      <w:r>
+        <w:t>Par exemple, un des événements possible serait un passage de débris pouvant détruire le bouclier et la coque du vaisseau.</w:t>
+      </w:r>
+    </w:p>
+    <w:p>
+      <w:pPr>
+        <w:jc w:val="both"/>
+      </w:pPr>
+      <w:r>
+        <w:t>Les événements ont entre 1 et 4 possibilité de choix</w:t>
+      </w:r>
+      <w:r>
+        <w:t xml:space="preserve"> en réaction</w:t>
+      </w:r>
+      <w:r>
+        <w:t xml:space="preserve">, dont au moins 2 sous conditions s’il y a plus de 2 choix disponibles. Pour que le joueur sélectionne une des 4 options, il suffit de faire glisser le pop-up à droite, à gauche, en haut ou en bas. </w:t>
+      </w:r>
+      <w:r>
+        <w:t>Il y a forcément au moins 1 choix  possible lors d’un événement.</w:t>
+      </w:r>
+    </w:p>
+    <w:p>
+      <w:pPr>
+        <w:jc w:val="both"/>
+      </w:pPr>
+      <w:r>
+        <w:t>Les choix so</w:t>
+      </w:r>
+      <w:r>
+        <w:t>us</w:t>
+      </w:r>
+      <w:r>
+        <w:t xml:space="preserve"> conditions</w:t>
+      </w:r>
+      <w:r>
+        <w:t xml:space="preserve"> non remplies</w:t>
+      </w:r>
+      <w:r>
+        <w:t xml:space="preserve"> sont affiché mais grisé et indisponible au joueur</w:t>
+      </w:r>
+    </w:p>
+    <w:p>
+      <w:pPr>
+        <w:jc w:val="both"/>
+      </w:pPr>
+      <w:r>
+        <w:t xml:space="preserve">Exemple : </w:t>
+      </w:r>
+    </w:p>
+    <w:p>
+      <w:pPr>
+        <w:jc w:val="both"/>
+      </w:pPr>
+      <w:r>
+        <w:t xml:space="preserve">Des débris spatiaux foncent droit vers votre vaisseau vous : </w:t>
+      </w:r>
+    </w:p>
+    <w:p>
+      <w:pPr>
+        <w:pStyle w:val="Paragraphedeliste"/>
+        <w:numPr>
+          <w:ilvl w:val="0"/>
+          <w:numId w:val="2"/>
+        </w:numPr>
+        <w:jc w:val="both"/>
+      </w:pPr>
+      <w:r>
+        <w:t>Les prenez de plein fouet</w:t>
+      </w:r>
+    </w:p>
+    <w:p>
+      <w:pPr>
+        <w:pStyle w:val="Paragraphedeliste"/>
+        <w:numPr>
+          <w:ilvl w:val="0"/>
+          <w:numId w:val="2"/>
+        </w:numPr>
+        <w:jc w:val="both"/>
+      </w:pPr>
+      <w:r>
+        <w:t>Tenter une esquive</w:t>
+      </w:r>
+    </w:p>
+    <w:p>
+      <w:pPr>
+        <w:pStyle w:val="Paragraphedeliste"/>
+        <w:numPr>
+          <w:ilvl w:val="0"/>
+          <w:numId w:val="2"/>
+        </w:numPr>
+        <w:jc w:val="both"/>
+      </w:pPr>
+      <w:r>
+        <w:t>Tirer sur les débris pour vous frayer un passage (conditions : avoir 5% de ressources et un membre d’équipage dans la salle de défense)</w:t>
+      </w:r>
+    </w:p>
+    <w:p>
+      <w:pPr>
+        <w:jc w:val="both"/>
+      </w:pPr>
+      <w:r>
+        <w:t>Quel que soit le choix du joueur, il y a une conséquence : des dégâts, des ressources perdu/gagner, une perte de vitesse, etc.</w:t>
+      </w:r>
+      <w:r>
+        <w:t xml:space="preserve"> Qui est indiqué par un pop-up</w:t>
+      </w:r>
+    </w:p>
+    <w:p>
+      <w:pPr>
+        <w:jc w:val="both"/>
+      </w:pPr>
+      <w:r>
+        <w:t>En reprenant l’exemple du dessus, on aurait comme conséquences :</w:t>
+      </w:r>
+      <w:r>
+        <w:t xml:space="preserve"> </w:t>
+      </w:r>
+    </w:p>
+    <w:tbl>
+      <w:tblPr>
+        <w:tblStyle w:val="Grilledutableau"/>
+        <w:tblW w:w="0" w:type="auto"/>
+        <w:tblLook w:val="04A0" w:firstRow="1" w:lastRow="0" w:firstColumn="1" w:lastColumn="0" w:noHBand="0" w:noVBand="1"/>
+      </w:tblPr>
+      <w:tblGrid>
+        <w:gridCol w:w="4531"/>
+        <w:gridCol w:w="4531"/>
+      </w:tblGrid>
+      <w:tr>
+        <w:tc>
+          <w:tcPr>
+            <w:tcW w:w="4531" w:type="dxa"/>
+            <w:shd w:val="clear" w:color="auto" w:fill="A8D08D" w:themeFill="accent6" w:themeFillTint="99"/>
+            <w:vAlign w:val="center"/>
+          </w:tcPr>
+          <w:p>
+            <w:pPr>
+              <w:jc w:val="center"/>
+              <w:rPr>
+                <w:sz w:val="20"/>
+              </w:rPr>
+            </w:pPr>
+            <w:r>
+              <w:rPr>
+                <w:sz w:val="20"/>
+              </w:rPr>
+              <w:t>Prendre les débris de plein fouet</w:t>
+            </w:r>
+          </w:p>
+        </w:tc>
+        <w:tc>
+          <w:tcPr>
+            <w:tcW w:w="4531" w:type="dxa"/>
+            <w:shd w:val="clear" w:color="auto" w:fill="A8D08D" w:themeFill="accent6" w:themeFillTint="99"/>
+            <w:vAlign w:val="center"/>
+          </w:tcPr>
+          <w:p>
+            <w:pPr>
+              <w:jc w:val="center"/>
+              <w:rPr>
+                <w:sz w:val="20"/>
+              </w:rPr>
+            </w:pPr>
+            <w:r>
+              <w:rPr>
+                <w:sz w:val="20"/>
+              </w:rPr>
+              <w:t>Inflige 10% de dégâts à 3 modules aléatoire.  Bloqué par le bouclier si actif.</w:t>
+            </w:r>
+          </w:p>
+        </w:tc>
+      </w:tr>
+      <w:tr>
+        <w:tc>
+          <w:tcPr>
+            <w:tcW w:w="4531" w:type="dxa"/>
+            <w:shd w:val="clear" w:color="auto" w:fill="A8D08D" w:themeFill="accent6" w:themeFillTint="99"/>
+            <w:vAlign w:val="center"/>
+          </w:tcPr>
+          <w:p>
+            <w:pPr>
+              <w:jc w:val="center"/>
+              <w:rPr>
+                <w:sz w:val="20"/>
+              </w:rPr>
+            </w:pPr>
+            <w:r>
+              <w:rPr>
+                <w:sz w:val="20"/>
+              </w:rPr>
+              <w:t>Tenter une esquive</w:t>
+            </w:r>
+          </w:p>
+        </w:tc>
+        <w:tc>
+          <w:tcPr>
+            <w:tcW w:w="4531" w:type="dxa"/>
+            <w:shd w:val="clear" w:color="auto" w:fill="A8D08D" w:themeFill="accent6" w:themeFillTint="99"/>
+            <w:vAlign w:val="center"/>
+          </w:tcPr>
+          <w:p>
+            <w:pPr>
+              <w:jc w:val="center"/>
+              <w:rPr>
+                <w:sz w:val="20"/>
+              </w:rPr>
+            </w:pPr>
+            <w:r>
+              <w:rPr>
+                <w:sz w:val="20"/>
+              </w:rPr>
+              <w:t>50% de se prendre aucun dégâts, 50% de s’en prendre le double</w:t>
+            </w:r>
+          </w:p>
+        </w:tc>
+      </w:tr>
+      <w:tr>
+        <w:tc>
+          <w:tcPr>
+            <w:tcW w:w="4531" w:type="dxa"/>
+            <w:shd w:val="clear" w:color="auto" w:fill="A8D08D" w:themeFill="accent6" w:themeFillTint="99"/>
+            <w:vAlign w:val="center"/>
+          </w:tcPr>
+          <w:p>
+            <w:pPr>
+              <w:jc w:val="center"/>
+              <w:rPr>
+                <w:sz w:val="20"/>
+              </w:rPr>
+            </w:pPr>
+            <w:r>
+              <w:rPr>
+                <w:sz w:val="20"/>
+              </w:rPr>
+              <w:t>Tirer sur les débris pour vous frayer un passage</w:t>
+            </w:r>
+          </w:p>
+        </w:tc>
+        <w:tc>
+          <w:tcPr>
+            <w:tcW w:w="4531" w:type="dxa"/>
+            <w:shd w:val="clear" w:color="auto" w:fill="A8D08D" w:themeFill="accent6" w:themeFillTint="99"/>
+            <w:vAlign w:val="center"/>
+          </w:tcPr>
+          <w:p>
+            <w:pPr>
+              <w:jc w:val="center"/>
+              <w:rPr>
+                <w:sz w:val="20"/>
+              </w:rPr>
+            </w:pPr>
+            <w:r>
+              <w:rPr>
+                <w:sz w:val="20"/>
+              </w:rPr>
+              <w:t>Aucuns dégâts</w:t>
+            </w:r>
+            <w:r>
+              <w:rPr>
+                <w:sz w:val="20"/>
+              </w:rPr>
+              <w:t>, passage sans encombre.</w:t>
+            </w:r>
+          </w:p>
+        </w:tc>
+      </w:tr>
+    </w:tbl>
+    <w:p>
+      <w:pPr>
+        <w:jc w:val="both"/>
+      </w:pPr>
+    </w:p>
+    <w:p>
+      <w:pPr>
+        <w:jc w:val="both"/>
+      </w:pPr>
+      <w:r>
+        <w:t>Il se peut qu’un événement ai</w:t>
+      </w:r>
+      <w:r>
+        <w:t xml:space="preserve">t </w:t>
+      </w:r>
+      <w:r>
+        <w:t xml:space="preserve">un impact sur le temps. Par exemple une grippe dans le vaisseau qui baisse </w:t>
+      </w:r>
+      <w:r>
+        <w:t>la</w:t>
+      </w:r>
+      <w:r>
+        <w:t xml:space="preserve"> morale et la fatigue des </w:t>
+      </w:r>
+      <w:r>
+        <w:t>membres d’équipage. On considère qu’un événement est « en cours » tant que le pop-up de fin d’évènement n’est pas apparu.</w:t>
+      </w:r>
+    </w:p>
+    <w:p>
+      <w:pPr>
+        <w:jc w:val="both"/>
+      </w:pPr>
+      <w:r>
+        <w:t>Il est aussi possible qu’un événement entraine une suite d’événement. Dans ce cas, les événements sont numérotés, par étape. Seule les premières étapes est tiré aléatoirement, ensuite, toutes les étapes d’après ont 100% de chance de sortir en fonction du choix de l’étape précédente. Il faut voir ces événements comme une histoire dont vous êtes le héros.</w:t>
+      </w:r>
+    </w:p>
+    <w:p>
+      <w:pPr>
+        <w:pStyle w:val="breaktitre3"/>
+      </w:pPr>
+      <w:bookmarkStart w:id="46" w:name="_Toc503964145"/>
+      <w:r>
+        <w:lastRenderedPageBreak/>
+        <w:t>Règles</w:t>
+      </w:r>
+      <w:r>
+        <w:t xml:space="preserve"> d’apparition des événements</w:t>
+      </w:r>
+      <w:bookmarkEnd w:id="46"/>
+    </w:p>
+    <w:p>
+      <w:r>
+        <w:t>Les événements ont des conditions d’apparitions propres</w:t>
+      </w:r>
+      <w:r>
+        <w:t xml:space="preserve"> et une chance d’apparition</w:t>
+      </w:r>
+      <w:r>
+        <w:t>. Pour qu’un événement puisse apparaitre, TOUTES ses conditions doivent être réunies. Par exemple, il n’est pas possible que l’événement « disfonctionnement du générateur de gravité » apparaisse si</w:t>
+      </w:r>
+      <w:r>
+        <w:t xml:space="preserve"> le module concerné est détruit, avec 5% de chances que ça se produise.</w:t>
+      </w:r>
+    </w:p>
+    <w:p>
+      <w:r>
+        <w:t xml:space="preserve">Chaque événement est défini par un type. </w:t>
+      </w:r>
+    </w:p>
+    <w:p>
+      <w:r>
+        <w:t>Les types d’événement sont plus ou moins rares. Ils ont leur propre chance d’apparition.</w:t>
+      </w:r>
+    </w:p>
+    <w:p>
+      <w:r>
+        <w:t>Lorsqu’un événement est « en cours », il est impossible qu’un autre événement du même type apparaisse.</w:t>
+      </w:r>
+    </w:p>
+    <w:p>
+      <w:r>
+        <w:t xml:space="preserve">Il ne peut y avoir que </w:t>
+      </w:r>
+      <w:commentRangeStart w:id="47"/>
+      <w:r>
+        <w:t xml:space="preserve">3 événements de type différents </w:t>
+      </w:r>
+      <w:commentRangeEnd w:id="47"/>
+      <w:r>
+        <w:rPr>
+          <w:rStyle w:val="Marquedecommentaire"/>
+        </w:rPr>
+        <w:commentReference w:id="47"/>
+      </w:r>
+      <w:r>
+        <w:t>« en cours ».</w:t>
+      </w:r>
+    </w:p>
+    <w:p>
+      <w:r>
+        <w:t>Un type</w:t>
+      </w:r>
+      <w:r>
+        <w:t xml:space="preserve"> d’événement</w:t>
+      </w:r>
+      <w:r>
+        <w:t xml:space="preserve"> a de plus en plus de chance d’apparaitre </w:t>
+      </w:r>
+      <w:r>
+        <w:t xml:space="preserve">au fil du temps. Les chances d’apparition sont </w:t>
+      </w:r>
+      <w:r>
+        <w:t>réinitialisées</w:t>
+      </w:r>
+      <w:r>
+        <w:t xml:space="preserve">, lorsqu’un événement du même type </w:t>
+      </w:r>
+      <w:r>
+        <w:t>vient</w:t>
+      </w:r>
+      <w:r>
+        <w:t xml:space="preserve"> juste de se finaliser.</w:t>
+      </w:r>
+      <w:r>
+        <w:t xml:space="preserve"> Par exemple, un événement de type « rencontre » (comme rencontre avec un marchand) viens juste de se terminé. Le prochain événement de type rencontre voit ses chances d’apparaitre revenir à la valeur de base</w:t>
+      </w:r>
+      <w:r>
+        <w:t>.</w:t>
+      </w:r>
+    </w:p>
+    <w:p>
+      <w:commentRangeStart w:id="48"/>
+      <w:r>
+        <w:t xml:space="preserve">Le test d’apparition d’un événement est réalisé tous les X </w:t>
+      </w:r>
+      <w:proofErr w:type="spellStart"/>
+      <w:r>
+        <w:t>ticks</w:t>
+      </w:r>
+      <w:proofErr w:type="spellEnd"/>
+      <w:r>
+        <w:t xml:space="preserve"> de jeu, ou lorsque le joueur a parcouru une certaine distance.</w:t>
+      </w:r>
+      <w:commentRangeEnd w:id="48"/>
+      <w:r>
+        <w:rPr>
+          <w:rStyle w:val="Marquedecommentaire"/>
+        </w:rPr>
+        <w:commentReference w:id="48"/>
+      </w:r>
+    </w:p>
+    <w:p>
+      <w:r>
+        <w:t>Pour résumé :</w:t>
+      </w:r>
+    </w:p>
+    <w:p>
+      <w:pPr>
+        <w:pStyle w:val="Paragraphedeliste"/>
+        <w:numPr>
+          <w:ilvl w:val="0"/>
+          <w:numId w:val="2"/>
+        </w:numPr>
+      </w:pPr>
+      <w:r>
+        <w:t>On classe les types d’événement par ordre de chance d’apparition. Avec les conditions ci-dessus.</w:t>
+      </w:r>
+      <w:r>
+        <w:t xml:space="preserve"> (prise en compte du temps passé, </w:t>
+      </w:r>
+      <w:proofErr w:type="spellStart"/>
+      <w:r>
+        <w:t>etc</w:t>
+      </w:r>
+      <w:proofErr w:type="spellEnd"/>
+      <w:r>
+        <w:t xml:space="preserve">). </w:t>
+      </w:r>
+    </w:p>
+    <w:p>
+      <w:pPr>
+        <w:pStyle w:val="Paragraphedeliste"/>
+        <w:numPr>
+          <w:ilvl w:val="0"/>
+          <w:numId w:val="2"/>
+        </w:numPr>
+      </w:pPr>
+      <w:r>
+        <w:t>On « tire » un de</w:t>
+      </w:r>
+      <w:r>
+        <w:t>s types d’événement. Il est possible à ce stade, qu’aucun type ne soit sortie. Dans ce cas, on arrête là, et on recommence au prochain test d’apparition.</w:t>
+      </w:r>
+    </w:p>
+    <w:p>
+      <w:pPr>
+        <w:pStyle w:val="Paragraphedeliste"/>
+        <w:numPr>
+          <w:ilvl w:val="0"/>
+          <w:numId w:val="2"/>
+        </w:numPr>
+      </w:pPr>
+      <w:r>
+        <w:t xml:space="preserve">Parmi les événements du type choisi, on récupère uniquement les événements dont les conditions sont remplies. </w:t>
+      </w:r>
+      <w:commentRangeStart w:id="49"/>
+      <w:r>
+        <w:t>Si aucun événement n’est disponible, on relance le choix du type.</w:t>
+      </w:r>
+      <w:commentRangeEnd w:id="49"/>
+      <w:r>
+        <w:rPr>
+          <w:rStyle w:val="Marquedecommentaire"/>
+        </w:rPr>
+        <w:commentReference w:id="49"/>
+      </w:r>
+    </w:p>
+    <w:p>
+      <w:pPr>
+        <w:pStyle w:val="Paragraphedeliste"/>
+        <w:numPr>
+          <w:ilvl w:val="0"/>
+          <w:numId w:val="2"/>
+        </w:numPr>
+      </w:pPr>
+      <w:r>
+        <w:t>On « Tire » obligatoirement un des événements.</w:t>
+      </w:r>
+    </w:p>
+    <w:p>
+      <w:pPr>
+        <w:pStyle w:val="Paragraphedeliste"/>
+        <w:numPr>
+          <w:ilvl w:val="0"/>
+          <w:numId w:val="2"/>
+        </w:numPr>
+      </w:pPr>
+      <w:r>
+        <w:t>On fait apparaitre le pop-up au joueur.</w:t>
+      </w:r>
+    </w:p>
+    <w:p>
+      <w:pPr>
+        <w:spacing w:after="0" w:line="240" w:lineRule="auto"/>
+      </w:pPr>
+      <w:r>
+        <w:br w:type="page"/>
+      </w:r>
+    </w:p>
+    <w:p>
+      <w:pPr>
+        <w:pStyle w:val="breaktitre3"/>
+      </w:pPr>
+      <w:bookmarkStart w:id="50" w:name="_Toc503964146"/>
+      <w:r>
+        <w:lastRenderedPageBreak/>
+        <w:t>Listes des types d’événements</w:t>
+      </w:r>
+      <w:bookmarkEnd w:id="50"/>
+    </w:p>
+    <w:p/>
+    <w:tbl>
+      <w:tblPr>
+        <w:tblStyle w:val="Grilledutableau"/>
+        <w:tblW w:w="0" w:type="auto"/>
+        <w:tblLook w:val="04A0" w:firstRow="1" w:lastRow="0" w:firstColumn="1" w:lastColumn="0" w:noHBand="0" w:noVBand="1"/>
+      </w:tblPr>
+      <w:tblGrid>
+        <w:gridCol w:w="1588"/>
+        <w:gridCol w:w="5715"/>
+        <w:gridCol w:w="1759"/>
+      </w:tblGrid>
+      <w:tr>
+        <w:tc>
+          <w:tcPr>
+            <w:tcW w:w="1596" w:type="dxa"/>
+            <w:shd w:val="clear" w:color="auto" w:fill="8EAADB" w:themeFill="accent5" w:themeFillTint="99"/>
+            <w:vAlign w:val="center"/>
+          </w:tcPr>
+          <w:p>
+            <w:pPr>
+              <w:jc w:val="center"/>
+            </w:pPr>
+            <w:r>
+              <w:t>types</w:t>
+            </w:r>
+          </w:p>
+        </w:tc>
+        <w:tc>
+          <w:tcPr>
+            <w:tcW w:w="6196" w:type="dxa"/>
+            <w:shd w:val="clear" w:color="auto" w:fill="8EAADB" w:themeFill="accent5" w:themeFillTint="99"/>
+            <w:vAlign w:val="center"/>
+          </w:tcPr>
+          <w:p>
+            <w:pPr>
+              <w:jc w:val="center"/>
+            </w:pPr>
+            <w:r>
+              <w:t>descriptions</w:t>
+            </w:r>
+          </w:p>
+        </w:tc>
+        <w:tc>
+          <w:tcPr>
+            <w:tcW w:w="1270" w:type="dxa"/>
+            <w:shd w:val="clear" w:color="auto" w:fill="8EAADB" w:themeFill="accent5" w:themeFillTint="99"/>
+          </w:tcPr>
+          <w:p>
+            <w:pPr>
+              <w:jc w:val="center"/>
+            </w:pPr>
+            <w:commentRangeStart w:id="51"/>
+            <w:r>
+              <w:t>Chances d’apparition</w:t>
+            </w:r>
+            <w:commentRangeEnd w:id="51"/>
+            <w:r>
+              <w:rPr>
+                <w:rStyle w:val="Marquedecommentaire"/>
+              </w:rPr>
+              <w:commentReference w:id="51"/>
+            </w:r>
+          </w:p>
+        </w:tc>
+      </w:tr>
+      <w:tr>
+        <w:tc>
+          <w:tcPr>
+            <w:tcW w:w="1596" w:type="dxa"/>
+            <w:shd w:val="clear" w:color="auto" w:fill="A8D08D" w:themeFill="accent6" w:themeFillTint="99"/>
+            <w:vAlign w:val="center"/>
+          </w:tcPr>
+          <w:p>
+            <w:pPr>
+              <w:jc w:val="center"/>
+            </w:pPr>
+            <w:r>
+              <w:t>Histoire</w:t>
+            </w:r>
+          </w:p>
+        </w:tc>
+        <w:tc>
+          <w:tcPr>
+            <w:tcW w:w="6196" w:type="dxa"/>
+            <w:shd w:val="clear" w:color="auto" w:fill="A8D08D" w:themeFill="accent6" w:themeFillTint="99"/>
+            <w:vAlign w:val="center"/>
+          </w:tcPr>
+          <w:p>
+            <w:pPr>
+              <w:jc w:val="center"/>
+            </w:pPr>
+            <w:r>
+              <w:t>Sont rangé ici des événements qui ont forcément des étapes. Les événements d’histoire sont des longues suites d’événements qui servent de fil conducteur tout au long du voyage. Pour faire simple, Une histoire est choisie, et elle est jouée jusqu’à sa fin si possible. (le joueur pouvant arriver à destination avant la fin de la suite d’événement)</w:t>
+            </w:r>
+          </w:p>
+        </w:tc>
+        <w:tc>
+          <w:tcPr>
+            <w:tcW w:w="1270" w:type="dxa"/>
+            <w:shd w:val="clear" w:color="auto" w:fill="A8D08D" w:themeFill="accent6" w:themeFillTint="99"/>
+          </w:tcPr>
+          <w:p>
+            <w:pPr>
+              <w:jc w:val="center"/>
+            </w:pPr>
+            <w:r>
+              <w:t>33%</w:t>
+            </w:r>
+          </w:p>
+        </w:tc>
+      </w:tr>
+      <w:tr>
+        <w:tc>
+          <w:tcPr>
+            <w:tcW w:w="1596" w:type="dxa"/>
+            <w:shd w:val="clear" w:color="auto" w:fill="A8D08D" w:themeFill="accent6" w:themeFillTint="99"/>
+            <w:vAlign w:val="center"/>
+          </w:tcPr>
+          <w:p>
+            <w:pPr>
+              <w:jc w:val="center"/>
+            </w:pPr>
+            <w:r>
+              <w:t>Rencontre</w:t>
+            </w:r>
+          </w:p>
+        </w:tc>
+        <w:tc>
+          <w:tcPr>
+            <w:tcW w:w="6196" w:type="dxa"/>
+            <w:shd w:val="clear" w:color="auto" w:fill="A8D08D" w:themeFill="accent6" w:themeFillTint="99"/>
+            <w:vAlign w:val="center"/>
+          </w:tcPr>
+          <w:p>
+            <w:pPr>
+              <w:jc w:val="center"/>
+            </w:pPr>
+            <w:r>
+              <w:t>Des événements ponctuels en général. Des astéroïdes ou débris sur le chemin, attaque d’un vaisseau non identifié, balise de détresse, vaisseau marchand etc.</w:t>
+            </w:r>
+          </w:p>
+        </w:tc>
+        <w:tc>
+          <w:tcPr>
+            <w:tcW w:w="1270" w:type="dxa"/>
+            <w:shd w:val="clear" w:color="auto" w:fill="A8D08D" w:themeFill="accent6" w:themeFillTint="99"/>
+          </w:tcPr>
+          <w:p>
+            <w:pPr>
+              <w:jc w:val="center"/>
+            </w:pPr>
+            <w:r>
+              <w:t>12%</w:t>
+            </w:r>
+          </w:p>
+        </w:tc>
+      </w:tr>
+      <w:tr>
+        <w:tc>
+          <w:tcPr>
+            <w:tcW w:w="1596" w:type="dxa"/>
+            <w:shd w:val="clear" w:color="auto" w:fill="A8D08D" w:themeFill="accent6" w:themeFillTint="99"/>
+            <w:vAlign w:val="center"/>
+          </w:tcPr>
+          <w:p>
+            <w:pPr>
+              <w:jc w:val="center"/>
+            </w:pPr>
+            <w:r>
+              <w:t>Mécanique</w:t>
+            </w:r>
+          </w:p>
+        </w:tc>
+        <w:tc>
+          <w:tcPr>
+            <w:tcW w:w="6196" w:type="dxa"/>
+            <w:shd w:val="clear" w:color="auto" w:fill="A8D08D" w:themeFill="accent6" w:themeFillTint="99"/>
+            <w:vAlign w:val="center"/>
+          </w:tcPr>
+          <w:p>
+            <w:pPr>
+              <w:jc w:val="center"/>
+            </w:pPr>
+            <w:r>
+              <w:t xml:space="preserve">Panne, surcharge, défaillance, </w:t>
+            </w:r>
+            <w:proofErr w:type="spellStart"/>
+            <w:r>
+              <w:t>boost</w:t>
+            </w:r>
+            <w:proofErr w:type="spellEnd"/>
+            <w:r>
+              <w:t>, amélioration du matériel et des modules du vaisseau.</w:t>
+            </w:r>
+          </w:p>
+        </w:tc>
+        <w:tc>
+          <w:tcPr>
+            <w:tcW w:w="1270" w:type="dxa"/>
+            <w:shd w:val="clear" w:color="auto" w:fill="A8D08D" w:themeFill="accent6" w:themeFillTint="99"/>
+          </w:tcPr>
+          <w:p>
+            <w:pPr>
+              <w:jc w:val="center"/>
+            </w:pPr>
+            <w:r>
+              <w:t>10%</w:t>
+            </w:r>
+          </w:p>
+        </w:tc>
+      </w:tr>
+      <w:tr>
+        <w:tc>
+          <w:tcPr>
+            <w:tcW w:w="1596" w:type="dxa"/>
+            <w:shd w:val="clear" w:color="auto" w:fill="A8D08D" w:themeFill="accent6" w:themeFillTint="99"/>
+            <w:vAlign w:val="center"/>
+          </w:tcPr>
+          <w:p>
+            <w:pPr>
+              <w:jc w:val="center"/>
+            </w:pPr>
+            <w:r>
+              <w:t>Social</w:t>
+            </w:r>
+          </w:p>
+        </w:tc>
+        <w:tc>
+          <w:tcPr>
+            <w:tcW w:w="6196" w:type="dxa"/>
+            <w:shd w:val="clear" w:color="auto" w:fill="A8D08D" w:themeFill="accent6" w:themeFillTint="99"/>
+            <w:vAlign w:val="center"/>
+          </w:tcPr>
+          <w:p>
+            <w:pPr>
+              <w:jc w:val="center"/>
+            </w:pPr>
+            <w:r>
+              <w:t>Bagarre entre membre d’équipage, liaison amoureuse, mutinerie, tous les événements qui concerne directement les relations entre équipage</w:t>
+            </w:r>
+          </w:p>
+        </w:tc>
+        <w:tc>
+          <w:tcPr>
+            <w:tcW w:w="1270" w:type="dxa"/>
+            <w:shd w:val="clear" w:color="auto" w:fill="A8D08D" w:themeFill="accent6" w:themeFillTint="99"/>
+          </w:tcPr>
+          <w:p>
+            <w:pPr>
+              <w:jc w:val="center"/>
+            </w:pPr>
+            <w:r>
+              <w:t>12%</w:t>
+            </w:r>
+          </w:p>
+        </w:tc>
+      </w:tr>
+      <w:tr>
+        <w:tc>
+          <w:tcPr>
+            <w:tcW w:w="1596" w:type="dxa"/>
+            <w:shd w:val="clear" w:color="auto" w:fill="A8D08D" w:themeFill="accent6" w:themeFillTint="99"/>
+            <w:vAlign w:val="center"/>
+          </w:tcPr>
+          <w:p>
+            <w:pPr>
+              <w:jc w:val="center"/>
+            </w:pPr>
+            <w:r>
+              <w:t>Médical</w:t>
+            </w:r>
+          </w:p>
+        </w:tc>
+        <w:tc>
+          <w:tcPr>
+            <w:tcW w:w="6196" w:type="dxa"/>
+            <w:shd w:val="clear" w:color="auto" w:fill="A8D08D" w:themeFill="accent6" w:themeFillTint="99"/>
+            <w:vAlign w:val="center"/>
+          </w:tcPr>
+          <w:p>
+            <w:pPr>
+              <w:jc w:val="center"/>
+            </w:pPr>
+            <w:r>
+              <w:t>Blessure, paranoïa, maladie, apparition d’un gène, accident, etc. Tous les événements qui concerne directement la santé et le bien être des passager.</w:t>
+            </w:r>
+          </w:p>
+        </w:tc>
+        <w:tc>
+          <w:tcPr>
+            <w:tcW w:w="1270" w:type="dxa"/>
+            <w:shd w:val="clear" w:color="auto" w:fill="A8D08D" w:themeFill="accent6" w:themeFillTint="99"/>
+          </w:tcPr>
+          <w:p>
+            <w:pPr>
+              <w:jc w:val="center"/>
+            </w:pPr>
+            <w:r>
+              <w:t>5%</w:t>
+            </w:r>
+          </w:p>
+        </w:tc>
+      </w:tr>
+      <w:tr>
+        <w:tc>
+          <w:tcPr>
+            <w:tcW w:w="1596" w:type="dxa"/>
+            <w:shd w:val="clear" w:color="auto" w:fill="A8D08D" w:themeFill="accent6" w:themeFillTint="99"/>
+            <w:vAlign w:val="center"/>
+          </w:tcPr>
+          <w:p>
+            <w:pPr>
+              <w:jc w:val="center"/>
+            </w:pPr>
+            <w:r>
+              <w:t>Logistique</w:t>
+            </w:r>
+          </w:p>
+        </w:tc>
+        <w:tc>
+          <w:tcPr>
+            <w:tcW w:w="6196" w:type="dxa"/>
+            <w:shd w:val="clear" w:color="auto" w:fill="A8D08D" w:themeFill="accent6" w:themeFillTint="99"/>
+            <w:vAlign w:val="center"/>
+          </w:tcPr>
+          <w:p>
+            <w:pPr>
+              <w:jc w:val="center"/>
+            </w:pPr>
+            <w:r>
+              <w:t>Ponction et gain de ressources pour diverse raison variées (moisissure, container périmées, soute ouverte par maladresse, etc.)</w:t>
+            </w:r>
+          </w:p>
+        </w:tc>
+        <w:tc>
+          <w:tcPr>
+            <w:tcW w:w="1270" w:type="dxa"/>
+            <w:shd w:val="clear" w:color="auto" w:fill="A8D08D" w:themeFill="accent6" w:themeFillTint="99"/>
+          </w:tcPr>
+          <w:p>
+            <w:pPr>
+              <w:jc w:val="center"/>
+            </w:pPr>
+            <w:r>
+              <w:t>5%</w:t>
+            </w:r>
+          </w:p>
+        </w:tc>
+      </w:tr>
+      <w:tr>
+        <w:tc>
+          <w:tcPr>
+            <w:tcW w:w="1596" w:type="dxa"/>
+            <w:shd w:val="clear" w:color="auto" w:fill="A8D08D" w:themeFill="accent6" w:themeFillTint="99"/>
+            <w:vAlign w:val="center"/>
+          </w:tcPr>
+          <w:p>
+            <w:pPr>
+              <w:jc w:val="center"/>
+            </w:pPr>
+            <w:r>
+              <w:t>Zone de Guerre</w:t>
+            </w:r>
+          </w:p>
+        </w:tc>
+        <w:tc>
+          <w:tcPr>
+            <w:tcW w:w="6196" w:type="dxa"/>
+            <w:shd w:val="clear" w:color="auto" w:fill="A8D08D" w:themeFill="accent6" w:themeFillTint="99"/>
+            <w:vAlign w:val="center"/>
+          </w:tcPr>
+          <w:p>
+            <w:pPr>
+              <w:jc w:val="center"/>
+            </w:pPr>
+            <w:r>
+              <w:t>Passage dans des zones protégé, attaque de vaisseau de guerre, prise d’otage, passage dans un champ de mine</w:t>
+            </w:r>
+          </w:p>
+        </w:tc>
+        <w:tc>
+          <w:tcPr>
+            <w:tcW w:w="1270" w:type="dxa"/>
+            <w:shd w:val="clear" w:color="auto" w:fill="A8D08D" w:themeFill="accent6" w:themeFillTint="99"/>
+          </w:tcPr>
+          <w:p>
+            <w:pPr>
+              <w:jc w:val="center"/>
+            </w:pPr>
+            <w:r>
+              <w:t>2%</w:t>
+            </w:r>
+          </w:p>
+        </w:tc>
+      </w:tr>
+      <w:tr>
+        <w:tc>
+          <w:tcPr>
+            <w:tcW w:w="1596" w:type="dxa"/>
+            <w:shd w:val="clear" w:color="auto" w:fill="A8D08D" w:themeFill="accent6" w:themeFillTint="99"/>
+            <w:vAlign w:val="center"/>
+          </w:tcPr>
+          <w:p>
+            <w:pPr>
+              <w:jc w:val="center"/>
+            </w:pPr>
+            <w:r>
+              <w:t>Déplacement</w:t>
+            </w:r>
+          </w:p>
+        </w:tc>
+        <w:tc>
+          <w:tcPr>
+            <w:tcW w:w="6196" w:type="dxa"/>
+            <w:shd w:val="clear" w:color="auto" w:fill="A8D08D" w:themeFill="accent6" w:themeFillTint="99"/>
+            <w:vAlign w:val="center"/>
+          </w:tcPr>
+          <w:p>
+            <w:pPr>
+              <w:jc w:val="center"/>
+            </w:pPr>
+            <w:r>
+              <w:t>Trou de ver, propulsion par gravité, découverte de l’hyper-navigation. Amélioration des propulseurs. Etc.</w:t>
+            </w:r>
+          </w:p>
+        </w:tc>
+        <w:tc>
+          <w:tcPr>
+            <w:tcW w:w="1270" w:type="dxa"/>
+            <w:shd w:val="clear" w:color="auto" w:fill="A8D08D" w:themeFill="accent6" w:themeFillTint="99"/>
+          </w:tcPr>
+          <w:p>
+            <w:pPr>
+              <w:jc w:val="center"/>
+            </w:pPr>
+            <w:r>
+              <w:t>2%</w:t>
+            </w:r>
+          </w:p>
+        </w:tc>
+      </w:tr>
+    </w:tbl>
+    <w:p/>
+    <w:p>
+      <w:pPr>
+        <w:spacing w:after="0" w:line="240" w:lineRule="auto"/>
+      </w:pPr>
+      <w:r>
+        <w:br w:type="page"/>
+      </w:r>
+    </w:p>
+    <w:p>
+      <w:pPr>
+        <w:pStyle w:val="breaktitre3"/>
+      </w:pPr>
+      <w:bookmarkStart w:id="52" w:name="_Toc503964147"/>
+      <w:r>
+        <w:lastRenderedPageBreak/>
+        <w:t>Exemple d’événements possible</w:t>
+      </w:r>
+      <w:bookmarkEnd w:id="52"/>
+    </w:p>
+    <w:p>
+      <w:r>
+        <w:t>Cette liste est à titre d’exemple et non-</w:t>
+      </w:r>
+      <w:r>
+        <w:t>exhaustifs</w:t>
+      </w:r>
+      <w:r>
+        <w:t>. Le but étant d’alimenter le jeu en événement petit à petit.</w:t>
+      </w:r>
+      <w:r>
+        <w:t xml:space="preserve"> Une liste plus complète sera </w:t>
+      </w:r>
+      <w:proofErr w:type="gramStart"/>
+      <w:r>
+        <w:t>édité</w:t>
+      </w:r>
+      <w:proofErr w:type="gramEnd"/>
+      <w:r>
+        <w:t xml:space="preserve"> dans un fichier </w:t>
+      </w:r>
+      <w:proofErr w:type="spellStart"/>
+      <w:r>
+        <w:t>excel</w:t>
+      </w:r>
+      <w:proofErr w:type="spellEnd"/>
+      <w:r>
+        <w:t>.</w:t>
+      </w:r>
+    </w:p>
+    <w:tbl>
+      <w:tblPr>
+        <w:tblStyle w:val="Grilledutableau"/>
+        <w:tblW w:w="0" w:type="auto"/>
+        <w:tblLook w:val="04A0" w:firstRow="1" w:lastRow="0" w:firstColumn="1" w:lastColumn="0" w:noHBand="0" w:noVBand="1"/>
+      </w:tblPr>
+      <w:tblGrid>
+        <w:gridCol w:w="1305"/>
+        <w:gridCol w:w="1397"/>
+        <w:gridCol w:w="1429"/>
+        <w:gridCol w:w="1409"/>
+        <w:gridCol w:w="2051"/>
+        <w:gridCol w:w="1471"/>
+      </w:tblGrid>
+      <w:tr>
+        <w:tc>
+          <w:tcPr>
+            <w:tcW w:w="1305" w:type="dxa"/>
+            <w:shd w:val="clear" w:color="auto" w:fill="8EAADB" w:themeFill="accent5" w:themeFillTint="99"/>
+            <w:vAlign w:val="center"/>
+          </w:tcPr>
+          <w:p>
+            <w:pPr>
+              <w:jc w:val="center"/>
+            </w:pPr>
+            <w:r>
+              <w:t>Nom</w:t>
+            </w:r>
+          </w:p>
+        </w:tc>
+        <w:tc>
+          <w:tcPr>
+            <w:tcW w:w="1397" w:type="dxa"/>
+            <w:shd w:val="clear" w:color="auto" w:fill="8EAADB" w:themeFill="accent5" w:themeFillTint="99"/>
+            <w:vAlign w:val="center"/>
+          </w:tcPr>
+          <w:p>
+            <w:pPr>
+              <w:jc w:val="center"/>
+            </w:pPr>
+            <w:r>
+              <w:t>Types</w:t>
+            </w:r>
+          </w:p>
+        </w:tc>
+        <w:tc>
+          <w:tcPr>
+            <w:tcW w:w="1429" w:type="dxa"/>
+            <w:shd w:val="clear" w:color="auto" w:fill="8EAADB" w:themeFill="accent5" w:themeFillTint="99"/>
+            <w:vAlign w:val="center"/>
+          </w:tcPr>
+          <w:p>
+            <w:pPr>
+              <w:jc w:val="center"/>
+            </w:pPr>
+            <w:r>
+              <w:t>description</w:t>
+            </w:r>
+          </w:p>
+        </w:tc>
+        <w:tc>
+          <w:tcPr>
+            <w:tcW w:w="1409" w:type="dxa"/>
+            <w:shd w:val="clear" w:color="auto" w:fill="8EAADB" w:themeFill="accent5" w:themeFillTint="99"/>
+            <w:vAlign w:val="center"/>
+          </w:tcPr>
+          <w:p>
+            <w:pPr>
+              <w:jc w:val="center"/>
+            </w:pPr>
+            <w:r>
+              <w:t>Conditions</w:t>
+            </w:r>
+          </w:p>
+        </w:tc>
+        <w:tc>
+          <w:tcPr>
+            <w:tcW w:w="2051" w:type="dxa"/>
+            <w:shd w:val="clear" w:color="auto" w:fill="8EAADB" w:themeFill="accent5" w:themeFillTint="99"/>
+            <w:vAlign w:val="center"/>
+          </w:tcPr>
+          <w:p>
+            <w:pPr>
+              <w:jc w:val="center"/>
+            </w:pPr>
+            <w:r>
+              <w:t>choix</w:t>
+            </w:r>
+          </w:p>
+        </w:tc>
+        <w:tc>
+          <w:tcPr>
+            <w:tcW w:w="1471" w:type="dxa"/>
+            <w:shd w:val="clear" w:color="auto" w:fill="8EAADB" w:themeFill="accent5" w:themeFillTint="99"/>
+            <w:vAlign w:val="center"/>
+          </w:tcPr>
+          <w:p>
+            <w:pPr>
+              <w:jc w:val="center"/>
+            </w:pPr>
+            <w:r>
+              <w:t>Chance d’apparition</w:t>
+            </w:r>
+          </w:p>
+        </w:tc>
+      </w:tr>
+      <w:tr>
+        <w:tc>
+          <w:tcPr>
+            <w:tcW w:w="1305" w:type="dxa"/>
+            <w:shd w:val="clear" w:color="auto" w:fill="F4B083" w:themeFill="accent2" w:themeFillTint="99"/>
+            <w:vAlign w:val="center"/>
+          </w:tcPr>
+          <w:p>
+            <w:pPr>
+              <w:jc w:val="center"/>
+            </w:pPr>
+            <w:r>
+              <w:t>Attaque de pirates</w:t>
+            </w:r>
+          </w:p>
+        </w:tc>
+        <w:tc>
+          <w:tcPr>
+            <w:tcW w:w="1397" w:type="dxa"/>
+            <w:shd w:val="clear" w:color="auto" w:fill="F4B083" w:themeFill="accent2" w:themeFillTint="99"/>
+            <w:vAlign w:val="center"/>
+          </w:tcPr>
+          <w:p>
+            <w:pPr>
+              <w:jc w:val="center"/>
+            </w:pPr>
+            <w:r>
+              <w:t>Rencontre</w:t>
+            </w:r>
+          </w:p>
+        </w:tc>
+        <w:tc>
+          <w:tcPr>
+            <w:tcW w:w="1429" w:type="dxa"/>
+            <w:shd w:val="clear" w:color="auto" w:fill="F4B083" w:themeFill="accent2" w:themeFillTint="99"/>
+            <w:vAlign w:val="center"/>
+          </w:tcPr>
+          <w:p>
+            <w:pPr>
+              <w:jc w:val="center"/>
+            </w:pPr>
+            <w:r>
+              <w:t>Un vaisseau pirate vous aborde et vous oblige à livrer vos containers de matériel</w:t>
+            </w:r>
+          </w:p>
+        </w:tc>
+        <w:tc>
+          <w:tcPr>
+            <w:tcW w:w="1409" w:type="dxa"/>
+            <w:shd w:val="clear" w:color="auto" w:fill="F4B083" w:themeFill="accent2" w:themeFillTint="99"/>
+            <w:vAlign w:val="center"/>
+          </w:tcPr>
+          <w:p>
+            <w:pPr>
+              <w:jc w:val="center"/>
+            </w:pPr>
+            <w:r>
+              <w:t>/</w:t>
+            </w:r>
+          </w:p>
+        </w:tc>
+        <w:tc>
+          <w:tcPr>
+            <w:tcW w:w="2051" w:type="dxa"/>
+            <w:shd w:val="clear" w:color="auto" w:fill="F4B083" w:themeFill="accent2" w:themeFillTint="99"/>
+            <w:vAlign w:val="center"/>
+          </w:tcPr>
+          <w:p>
+            <w:pPr>
+              <w:pStyle w:val="Paragraphedeliste"/>
+              <w:numPr>
+                <w:ilvl w:val="0"/>
+                <w:numId w:val="2"/>
+              </w:numPr>
+              <w:jc w:val="center"/>
+            </w:pPr>
+            <w:r>
+              <w:t>Tenter de fuir (10% d’intégrité subit)</w:t>
+            </w:r>
+          </w:p>
+          <w:p>
+            <w:pPr>
+              <w:pStyle w:val="Paragraphedeliste"/>
+              <w:numPr>
+                <w:ilvl w:val="0"/>
+                <w:numId w:val="2"/>
+              </w:numPr>
+              <w:jc w:val="center"/>
+            </w:pPr>
+            <w:r>
+              <w:t>Livrer les ressources (10% de ressources)</w:t>
+            </w:r>
+          </w:p>
+          <w:p>
+            <w:pPr>
+              <w:pStyle w:val="Paragraphedeliste"/>
+              <w:numPr>
+                <w:ilvl w:val="0"/>
+                <w:numId w:val="2"/>
+              </w:numPr>
+              <w:jc w:val="center"/>
+            </w:pPr>
+            <w:r>
+              <w:t>Détruire leur vaisseau (25% de ressources)</w:t>
+            </w:r>
+          </w:p>
+        </w:tc>
+        <w:tc>
+          <w:tcPr>
+            <w:tcW w:w="1471" w:type="dxa"/>
+            <w:shd w:val="clear" w:color="auto" w:fill="F4B083" w:themeFill="accent2" w:themeFillTint="99"/>
+            <w:vAlign w:val="center"/>
+          </w:tcPr>
+          <w:p>
+            <w:pPr>
+              <w:jc w:val="center"/>
+            </w:pPr>
+            <w:r>
+              <w:t>5%</w:t>
+            </w:r>
+          </w:p>
+        </w:tc>
+      </w:tr>
+      <w:tr>
+        <w:tc>
+          <w:tcPr>
+            <w:tcW w:w="1305" w:type="dxa"/>
+            <w:shd w:val="clear" w:color="auto" w:fill="FFD966" w:themeFill="accent4" w:themeFillTint="99"/>
+            <w:vAlign w:val="center"/>
+          </w:tcPr>
+          <w:p>
+            <w:pPr>
+              <w:jc w:val="center"/>
+            </w:pPr>
+            <w:r>
+              <w:t>Cupidon</w:t>
+            </w:r>
+          </w:p>
+        </w:tc>
+        <w:tc>
+          <w:tcPr>
+            <w:tcW w:w="1397" w:type="dxa"/>
+            <w:shd w:val="clear" w:color="auto" w:fill="FFD966" w:themeFill="accent4" w:themeFillTint="99"/>
+            <w:vAlign w:val="center"/>
+          </w:tcPr>
+          <w:p>
+            <w:pPr>
+              <w:jc w:val="center"/>
+            </w:pPr>
+            <w:r>
+              <w:t>Social</w:t>
+            </w:r>
+          </w:p>
+        </w:tc>
+        <w:tc>
+          <w:tcPr>
+            <w:tcW w:w="1429" w:type="dxa"/>
+            <w:shd w:val="clear" w:color="auto" w:fill="FFD966" w:themeFill="accent4" w:themeFillTint="99"/>
+            <w:vAlign w:val="center"/>
+          </w:tcPr>
+          <w:p>
+            <w:pPr>
+              <w:jc w:val="center"/>
+            </w:pPr>
+            <w:r>
+              <w:t>Machin et bidule sont tombés amoureux</w:t>
+            </w:r>
+          </w:p>
+        </w:tc>
+        <w:tc>
+          <w:tcPr>
+            <w:tcW w:w="1409" w:type="dxa"/>
+            <w:shd w:val="clear" w:color="auto" w:fill="FFD966" w:themeFill="accent4" w:themeFillTint="99"/>
+            <w:vAlign w:val="center"/>
+          </w:tcPr>
+          <w:p>
+            <w:pPr>
+              <w:jc w:val="center"/>
+            </w:pPr>
+            <w:r>
+              <w:t>Avoir</w:t>
+            </w:r>
+            <w:r>
+              <w:t xml:space="preserve"> au moins</w:t>
+            </w:r>
+            <w:r>
+              <w:t xml:space="preserve"> 2 bubble de disponibles et en bonne condition</w:t>
+            </w:r>
+          </w:p>
+        </w:tc>
+        <w:tc>
+          <w:tcPr>
+            <w:tcW w:w="2051" w:type="dxa"/>
+            <w:shd w:val="clear" w:color="auto" w:fill="FFD966" w:themeFill="accent4" w:themeFillTint="99"/>
+            <w:vAlign w:val="center"/>
+          </w:tcPr>
+          <w:p>
+            <w:pPr>
+              <w:pStyle w:val="Paragraphedeliste"/>
+              <w:numPr>
+                <w:ilvl w:val="0"/>
+                <w:numId w:val="2"/>
+              </w:numPr>
+              <w:jc w:val="center"/>
+            </w:pPr>
+            <w:proofErr w:type="spellStart"/>
+            <w:r>
+              <w:t>Mazel</w:t>
+            </w:r>
+            <w:proofErr w:type="spellEnd"/>
+            <w:r>
+              <w:t xml:space="preserve"> </w:t>
+            </w:r>
+            <w:proofErr w:type="spellStart"/>
+            <w:r>
+              <w:t>tov</w:t>
+            </w:r>
+            <w:proofErr w:type="spellEnd"/>
+            <w:r>
+              <w:t> ! (1 seul choix, les bubbles amoureux gagne 5% de moral)</w:t>
+            </w:r>
+          </w:p>
+        </w:tc>
+        <w:tc>
+          <w:tcPr>
+            <w:tcW w:w="1471" w:type="dxa"/>
+            <w:shd w:val="clear" w:color="auto" w:fill="FFD966" w:themeFill="accent4" w:themeFillTint="99"/>
+            <w:vAlign w:val="center"/>
+          </w:tcPr>
+          <w:p>
+            <w:pPr>
+              <w:jc w:val="center"/>
+            </w:pPr>
+            <w:r>
+              <w:t>3%</w:t>
+            </w:r>
+          </w:p>
+        </w:tc>
+      </w:tr>
+      <w:tr>
+        <w:tc>
+          <w:tcPr>
+            <w:tcW w:w="1305" w:type="dxa"/>
+            <w:shd w:val="clear" w:color="auto" w:fill="A8D08D" w:themeFill="accent6" w:themeFillTint="99"/>
+            <w:vAlign w:val="center"/>
+          </w:tcPr>
+          <w:p>
+            <w:pPr>
+              <w:jc w:val="center"/>
+            </w:pPr>
+            <w:r>
+              <w:t>Accident</w:t>
+            </w:r>
+          </w:p>
+        </w:tc>
+        <w:tc>
+          <w:tcPr>
+            <w:tcW w:w="1397" w:type="dxa"/>
+            <w:shd w:val="clear" w:color="auto" w:fill="A8D08D" w:themeFill="accent6" w:themeFillTint="99"/>
+            <w:vAlign w:val="center"/>
+          </w:tcPr>
+          <w:p>
+            <w:pPr>
+              <w:jc w:val="center"/>
+            </w:pPr>
+            <w:r>
+              <w:t>Médical</w:t>
+            </w:r>
+          </w:p>
+        </w:tc>
+        <w:tc>
+          <w:tcPr>
+            <w:tcW w:w="1429" w:type="dxa"/>
+            <w:shd w:val="clear" w:color="auto" w:fill="A8D08D" w:themeFill="accent6" w:themeFillTint="99"/>
+            <w:vAlign w:val="center"/>
+          </w:tcPr>
+          <w:p>
+            <w:pPr>
+              <w:jc w:val="center"/>
+            </w:pPr>
+            <w:r>
+              <w:t>Truc est tombé de la passerelle est c’est cassé la jambe</w:t>
+            </w:r>
+          </w:p>
+        </w:tc>
+        <w:tc>
+          <w:tcPr>
+            <w:tcW w:w="1409" w:type="dxa"/>
+            <w:shd w:val="clear" w:color="auto" w:fill="A8D08D" w:themeFill="accent6" w:themeFillTint="99"/>
+            <w:vAlign w:val="center"/>
+          </w:tcPr>
+          <w:p>
+            <w:pPr>
+              <w:jc w:val="center"/>
+            </w:pPr>
+            <w:r>
+              <w:t>Avoir au moins 1 bubble à 50% de santé</w:t>
+            </w:r>
+          </w:p>
+        </w:tc>
+        <w:tc>
+          <w:tcPr>
+            <w:tcW w:w="2051" w:type="dxa"/>
+            <w:shd w:val="clear" w:color="auto" w:fill="A8D08D" w:themeFill="accent6" w:themeFillTint="99"/>
+            <w:vAlign w:val="center"/>
+          </w:tcPr>
+          <w:p>
+            <w:pPr>
+              <w:pStyle w:val="Paragraphedeliste"/>
+              <w:numPr>
+                <w:ilvl w:val="0"/>
+                <w:numId w:val="2"/>
+              </w:numPr>
+              <w:jc w:val="center"/>
+            </w:pPr>
+            <w:r>
+              <w:t xml:space="preserve">Le </w:t>
+            </w:r>
+            <w:r>
+              <w:t>plâtré</w:t>
+            </w:r>
+            <w:r>
+              <w:t xml:space="preserve"> (2% de ressources, 5% de </w:t>
+            </w:r>
+            <w:r>
+              <w:t>dégâts</w:t>
+            </w:r>
+            <w:r>
+              <w:t>)</w:t>
+            </w:r>
+          </w:p>
+          <w:p>
+            <w:pPr>
+              <w:pStyle w:val="Paragraphedeliste"/>
+              <w:numPr>
+                <w:ilvl w:val="0"/>
+                <w:numId w:val="2"/>
+              </w:numPr>
+              <w:jc w:val="center"/>
+            </w:pPr>
+            <w:r>
+              <w:t xml:space="preserve">Le laisser se remettre seul (20% de </w:t>
+            </w:r>
+            <w:r>
+              <w:t>dégâts</w:t>
+            </w:r>
+            <w:r>
+              <w:t>)</w:t>
+            </w:r>
+          </w:p>
+        </w:tc>
+        <w:tc>
+          <w:tcPr>
+            <w:tcW w:w="1471" w:type="dxa"/>
+            <w:shd w:val="clear" w:color="auto" w:fill="A8D08D" w:themeFill="accent6" w:themeFillTint="99"/>
+            <w:vAlign w:val="center"/>
+          </w:tcPr>
+          <w:p>
+            <w:pPr>
+              <w:jc w:val="center"/>
+            </w:pPr>
+            <w:r>
+              <w:t>2%</w:t>
+            </w:r>
+          </w:p>
+        </w:tc>
+      </w:tr>
+    </w:tbl>
+    <w:p/>
     <w:sectPr>
       <w:footerReference w:type="default" r:id="rId11"/>
       <w:pgSz w:w="11906" w:h="16838"/>
@@ -6891,7 +9644,7 @@
 
 <file path=word/comments.xml><?xml version="1.0" encoding="utf-8"?>
 <w:comments xmlns:wpc="http://schemas.microsoft.com/office/word/2010/wordprocessingCanvas" xmlns:mc="http://schemas.openxmlformats.org/markup-compatibility/2006" xmlns:o="urn:schemas-microsoft-com:office:office" xmlns:r="http://schemas.openxmlformats.org/officeDocument/2006/relationships" xmlns:m="http://schemas.openxmlformats.org/officeDocument/2006/math" xmlns:v="urn:schemas-microsoft-com:vml" xmlns:wp14="http://schemas.microsoft.com/office/word/2010/wordprocessingDrawing" xmlns:wp="http://schemas.openxmlformats.org/drawingml/2006/wordprocessingDrawing" xmlns:w10="urn:schemas-microsoft-com:office:word" xmlns:w="http://schemas.openxmlformats.org/wordprocessingml/2006/main" xmlns:w14="http://schemas.microsoft.com/office/word/2010/wordml" xmlns:w15="http://schemas.microsoft.com/office/word/2012/wordml" xmlns:wpg="http://schemas.microsoft.com/office/word/2010/wordprocessingGroup" xmlns:wpi="http://schemas.microsoft.com/office/word/2010/wordprocessingInk" xmlns:wne="http://schemas.microsoft.com/office/word/2006/wordml" xmlns:wps="http://schemas.microsoft.com/office/word/2010/wordprocessingShape" mc:Ignorable="w14 w15 wp14">
-  <w:comment w:id="6" w:author="Breakyt" w:date="2018-01-16T10:59:00Z" w:initials="B">
+  <w:comment w:id="6" w:author="Breakyt" w:date="2018-01-17T14:44:00Z" w:initials="B">
     <w:p>
       <w:pPr>
         <w:pStyle w:val="Commentaire"/>
@@ -6903,11 +9656,23 @@
         <w:annotationRef/>
       </w:r>
       <w:r>
-        <w:t>A équilibrer</w:t>
+        <w:t xml:space="preserve">La démo est </w:t>
+      </w:r>
+      <w:r>
+        <w:t>à</w:t>
+      </w:r>
+      <w:r>
+        <w:t xml:space="preserve"> définir une fois que le gameplay sera corrigé et validé suite à </w:t>
+      </w:r>
+      <w:r>
+        <w:t>la first-</w:t>
+      </w:r>
+      <w:r>
+        <w:t>playable et l’alpha</w:t>
       </w:r>
     </w:p>
   </w:comment>
-  <w:comment w:id="7" w:author="Breakyt" w:date="2018-01-16T11:04:00Z" w:initials="B">
+  <w:comment w:id="8" w:author="Breakyt" w:date="2018-01-17T15:09:00Z" w:initials="B">
     <w:p>
       <w:pPr>
         <w:pStyle w:val="Commentaire"/>
@@ -6923,7 +9688,7 @@
       </w:r>
     </w:p>
   </w:comment>
-  <w:comment w:id="15" w:author="Breakyt" w:date="2018-01-16T14:14:00Z" w:initials="B">
+  <w:comment w:id="13" w:author="Breakyt" w:date="2018-01-16T10:59:00Z" w:initials="B">
     <w:p>
       <w:pPr>
         <w:pStyle w:val="Commentaire"/>
@@ -6935,11 +9700,11 @@
         <w:annotationRef/>
       </w:r>
       <w:r>
-        <w:t>Possible équilibrage</w:t>
+        <w:t>A équilibrer</w:t>
       </w:r>
     </w:p>
   </w:comment>
-  <w:comment w:id="17" w:author="Breakyt" w:date="2018-01-16T14:31:00Z" w:initials="B">
+  <w:comment w:id="14" w:author="Breakyt" w:date="2018-01-16T11:04:00Z" w:initials="B">
     <w:p>
       <w:pPr>
         <w:pStyle w:val="Commentaire"/>
@@ -6951,11 +9716,11 @@
         <w:annotationRef/>
       </w:r>
       <w:r>
-        <w:t>A équilibré</w:t>
+        <w:t>A équilibrer</w:t>
       </w:r>
     </w:p>
   </w:comment>
-  <w:comment w:id="20" w:author="Breakyt" w:date="2018-01-16T14:18:00Z" w:initials="B">
+  <w:comment w:id="19" w:author="Breakyt" w:date="2018-01-17T15:02:00Z" w:initials="B">
     <w:p>
       <w:pPr>
         <w:pStyle w:val="Commentaire"/>
@@ -6967,17 +9732,16 @@
         <w:annotationRef/>
       </w:r>
       <w:r>
-        <w:t xml:space="preserve">Elément de gameplay à tester. </w:t>
-      </w:r>
-      <w:r>
-        <w:t>Peut-être</w:t>
-      </w:r>
-      <w:r>
-        <w:t xml:space="preserve"> chiant</w:t>
-      </w:r>
+        <w:t>Bah oui il était trop grand et ça péter la mise ne page </w:t>
+      </w:r>
+      <w:proofErr w:type="gramStart"/>
+      <w:r>
+        <w:t>:d</w:t>
+      </w:r>
+      <w:proofErr w:type="gramEnd"/>
     </w:p>
   </w:comment>
-  <w:comment w:id="23" w:author="Breakyt" w:date="2018-01-16T14:46:00Z" w:initials="B">
+  <w:comment w:id="24" w:author="Breakyt" w:date="2018-01-16T14:14:00Z" w:initials="B">
     <w:p>
       <w:pPr>
         <w:pStyle w:val="Commentaire"/>
@@ -6989,7 +9753,209 @@
         <w:annotationRef/>
       </w:r>
       <w:r>
+        <w:t>Possible équilibrage</w:t>
+      </w:r>
+    </w:p>
+  </w:comment>
+  <w:comment w:id="26" w:author="Breakyt" w:date="2018-01-16T14:31:00Z" w:initials="B">
+    <w:p>
+      <w:pPr>
+        <w:pStyle w:val="Commentaire"/>
+      </w:pPr>
+      <w:r>
+        <w:rPr>
+          <w:rStyle w:val="Marquedecommentaire"/>
+        </w:rPr>
+        <w:annotationRef/>
+      </w:r>
+      <w:r>
         <w:t>A équilibré</w:t>
+      </w:r>
+    </w:p>
+  </w:comment>
+  <w:comment w:id="29" w:author="Breakyt" w:date="2018-01-16T14:18:00Z" w:initials="B">
+    <w:p>
+      <w:pPr>
+        <w:pStyle w:val="Commentaire"/>
+      </w:pPr>
+      <w:r>
+        <w:rPr>
+          <w:rStyle w:val="Marquedecommentaire"/>
+        </w:rPr>
+        <w:annotationRef/>
+      </w:r>
+      <w:r>
+        <w:t>Elément de gameplay à tester. Peut-être chiant</w:t>
+      </w:r>
+    </w:p>
+  </w:comment>
+  <w:comment w:id="32" w:author="Breakyt" w:date="2018-01-16T14:46:00Z" w:initials="B">
+    <w:p>
+      <w:pPr>
+        <w:pStyle w:val="Commentaire"/>
+      </w:pPr>
+      <w:r>
+        <w:rPr>
+          <w:rStyle w:val="Marquedecommentaire"/>
+        </w:rPr>
+        <w:annotationRef/>
+      </w:r>
+      <w:r>
+        <w:t>A équilibrer</w:t>
+      </w:r>
+    </w:p>
+    <w:p>
+      <w:pPr>
+        <w:pStyle w:val="Commentaire"/>
+      </w:pPr>
+    </w:p>
+  </w:comment>
+  <w:comment w:id="33" w:author="Breakyt" w:date="2018-01-17T15:08:00Z" w:initials="B">
+    <w:p>
+      <w:pPr>
+        <w:pStyle w:val="Commentaire"/>
+      </w:pPr>
+      <w:r>
+        <w:rPr>
+          <w:rStyle w:val="Marquedecommentaire"/>
+        </w:rPr>
+        <w:annotationRef/>
+      </w:r>
+      <w:r>
+        <w:t>A équilibrer</w:t>
+      </w:r>
+    </w:p>
+    <w:p>
+      <w:pPr>
+        <w:pStyle w:val="Commentaire"/>
+      </w:pPr>
+    </w:p>
+  </w:comment>
+  <w:comment w:id="41" w:author="Breakyt" w:date="2018-01-17T15:05:00Z" w:initials="B">
+    <w:p>
+      <w:pPr>
+        <w:pStyle w:val="Commentaire"/>
+      </w:pPr>
+      <w:r>
+        <w:rPr>
+          <w:rStyle w:val="Marquedecommentaire"/>
+        </w:rPr>
+        <w:annotationRef/>
+      </w:r>
+      <w:r>
+        <w:t xml:space="preserve">Comment faire ? </w:t>
+      </w:r>
+      <w:proofErr w:type="gramStart"/>
+      <w:r>
+        <w:t>un</w:t>
+      </w:r>
+      <w:proofErr w:type="gramEnd"/>
+      <w:r>
+        <w:t xml:space="preserve"> module supplémentaire de type poubelle ? </w:t>
+      </w:r>
+      <w:proofErr w:type="gramStart"/>
+      <w:r>
+        <w:t>un</w:t>
+      </w:r>
+      <w:proofErr w:type="gramEnd"/>
+      <w:r>
+        <w:t xml:space="preserve"> bouton </w:t>
+      </w:r>
+      <w:proofErr w:type="spellStart"/>
+      <w:r>
+        <w:t>delete</w:t>
+      </w:r>
+      <w:proofErr w:type="spellEnd"/>
+      <w:r>
+        <w:t xml:space="preserve"> sur la fiche d’un membre ?</w:t>
+      </w:r>
+    </w:p>
+  </w:comment>
+  <w:comment w:id="45" w:author="Breakyt" w:date="2018-01-17T09:54:00Z" w:initials="B">
+    <w:p>
+      <w:pPr>
+        <w:pStyle w:val="Commentaire"/>
+      </w:pPr>
+      <w:r>
+        <w:rPr>
+          <w:rStyle w:val="Marquedecommentaire"/>
+        </w:rPr>
+        <w:annotationRef/>
+      </w:r>
+      <w:r>
+        <w:t>A équilibrer</w:t>
+      </w:r>
+    </w:p>
+  </w:comment>
+  <w:comment w:id="47" w:author="Breakyt" w:date="2018-01-17T13:32:00Z" w:initials="B">
+    <w:p>
+      <w:pPr>
+        <w:pStyle w:val="Commentaire"/>
+      </w:pPr>
+      <w:r>
+        <w:rPr>
+          <w:rStyle w:val="Marquedecommentaire"/>
+        </w:rPr>
+        <w:annotationRef/>
+      </w:r>
+      <w:r>
+        <w:t>A équilibrer</w:t>
+      </w:r>
+    </w:p>
+  </w:comment>
+  <w:comment w:id="48" w:author="Breakyt" w:date="2018-01-17T13:44:00Z" w:initials="B">
+    <w:p>
+      <w:pPr>
+        <w:pStyle w:val="Commentaire"/>
+      </w:pPr>
+      <w:r>
+        <w:rPr>
+          <w:rStyle w:val="Marquedecommentaire"/>
+        </w:rPr>
+        <w:annotationRef/>
+      </w:r>
+      <w:r>
+        <w:t>A équilibrer</w:t>
+      </w:r>
+    </w:p>
+  </w:comment>
+  <w:comment w:id="49" w:author="Breakyt" w:date="2018-01-17T13:48:00Z" w:initials="B">
+    <w:p>
+      <w:pPr>
+        <w:pStyle w:val="Commentaire"/>
+      </w:pPr>
+      <w:r>
+        <w:rPr>
+          <w:rStyle w:val="Marquedecommentaire"/>
+        </w:rPr>
+        <w:annotationRef/>
+      </w:r>
+      <w:r>
+        <w:t xml:space="preserve">Ou alors on dégage d’office tous les types d’événement qui ne contient aucun </w:t>
+      </w:r>
+      <w:proofErr w:type="spellStart"/>
+      <w:r>
+        <w:t>event</w:t>
+      </w:r>
+      <w:proofErr w:type="spellEnd"/>
+      <w:r>
+        <w:t xml:space="preserve"> disponible</w:t>
+      </w:r>
+    </w:p>
+  </w:comment>
+  <w:comment w:id="51" w:author="Breakyt" w:date="2018-01-17T14:10:00Z" w:initials="B">
+    <w:p>
+      <w:pPr>
+        <w:pStyle w:val="Commentaire"/>
+      </w:pPr>
+      <w:r>
+        <w:rPr>
+          <w:rStyle w:val="Marquedecommentaire"/>
+        </w:rPr>
+        <w:annotationRef/>
+      </w:r>
+      <w:r>
+        <w:t>Valeurs à équilibrer</w:t>
       </w:r>
     </w:p>
   </w:comment>
@@ -6998,12 +9964,22 @@
 
 <file path=word/commentsExtended.xml><?xml version="1.0" encoding="utf-8"?>
 <w15:commentsEx xmlns:wpc="http://schemas.microsoft.com/office/word/2010/wordprocessingCanvas" xmlns:mc="http://schemas.openxmlformats.org/markup-compatibility/2006" xmlns:o="urn:schemas-microsoft-com:office:office" xmlns:r="http://schemas.openxmlformats.org/officeDocument/2006/relationships" xmlns:m="http://schemas.openxmlformats.org/officeDocument/2006/math" xmlns:v="urn:schemas-microsoft-com:vml" xmlns:wp14="http://schemas.microsoft.com/office/word/2010/wordprocessingDrawing" xmlns:wp="http://schemas.openxmlformats.org/drawingml/2006/wordprocessingDrawing" xmlns:w10="urn:schemas-microsoft-com:office:word" xmlns:w="http://schemas.openxmlformats.org/wordprocessingml/2006/main" xmlns:w14="http://schemas.microsoft.com/office/word/2010/wordml" xmlns:w15="http://schemas.microsoft.com/office/word/2012/wordml" xmlns:wpg="http://schemas.microsoft.com/office/word/2010/wordprocessingGroup" xmlns:wpi="http://schemas.microsoft.com/office/word/2010/wordprocessingInk" xmlns:wne="http://schemas.microsoft.com/office/word/2006/wordml" xmlns:wps="http://schemas.microsoft.com/office/word/2010/wordprocessingShape" mc:Ignorable="w14 w15 wp14">
+  <w15:commentEx w15:paraId="6B7F0D44" w15:done="0"/>
+  <w15:commentEx w15:paraId="00674448" w15:done="0"/>
   <w15:commentEx w15:paraId="00D3F7C3" w15:done="0"/>
   <w15:commentEx w15:paraId="0E69192B" w15:done="0"/>
+  <w15:commentEx w15:paraId="6B8D3489" w15:done="0"/>
   <w15:commentEx w15:paraId="422F57BD" w15:done="0"/>
   <w15:commentEx w15:paraId="7A67FDF8" w15:done="0"/>
   <w15:commentEx w15:paraId="17190C7C" w15:done="0"/>
-  <w15:commentEx w15:paraId="7A5C131D" w15:done="0"/>
+  <w15:commentEx w15:paraId="0CB72117" w15:done="0"/>
+  <w15:commentEx w15:paraId="43FC5EE4" w15:done="0"/>
+  <w15:commentEx w15:paraId="3B683DE2" w15:done="0"/>
+  <w15:commentEx w15:paraId="4E63A835" w15:done="0"/>
+  <w15:commentEx w15:paraId="622AA9D9" w15:done="0"/>
+  <w15:commentEx w15:paraId="059FEDF0" w15:done="0"/>
+  <w15:commentEx w15:paraId="1FA76C84" w15:done="0"/>
+  <w15:commentEx w15:paraId="1E874EA6" w15:done="0"/>
 </w15:commentsEx>
 </file>
 
@@ -7145,7 +10121,7 @@
                               <w:sz w:val="28"/>
                               <w:szCs w:val="28"/>
                             </w:rPr>
-                            <w:t>14</w:t>
+                            <w:t>9</w:t>
                           </w:r>
                           <w:r>
                             <w:rPr>
@@ -7224,7 +10200,7 @@
                         <w:sz w:val="28"/>
                         <w:szCs w:val="28"/>
                       </w:rPr>
-                      <w:t>14</w:t>
+                      <w:t>9</w:t>
                     </w:r>
                     <w:r>
                       <w:rPr>
@@ -7575,10 +10551,10 @@
 <file path=word/numbering.xml><?xml version="1.0" encoding="utf-8"?>
 <w:numbering xmlns:wpc="http://schemas.microsoft.com/office/word/2010/wordprocessingCanvas" xmlns:mc="http://schemas.openxmlformats.org/markup-compatibility/2006" xmlns:o="urn:schemas-microsoft-com:office:office" xmlns:r="http://schemas.openxmlformats.org/officeDocument/2006/relationships" xmlns:m="http://schemas.openxmlformats.org/officeDocument/2006/math" xmlns:v="urn:schemas-microsoft-com:vml" xmlns:wp14="http://schemas.microsoft.com/office/word/2010/wordprocessingDrawing" xmlns:wp="http://schemas.openxmlformats.org/drawingml/2006/wordprocessingDrawing" xmlns:w10="urn:schemas-microsoft-com:office:word" xmlns:w="http://schemas.openxmlformats.org/wordprocessingml/2006/main" xmlns:w14="http://schemas.microsoft.com/office/word/2010/wordml" xmlns:w15="http://schemas.microsoft.com/office/word/2012/wordml" xmlns:wpg="http://schemas.microsoft.com/office/word/2010/wordprocessingGroup" xmlns:wpi="http://schemas.microsoft.com/office/word/2010/wordprocessingInk" xmlns:wne="http://schemas.microsoft.com/office/word/2006/wordml" xmlns:wps="http://schemas.microsoft.com/office/word/2010/wordprocessingShape" mc:Ignorable="w14 w15 wp14">
   <w:abstractNum w:abstractNumId="0" w15:restartNumberingAfterBreak="0">
-    <w:nsid w:val="202B4F00"/>
+    <w:nsid w:val="07F20777"/>
     <w:multiLevelType w:val="hybridMultilevel"/>
-    <w:tmpl w:val="3CC01EB8"/>
-    <w:lvl w:ilvl="0" w:tplc="B2C235BE">
+    <w:tmpl w:val="CF9C2468"/>
+    <w:lvl w:ilvl="0" w:tplc="9488CBA4">
       <w:numFmt w:val="bullet"/>
       <w:lvlText w:val="-"/>
       <w:lvlJc w:val="left"/>
@@ -7686,8 +10662,353 @@
       </w:rPr>
     </w:lvl>
   </w:abstractNum>
+  <w:abstractNum w:abstractNumId="1" w15:restartNumberingAfterBreak="0">
+    <w:nsid w:val="202B4F00"/>
+    <w:multiLevelType w:val="hybridMultilevel"/>
+    <w:tmpl w:val="3CC01EB8"/>
+    <w:lvl w:ilvl="0" w:tplc="B2C235BE">
+      <w:numFmt w:val="bullet"/>
+      <w:lvlText w:val="-"/>
+      <w:lvlJc w:val="left"/>
+      <w:pPr>
+        <w:ind w:left="720" w:hanging="360"/>
+      </w:pPr>
+      <w:rPr>
+        <w:rFonts w:ascii="Calibri" w:eastAsia="Calibri" w:hAnsi="Calibri" w:cs="Calibri" w:hint="default"/>
+      </w:rPr>
+    </w:lvl>
+    <w:lvl w:ilvl="1" w:tplc="040C0003" w:tentative="1">
+      <w:start w:val="1"/>
+      <w:numFmt w:val="bullet"/>
+      <w:lvlText w:val="o"/>
+      <w:lvlJc w:val="left"/>
+      <w:pPr>
+        <w:ind w:left="1440" w:hanging="360"/>
+      </w:pPr>
+      <w:rPr>
+        <w:rFonts w:ascii="Courier New" w:hAnsi="Courier New" w:cs="Courier New" w:hint="default"/>
+      </w:rPr>
+    </w:lvl>
+    <w:lvl w:ilvl="2" w:tplc="040C0005" w:tentative="1">
+      <w:start w:val="1"/>
+      <w:numFmt w:val="bullet"/>
+      <w:lvlText w:val=""/>
+      <w:lvlJc w:val="left"/>
+      <w:pPr>
+        <w:ind w:left="2160" w:hanging="360"/>
+      </w:pPr>
+      <w:rPr>
+        <w:rFonts w:ascii="Wingdings" w:hAnsi="Wingdings" w:hint="default"/>
+      </w:rPr>
+    </w:lvl>
+    <w:lvl w:ilvl="3" w:tplc="040C0001" w:tentative="1">
+      <w:start w:val="1"/>
+      <w:numFmt w:val="bullet"/>
+      <w:lvlText w:val=""/>
+      <w:lvlJc w:val="left"/>
+      <w:pPr>
+        <w:ind w:left="2880" w:hanging="360"/>
+      </w:pPr>
+      <w:rPr>
+        <w:rFonts w:ascii="Symbol" w:hAnsi="Symbol" w:hint="default"/>
+      </w:rPr>
+    </w:lvl>
+    <w:lvl w:ilvl="4" w:tplc="040C0003" w:tentative="1">
+      <w:start w:val="1"/>
+      <w:numFmt w:val="bullet"/>
+      <w:lvlText w:val="o"/>
+      <w:lvlJc w:val="left"/>
+      <w:pPr>
+        <w:ind w:left="3600" w:hanging="360"/>
+      </w:pPr>
+      <w:rPr>
+        <w:rFonts w:ascii="Courier New" w:hAnsi="Courier New" w:cs="Courier New" w:hint="default"/>
+      </w:rPr>
+    </w:lvl>
+    <w:lvl w:ilvl="5" w:tplc="040C0005" w:tentative="1">
+      <w:start w:val="1"/>
+      <w:numFmt w:val="bullet"/>
+      <w:lvlText w:val=""/>
+      <w:lvlJc w:val="left"/>
+      <w:pPr>
+        <w:ind w:left="4320" w:hanging="360"/>
+      </w:pPr>
+      <w:rPr>
+        <w:rFonts w:ascii="Wingdings" w:hAnsi="Wingdings" w:hint="default"/>
+      </w:rPr>
+    </w:lvl>
+    <w:lvl w:ilvl="6" w:tplc="040C0001" w:tentative="1">
+      <w:start w:val="1"/>
+      <w:numFmt w:val="bullet"/>
+      <w:lvlText w:val=""/>
+      <w:lvlJc w:val="left"/>
+      <w:pPr>
+        <w:ind w:left="5040" w:hanging="360"/>
+      </w:pPr>
+      <w:rPr>
+        <w:rFonts w:ascii="Symbol" w:hAnsi="Symbol" w:hint="default"/>
+      </w:rPr>
+    </w:lvl>
+    <w:lvl w:ilvl="7" w:tplc="040C0003" w:tentative="1">
+      <w:start w:val="1"/>
+      <w:numFmt w:val="bullet"/>
+      <w:lvlText w:val="o"/>
+      <w:lvlJc w:val="left"/>
+      <w:pPr>
+        <w:ind w:left="5760" w:hanging="360"/>
+      </w:pPr>
+      <w:rPr>
+        <w:rFonts w:ascii="Courier New" w:hAnsi="Courier New" w:cs="Courier New" w:hint="default"/>
+      </w:rPr>
+    </w:lvl>
+    <w:lvl w:ilvl="8" w:tplc="040C0005" w:tentative="1">
+      <w:start w:val="1"/>
+      <w:numFmt w:val="bullet"/>
+      <w:lvlText w:val=""/>
+      <w:lvlJc w:val="left"/>
+      <w:pPr>
+        <w:ind w:left="6480" w:hanging="360"/>
+      </w:pPr>
+      <w:rPr>
+        <w:rFonts w:ascii="Wingdings" w:hAnsi="Wingdings" w:hint="default"/>
+      </w:rPr>
+    </w:lvl>
+  </w:abstractNum>
+  <w:abstractNum w:abstractNumId="2" w15:restartNumberingAfterBreak="0">
+    <w:nsid w:val="56123DCC"/>
+    <w:multiLevelType w:val="hybridMultilevel"/>
+    <w:tmpl w:val="622C88DC"/>
+    <w:lvl w:ilvl="0" w:tplc="74DCAC30">
+      <w:numFmt w:val="bullet"/>
+      <w:lvlText w:val="-"/>
+      <w:lvlJc w:val="left"/>
+      <w:pPr>
+        <w:ind w:left="720" w:hanging="360"/>
+      </w:pPr>
+      <w:rPr>
+        <w:rFonts w:ascii="Calibri" w:eastAsia="Calibri" w:hAnsi="Calibri" w:cs="Calibri" w:hint="default"/>
+      </w:rPr>
+    </w:lvl>
+    <w:lvl w:ilvl="1" w:tplc="040C0003" w:tentative="1">
+      <w:start w:val="1"/>
+      <w:numFmt w:val="bullet"/>
+      <w:lvlText w:val="o"/>
+      <w:lvlJc w:val="left"/>
+      <w:pPr>
+        <w:ind w:left="1440" w:hanging="360"/>
+      </w:pPr>
+      <w:rPr>
+        <w:rFonts w:ascii="Courier New" w:hAnsi="Courier New" w:cs="Courier New" w:hint="default"/>
+      </w:rPr>
+    </w:lvl>
+    <w:lvl w:ilvl="2" w:tplc="040C0005" w:tentative="1">
+      <w:start w:val="1"/>
+      <w:numFmt w:val="bullet"/>
+      <w:lvlText w:val=""/>
+      <w:lvlJc w:val="left"/>
+      <w:pPr>
+        <w:ind w:left="2160" w:hanging="360"/>
+      </w:pPr>
+      <w:rPr>
+        <w:rFonts w:ascii="Wingdings" w:hAnsi="Wingdings" w:hint="default"/>
+      </w:rPr>
+    </w:lvl>
+    <w:lvl w:ilvl="3" w:tplc="040C0001" w:tentative="1">
+      <w:start w:val="1"/>
+      <w:numFmt w:val="bullet"/>
+      <w:lvlText w:val=""/>
+      <w:lvlJc w:val="left"/>
+      <w:pPr>
+        <w:ind w:left="2880" w:hanging="360"/>
+      </w:pPr>
+      <w:rPr>
+        <w:rFonts w:ascii="Symbol" w:hAnsi="Symbol" w:hint="default"/>
+      </w:rPr>
+    </w:lvl>
+    <w:lvl w:ilvl="4" w:tplc="040C0003" w:tentative="1">
+      <w:start w:val="1"/>
+      <w:numFmt w:val="bullet"/>
+      <w:lvlText w:val="o"/>
+      <w:lvlJc w:val="left"/>
+      <w:pPr>
+        <w:ind w:left="3600" w:hanging="360"/>
+      </w:pPr>
+      <w:rPr>
+        <w:rFonts w:ascii="Courier New" w:hAnsi="Courier New" w:cs="Courier New" w:hint="default"/>
+      </w:rPr>
+    </w:lvl>
+    <w:lvl w:ilvl="5" w:tplc="040C0005" w:tentative="1">
+      <w:start w:val="1"/>
+      <w:numFmt w:val="bullet"/>
+      <w:lvlText w:val=""/>
+      <w:lvlJc w:val="left"/>
+      <w:pPr>
+        <w:ind w:left="4320" w:hanging="360"/>
+      </w:pPr>
+      <w:rPr>
+        <w:rFonts w:ascii="Wingdings" w:hAnsi="Wingdings" w:hint="default"/>
+      </w:rPr>
+    </w:lvl>
+    <w:lvl w:ilvl="6" w:tplc="040C0001" w:tentative="1">
+      <w:start w:val="1"/>
+      <w:numFmt w:val="bullet"/>
+      <w:lvlText w:val=""/>
+      <w:lvlJc w:val="left"/>
+      <w:pPr>
+        <w:ind w:left="5040" w:hanging="360"/>
+      </w:pPr>
+      <w:rPr>
+        <w:rFonts w:ascii="Symbol" w:hAnsi="Symbol" w:hint="default"/>
+      </w:rPr>
+    </w:lvl>
+    <w:lvl w:ilvl="7" w:tplc="040C0003" w:tentative="1">
+      <w:start w:val="1"/>
+      <w:numFmt w:val="bullet"/>
+      <w:lvlText w:val="o"/>
+      <w:lvlJc w:val="left"/>
+      <w:pPr>
+        <w:ind w:left="5760" w:hanging="360"/>
+      </w:pPr>
+      <w:rPr>
+        <w:rFonts w:ascii="Courier New" w:hAnsi="Courier New" w:cs="Courier New" w:hint="default"/>
+      </w:rPr>
+    </w:lvl>
+    <w:lvl w:ilvl="8" w:tplc="040C0005" w:tentative="1">
+      <w:start w:val="1"/>
+      <w:numFmt w:val="bullet"/>
+      <w:lvlText w:val=""/>
+      <w:lvlJc w:val="left"/>
+      <w:pPr>
+        <w:ind w:left="6480" w:hanging="360"/>
+      </w:pPr>
+      <w:rPr>
+        <w:rFonts w:ascii="Wingdings" w:hAnsi="Wingdings" w:hint="default"/>
+      </w:rPr>
+    </w:lvl>
+  </w:abstractNum>
+  <w:abstractNum w:abstractNumId="3" w15:restartNumberingAfterBreak="0">
+    <w:nsid w:val="680C60C0"/>
+    <w:multiLevelType w:val="hybridMultilevel"/>
+    <w:tmpl w:val="DEF631A2"/>
+    <w:lvl w:ilvl="0" w:tplc="4FF840AE">
+      <w:numFmt w:val="bullet"/>
+      <w:lvlText w:val="-"/>
+      <w:lvlJc w:val="left"/>
+      <w:pPr>
+        <w:ind w:left="720" w:hanging="360"/>
+      </w:pPr>
+      <w:rPr>
+        <w:rFonts w:ascii="Calibri" w:eastAsia="Calibri" w:hAnsi="Calibri" w:cs="Calibri" w:hint="default"/>
+      </w:rPr>
+    </w:lvl>
+    <w:lvl w:ilvl="1" w:tplc="040C0003" w:tentative="1">
+      <w:start w:val="1"/>
+      <w:numFmt w:val="bullet"/>
+      <w:lvlText w:val="o"/>
+      <w:lvlJc w:val="left"/>
+      <w:pPr>
+        <w:ind w:left="1440" w:hanging="360"/>
+      </w:pPr>
+      <w:rPr>
+        <w:rFonts w:ascii="Courier New" w:hAnsi="Courier New" w:cs="Courier New" w:hint="default"/>
+      </w:rPr>
+    </w:lvl>
+    <w:lvl w:ilvl="2" w:tplc="040C0005" w:tentative="1">
+      <w:start w:val="1"/>
+      <w:numFmt w:val="bullet"/>
+      <w:lvlText w:val=""/>
+      <w:lvlJc w:val="left"/>
+      <w:pPr>
+        <w:ind w:left="2160" w:hanging="360"/>
+      </w:pPr>
+      <w:rPr>
+        <w:rFonts w:ascii="Wingdings" w:hAnsi="Wingdings" w:hint="default"/>
+      </w:rPr>
+    </w:lvl>
+    <w:lvl w:ilvl="3" w:tplc="040C0001" w:tentative="1">
+      <w:start w:val="1"/>
+      <w:numFmt w:val="bullet"/>
+      <w:lvlText w:val=""/>
+      <w:lvlJc w:val="left"/>
+      <w:pPr>
+        <w:ind w:left="2880" w:hanging="360"/>
+      </w:pPr>
+      <w:rPr>
+        <w:rFonts w:ascii="Symbol" w:hAnsi="Symbol" w:hint="default"/>
+      </w:rPr>
+    </w:lvl>
+    <w:lvl w:ilvl="4" w:tplc="040C0003" w:tentative="1">
+      <w:start w:val="1"/>
+      <w:numFmt w:val="bullet"/>
+      <w:lvlText w:val="o"/>
+      <w:lvlJc w:val="left"/>
+      <w:pPr>
+        <w:ind w:left="3600" w:hanging="360"/>
+      </w:pPr>
+      <w:rPr>
+        <w:rFonts w:ascii="Courier New" w:hAnsi="Courier New" w:cs="Courier New" w:hint="default"/>
+      </w:rPr>
+    </w:lvl>
+    <w:lvl w:ilvl="5" w:tplc="040C0005" w:tentative="1">
+      <w:start w:val="1"/>
+      <w:numFmt w:val="bullet"/>
+      <w:lvlText w:val=""/>
+      <w:lvlJc w:val="left"/>
+      <w:pPr>
+        <w:ind w:left="4320" w:hanging="360"/>
+      </w:pPr>
+      <w:rPr>
+        <w:rFonts w:ascii="Wingdings" w:hAnsi="Wingdings" w:hint="default"/>
+      </w:rPr>
+    </w:lvl>
+    <w:lvl w:ilvl="6" w:tplc="040C0001" w:tentative="1">
+      <w:start w:val="1"/>
+      <w:numFmt w:val="bullet"/>
+      <w:lvlText w:val=""/>
+      <w:lvlJc w:val="left"/>
+      <w:pPr>
+        <w:ind w:left="5040" w:hanging="360"/>
+      </w:pPr>
+      <w:rPr>
+        <w:rFonts w:ascii="Symbol" w:hAnsi="Symbol" w:hint="default"/>
+      </w:rPr>
+    </w:lvl>
+    <w:lvl w:ilvl="7" w:tplc="040C0003" w:tentative="1">
+      <w:start w:val="1"/>
+      <w:numFmt w:val="bullet"/>
+      <w:lvlText w:val="o"/>
+      <w:lvlJc w:val="left"/>
+      <w:pPr>
+        <w:ind w:left="5760" w:hanging="360"/>
+      </w:pPr>
+      <w:rPr>
+        <w:rFonts w:ascii="Courier New" w:hAnsi="Courier New" w:cs="Courier New" w:hint="default"/>
+      </w:rPr>
+    </w:lvl>
+    <w:lvl w:ilvl="8" w:tplc="040C0005" w:tentative="1">
+      <w:start w:val="1"/>
+      <w:numFmt w:val="bullet"/>
+      <w:lvlText w:val=""/>
+      <w:lvlJc w:val="left"/>
+      <w:pPr>
+        <w:ind w:left="6480" w:hanging="360"/>
+      </w:pPr>
+      <w:rPr>
+        <w:rFonts w:ascii="Wingdings" w:hAnsi="Wingdings" w:hint="default"/>
+      </w:rPr>
+    </w:lvl>
+  </w:abstractNum>
   <w:num w:numId="1">
+    <w:abstractNumId w:val="1"/>
+  </w:num>
+  <w:num w:numId="2">
+    <w:abstractNumId w:val="2"/>
+  </w:num>
+  <w:num w:numId="3">
     <w:abstractNumId w:val="0"/>
+  </w:num>
+  <w:num w:numId="4">
+    <w:abstractNumId w:val="3"/>
   </w:num>
 </w:numbering>
 </file>
@@ -8887,6 +12208,7 @@
     <w:rsid w:val="00677C88"/>
     <w:rsid w:val="00A47F08"/>
     <w:rsid w:val="00C45D0F"/>
+    <w:rsid w:val="00CF3053"/>
     <w:rsid w:val="00E644F1"/>
   </w:rsids>
   <m:mathPr>
@@ -9659,7 +12981,7 @@
 </file>
 
 <file path=customXml/itemProps2.xml><?xml version="1.0" encoding="utf-8"?>
-<ds:datastoreItem xmlns:ds="http://schemas.openxmlformats.org/officeDocument/2006/customXml" ds:itemID="{943FCADA-F1F6-42AD-BFDD-EA68DDF30F39}">
+<ds:datastoreItem xmlns:ds="http://schemas.openxmlformats.org/officeDocument/2006/customXml" ds:itemID="{4B1663D1-EF2C-4A85-8433-906978131FD3}">
   <ds:schemaRefs>
     <ds:schemaRef ds:uri="http://schemas.openxmlformats.org/officeDocument/2006/bibliography"/>
   </ds:schemaRefs>
